--- a/DOC/需求文档.docx
+++ b/DOC/需求文档.docx
@@ -2395,9 +2395,6 @@
     <w:p>
       <w:pPr>
         <w:ind w:left="420"/>
-        <w:rPr>
-          <w:rFonts w:hint="eastAsia"/>
-        </w:rPr>
       </w:pPr>
       <w:r>
         <w:tab/>
@@ -2507,11 +2504,6 @@
             </w:r>
           </w:p>
           <w:p>
-            <w:pPr>
-              <w:rPr>
-                <w:rFonts w:hint="eastAsia"/>
-              </w:rPr>
-            </w:pPr>
             <w:r>
               <w:t>User.sports.analyze</w:t>
             </w:r>
@@ -2557,9 +2549,6 @@
           <w:p>
             <w:pPr>
               <w:cnfStyle w:val="000000100000" w:firstRow="0" w:lastRow="0" w:firstColumn="0" w:lastColumn="0" w:oddVBand="0" w:evenVBand="0" w:oddHBand="1" w:evenHBand="0" w:firstRowFirstColumn="0" w:firstRowLastColumn="0" w:lastRowFirstColumn="0" w:lastRowLastColumn="0"/>
-              <w:rPr>
-                <w:rFonts w:hint="eastAsia"/>
-              </w:rPr>
             </w:pPr>
             <w:r>
               <w:rPr>
@@ -2646,9 +2635,6 @@
           <w:p>
             <w:pPr>
               <w:cnfStyle w:val="000000000000" w:firstRow="0" w:lastRow="0" w:firstColumn="0" w:lastColumn="0" w:oddVBand="0" w:evenVBand="0" w:oddHBand="0" w:evenHBand="0" w:firstRowFirstColumn="0" w:firstRowLastColumn="0" w:lastRowFirstColumn="0" w:lastRowLastColumn="0"/>
-              <w:rPr>
-                <w:rFonts w:hint="eastAsia"/>
-              </w:rPr>
             </w:pPr>
             <w:r>
               <w:rPr>
@@ -2738,9 +2724,6 @@
           <w:p>
             <w:pPr>
               <w:cnfStyle w:val="000000100000" w:firstRow="0" w:lastRow="0" w:firstColumn="0" w:lastColumn="0" w:oddVBand="0" w:evenVBand="0" w:oddHBand="1" w:evenHBand="0" w:firstRowFirstColumn="0" w:firstRowLastColumn="0" w:lastRowFirstColumn="0" w:lastRowLastColumn="0"/>
-              <w:rPr>
-                <w:rFonts w:hint="eastAsia"/>
-              </w:rPr>
             </w:pPr>
             <w:r>
               <w:rPr>
@@ -2799,25 +2782,7 @@
         <w:rPr>
           <w:rFonts w:hint="eastAsia"/>
         </w:rPr>
-        <w:t>用户</w:t>
-      </w:r>
-      <w:r>
-        <w:rPr>
-          <w:rFonts w:hint="eastAsia"/>
-        </w:rPr>
-        <w:t>可以手动或自动</w:t>
-      </w:r>
-      <w:r>
-        <w:rPr>
-          <w:rFonts w:hint="eastAsia"/>
-        </w:rPr>
-        <w:t>上传</w:t>
-      </w:r>
-      <w:r>
-        <w:rPr>
-          <w:rFonts w:hint="eastAsia"/>
-        </w:rPr>
-        <w:t>用户</w:t>
+        <w:t>用户可以手动或自动上传用户</w:t>
       </w:r>
       <w:r>
         <w:t>的</w:t>
@@ -2879,19 +2844,7 @@
         <w:rPr>
           <w:rFonts w:hint="eastAsia"/>
         </w:rPr>
-        <w:t>刺激：用户选择</w:t>
-      </w:r>
-      <w:r>
-        <w:rPr>
-          <w:rFonts w:hint="eastAsia"/>
-        </w:rPr>
-        <w:t>手动</w:t>
-      </w:r>
-      <w:r>
-        <w:rPr>
-          <w:rFonts w:hint="eastAsia"/>
-        </w:rPr>
-        <w:t>上传数据</w:t>
+        <w:t>刺激：用户选择手动上传数据</w:t>
       </w:r>
     </w:p>
     <w:p>
@@ -3021,9 +2974,6 @@
     <w:p>
       <w:pPr>
         <w:ind w:left="420"/>
-        <w:rPr>
-          <w:rFonts w:hint="eastAsia"/>
-        </w:rPr>
       </w:pPr>
       <w:r>
         <w:rPr>
@@ -3031,8 +2981,32 @@
         </w:rPr>
         <w:t>刺激：用户</w:t>
       </w:r>
-      <w:bookmarkStart w:id="18" w:name="_GoBack"/>
-      <w:bookmarkEnd w:id="18"/>
+      <w:r>
+        <w:rPr>
+          <w:rFonts w:hint="eastAsia"/>
+        </w:rPr>
+        <w:t>选择</w:t>
+      </w:r>
+      <w:r>
+        <w:rPr>
+          <w:rFonts w:hint="eastAsia"/>
+        </w:rPr>
+        <w:t>自动上传信息</w:t>
+      </w:r>
+    </w:p>
+    <w:p>
+      <w:pPr>
+        <w:ind w:left="420"/>
+      </w:pPr>
+      <w:r>
+        <w:tab/>
+      </w:r>
+      <w:r>
+        <w:rPr>
+          <w:rFonts w:hint="eastAsia"/>
+        </w:rPr>
+        <w:t>响应：系统给出上传API，供设备调用</w:t>
+      </w:r>
     </w:p>
     <w:p>
       <w:pPr>
@@ -3129,10 +3103,13 @@
               <w:t>.</w:t>
             </w:r>
             <w:r>
-              <w:rPr>
-                <w:rFonts w:hint="eastAsia"/>
-              </w:rPr>
-              <w:t>Cancel</w:t>
+              <w:t>c</w:t>
+            </w:r>
+            <w:r>
+              <w:rPr>
+                <w:rFonts w:hint="eastAsia"/>
+              </w:rPr>
+              <w:t>ancel</w:t>
             </w:r>
           </w:p>
           <w:p>
@@ -3209,12 +3186,30 @@
               <w:t>Upload</w:t>
             </w:r>
             <w:r>
-              <w:t>.List</w:t>
-            </w:r>
-          </w:p>
-          <w:p>
-            <w:r>
-              <w:t>Upload.List.Select</w:t>
+              <w:t>.</w:t>
+            </w:r>
+            <w:r>
+              <w:t>l</w:t>
+            </w:r>
+            <w:r>
+              <w:t>ist</w:t>
+            </w:r>
+          </w:p>
+          <w:p>
+            <w:r>
+              <w:t>Upload.</w:t>
+            </w:r>
+            <w:r>
+              <w:t>l</w:t>
+            </w:r>
+            <w:r>
+              <w:t>ist.</w:t>
+            </w:r>
+            <w:r>
+              <w:t>s</w:t>
+            </w:r>
+            <w:r>
+              <w:t>elect</w:t>
             </w:r>
           </w:p>
         </w:tc>
@@ -3266,21 +3261,45 @@
               <w:rPr>
                 <w:rFonts w:hint="eastAsia"/>
               </w:rPr>
-              <w:t>Upload.Data</w:t>
+              <w:t>Upload.</w:t>
+            </w:r>
+            <w:r>
+              <w:t>d</w:t>
+            </w:r>
+            <w:r>
+              <w:rPr>
+                <w:rFonts w:hint="eastAsia"/>
+              </w:rPr>
+              <w:t>ata</w:t>
             </w:r>
             <w:r>
               <w:t>.</w:t>
             </w:r>
             <w:r>
-              <w:rPr>
-                <w:rFonts w:hint="eastAsia"/>
-              </w:rPr>
-              <w:t>Update</w:t>
-            </w:r>
-          </w:p>
-          <w:p>
-            <w:r>
-              <w:t>Upload.Data.Show</w:t>
+              <w:t>u</w:t>
+            </w:r>
+            <w:r>
+              <w:rPr>
+                <w:rFonts w:hint="eastAsia"/>
+              </w:rPr>
+              <w:t>pdate</w:t>
+            </w:r>
+          </w:p>
+          <w:p>
+            <w:r>
+              <w:t>Upload.</w:t>
+            </w:r>
+            <w:r>
+              <w:t>d</w:t>
+            </w:r>
+            <w:r>
+              <w:t>ata.</w:t>
+            </w:r>
+            <w:r>
+              <w:t>s</w:t>
+            </w:r>
+            <w:r>
+              <w:t>how</w:t>
             </w:r>
           </w:p>
         </w:tc>
@@ -3325,6 +3344,1345 @@
                 <w:szCs w:val="21"/>
               </w:rPr>
               <w:t>用户成功上传数据后，系统展示数据在界面上</w:t>
+            </w:r>
+          </w:p>
+        </w:tc>
+      </w:tr>
+      <w:tr>
+        <w:tc>
+          <w:tcPr>
+            <w:cnfStyle w:val="001000000000" w:firstRow="0" w:lastRow="0" w:firstColumn="1" w:lastColumn="0" w:oddVBand="0" w:evenVBand="0" w:oddHBand="0" w:evenHBand="0" w:firstRowFirstColumn="0" w:firstRowLastColumn="0" w:lastRowFirstColumn="0" w:lastRowLastColumn="0"/>
+            <w:tcW w:w="4148" w:type="dxa"/>
+          </w:tcPr>
+          <w:p>
+            <w:r>
+              <w:t>A</w:t>
+            </w:r>
+            <w:r>
+              <w:rPr>
+                <w:rFonts w:hint="eastAsia"/>
+              </w:rPr>
+              <w:t>pi</w:t>
+            </w:r>
+          </w:p>
+          <w:p>
+            <w:r>
+              <w:t>Api.generate</w:t>
+            </w:r>
+          </w:p>
+          <w:p>
+            <w:r>
+              <w:t>Api.doc</w:t>
+            </w:r>
+          </w:p>
+        </w:tc>
+        <w:tc>
+          <w:tcPr>
+            <w:tcW w:w="4148" w:type="dxa"/>
+          </w:tcPr>
+          <w:p>
+            <w:pPr>
+              <w:cnfStyle w:val="000000000000" w:firstRow="0" w:lastRow="0" w:firstColumn="0" w:lastColumn="0" w:oddVBand="0" w:evenVBand="0" w:oddHBand="0" w:evenHBand="0" w:firstRowFirstColumn="0" w:firstRowLastColumn="0" w:lastRowFirstColumn="0" w:lastRowLastColumn="0"/>
+              <w:rPr>
+                <w:rFonts w:asciiTheme="minorEastAsia" w:hAnsiTheme="minorEastAsia"/>
+                <w:szCs w:val="21"/>
+              </w:rPr>
+            </w:pPr>
+            <w:r>
+              <w:rPr>
+                <w:rFonts w:asciiTheme="minorEastAsia" w:hAnsiTheme="minorEastAsia" w:hint="eastAsia"/>
+                <w:szCs w:val="21"/>
+              </w:rPr>
+              <w:t>系统允许自动调用接口</w:t>
+            </w:r>
+          </w:p>
+          <w:p>
+            <w:pPr>
+              <w:cnfStyle w:val="000000000000" w:firstRow="0" w:lastRow="0" w:firstColumn="0" w:lastColumn="0" w:oddVBand="0" w:evenVBand="0" w:oddHBand="0" w:evenHBand="0" w:firstRowFirstColumn="0" w:firstRowLastColumn="0" w:lastRowFirstColumn="0" w:lastRowLastColumn="0"/>
+              <w:rPr>
+                <w:rFonts w:asciiTheme="minorEastAsia" w:hAnsiTheme="minorEastAsia"/>
+                <w:szCs w:val="21"/>
+              </w:rPr>
+            </w:pPr>
+            <w:r>
+              <w:rPr>
+                <w:rFonts w:asciiTheme="minorEastAsia" w:hAnsiTheme="minorEastAsia" w:hint="eastAsia"/>
+                <w:szCs w:val="21"/>
+              </w:rPr>
+              <w:t>系统生成API</w:t>
+            </w:r>
+          </w:p>
+          <w:p>
+            <w:pPr>
+              <w:cnfStyle w:val="000000000000" w:firstRow="0" w:lastRow="0" w:firstColumn="0" w:lastColumn="0" w:oddVBand="0" w:evenVBand="0" w:oddHBand="0" w:evenHBand="0" w:firstRowFirstColumn="0" w:firstRowLastColumn="0" w:lastRowFirstColumn="0" w:lastRowLastColumn="0"/>
+              <w:rPr>
+                <w:rFonts w:asciiTheme="minorEastAsia" w:hAnsiTheme="minorEastAsia"/>
+                <w:szCs w:val="21"/>
+              </w:rPr>
+            </w:pPr>
+            <w:r>
+              <w:rPr>
+                <w:rFonts w:asciiTheme="minorEastAsia" w:hAnsiTheme="minorEastAsia" w:hint="eastAsia"/>
+                <w:szCs w:val="21"/>
+              </w:rPr>
+              <w:t>系统展示API请求格式与返回内容</w:t>
+            </w:r>
+          </w:p>
+        </w:tc>
+      </w:tr>
+    </w:tbl>
+    <w:p>
+      <w:pPr>
+        <w:widowControl/>
+        <w:jc w:val="left"/>
+      </w:pPr>
+    </w:p>
+    <w:p>
+      <w:pPr>
+        <w:pStyle w:val="3"/>
+        <w:numPr>
+          <w:ilvl w:val="2"/>
+          <w:numId w:val="1"/>
+        </w:numPr>
+      </w:pPr>
+      <w:bookmarkStart w:id="18" w:name="_Toc432966490"/>
+      <w:r>
+        <w:rPr>
+          <w:rFonts w:hint="eastAsia"/>
+        </w:rPr>
+        <w:t>竞赛</w:t>
+      </w:r>
+      <w:r>
+        <w:rPr>
+          <w:rFonts w:hint="eastAsia"/>
+        </w:rPr>
+        <w:t>发布与参与</w:t>
+      </w:r>
+      <w:bookmarkEnd w:id="18"/>
+    </w:p>
+    <w:p>
+      <w:pPr>
+        <w:pStyle w:val="4"/>
+        <w:numPr>
+          <w:ilvl w:val="3"/>
+          <w:numId w:val="1"/>
+        </w:numPr>
+      </w:pPr>
+      <w:r>
+        <w:rPr>
+          <w:rFonts w:hint="eastAsia"/>
+        </w:rPr>
+        <w:t>特征描述</w:t>
+      </w:r>
+    </w:p>
+    <w:p>
+      <w:pPr>
+        <w:ind w:firstLine="420"/>
+      </w:pPr>
+      <w:r>
+        <w:rPr>
+          <w:rFonts w:hint="eastAsia"/>
+        </w:rPr>
+        <w:t>组织者</w:t>
+      </w:r>
+      <w:r>
+        <w:rPr>
+          <w:rFonts w:hint="eastAsia"/>
+        </w:rPr>
+        <w:t>可以发布活动，用户选择性的参与，</w:t>
+      </w:r>
+      <w:r>
+        <w:rPr>
+          <w:rFonts w:hint="eastAsia"/>
+        </w:rPr>
+        <w:t>组织者</w:t>
+      </w:r>
+      <w:r>
+        <w:rPr>
+          <w:rFonts w:hint="eastAsia"/>
+        </w:rPr>
+        <w:t>可以删除修改活动，用户可以查看、参加、退出活动。</w:t>
+      </w:r>
+      <w:r>
+        <w:rPr>
+          <w:rFonts w:hint="eastAsia"/>
+        </w:rPr>
+        <w:t>组织者</w:t>
+      </w:r>
+      <w:r>
+        <w:rPr>
+          <w:rFonts w:hint="eastAsia"/>
+        </w:rPr>
+        <w:t>可以查看参加这个活动的人员</w:t>
+      </w:r>
+    </w:p>
+    <w:p>
+      <w:pPr>
+        <w:ind w:firstLine="420"/>
+      </w:pPr>
+      <w:r>
+        <w:rPr>
+          <w:rFonts w:hint="eastAsia"/>
+        </w:rPr>
+        <w:t>优先级=高</w:t>
+      </w:r>
+    </w:p>
+    <w:p>
+      <w:pPr>
+        <w:pStyle w:val="4"/>
+        <w:numPr>
+          <w:ilvl w:val="3"/>
+          <w:numId w:val="1"/>
+        </w:numPr>
+      </w:pPr>
+      <w:r>
+        <w:rPr>
+          <w:rFonts w:hint="eastAsia"/>
+        </w:rPr>
+        <w:t>刺激/响应序列</w:t>
+      </w:r>
+    </w:p>
+    <w:p>
+      <w:pPr>
+        <w:ind w:left="420"/>
+      </w:pPr>
+      <w:r>
+        <w:rPr>
+          <w:rFonts w:hint="eastAsia"/>
+        </w:rPr>
+        <w:t>刺激：</w:t>
+      </w:r>
+      <w:r>
+        <w:rPr>
+          <w:rFonts w:hint="eastAsia"/>
+        </w:rPr>
+        <w:t>组织者</w:t>
+      </w:r>
+      <w:r>
+        <w:rPr>
+          <w:rFonts w:hint="eastAsia"/>
+        </w:rPr>
+        <w:t>填写并发布活动</w:t>
+      </w:r>
+    </w:p>
+    <w:p>
+      <w:pPr>
+        <w:ind w:left="420"/>
+      </w:pPr>
+      <w:r>
+        <w:tab/>
+      </w:r>
+      <w:r>
+        <w:rPr>
+          <w:rFonts w:hint="eastAsia"/>
+        </w:rPr>
+        <w:t>响应：系统向用户显示活动</w:t>
+      </w:r>
+    </w:p>
+    <w:p>
+      <w:pPr>
+        <w:ind w:left="420"/>
+      </w:pPr>
+      <w:r>
+        <w:rPr>
+          <w:rFonts w:hint="eastAsia"/>
+        </w:rPr>
+        <w:t>刺激：</w:t>
+      </w:r>
+      <w:r>
+        <w:rPr>
+          <w:rFonts w:hint="eastAsia"/>
+        </w:rPr>
+        <w:t>组织者</w:t>
+      </w:r>
+      <w:r>
+        <w:rPr>
+          <w:rFonts w:hint="eastAsia"/>
+        </w:rPr>
+        <w:t>修改活动</w:t>
+      </w:r>
+    </w:p>
+    <w:p>
+      <w:pPr>
+        <w:ind w:left="420"/>
+      </w:pPr>
+      <w:r>
+        <w:tab/>
+      </w:r>
+      <w:r>
+        <w:rPr>
+          <w:rFonts w:hint="eastAsia"/>
+        </w:rPr>
+        <w:t>响应：系统更新活动并通知参加的用户</w:t>
+      </w:r>
+    </w:p>
+    <w:p>
+      <w:pPr>
+        <w:ind w:left="420"/>
+      </w:pPr>
+      <w:r>
+        <w:rPr>
+          <w:rFonts w:hint="eastAsia"/>
+        </w:rPr>
+        <w:t>刺激：</w:t>
+      </w:r>
+      <w:r>
+        <w:rPr>
+          <w:rFonts w:hint="eastAsia"/>
+        </w:rPr>
+        <w:t>组织者</w:t>
+      </w:r>
+      <w:r>
+        <w:rPr>
+          <w:rFonts w:hint="eastAsia"/>
+        </w:rPr>
+        <w:t>删除活动</w:t>
+      </w:r>
+    </w:p>
+    <w:p>
+      <w:pPr>
+        <w:ind w:left="420"/>
+      </w:pPr>
+      <w:r>
+        <w:tab/>
+      </w:r>
+      <w:r>
+        <w:rPr>
+          <w:rFonts w:hint="eastAsia"/>
+        </w:rPr>
+        <w:t>响应：系统删除活动并且通知参加的用户</w:t>
+      </w:r>
+    </w:p>
+    <w:p>
+      <w:pPr>
+        <w:ind w:left="420"/>
+      </w:pPr>
+      <w:r>
+        <w:rPr>
+          <w:rFonts w:hint="eastAsia"/>
+        </w:rPr>
+        <w:t>刺激：用户进入活动界面</w:t>
+      </w:r>
+    </w:p>
+    <w:p>
+      <w:pPr>
+        <w:ind w:left="420"/>
+      </w:pPr>
+      <w:r>
+        <w:tab/>
+      </w:r>
+      <w:r>
+        <w:rPr>
+          <w:rFonts w:hint="eastAsia"/>
+        </w:rPr>
+        <w:t>响应：系统展示所有可以参加的活动</w:t>
+      </w:r>
+    </w:p>
+    <w:p>
+      <w:pPr>
+        <w:ind w:left="420"/>
+      </w:pPr>
+      <w:r>
+        <w:rPr>
+          <w:rFonts w:hint="eastAsia"/>
+        </w:rPr>
+        <w:t>刺激：用户点击某一活动</w:t>
+      </w:r>
+    </w:p>
+    <w:p>
+      <w:pPr>
+        <w:ind w:left="420"/>
+      </w:pPr>
+      <w:r>
+        <w:lastRenderedPageBreak/>
+        <w:tab/>
+      </w:r>
+      <w:r>
+        <w:rPr>
+          <w:rFonts w:hint="eastAsia"/>
+        </w:rPr>
+        <w:t>响应：返回活动的详细信息、时间、地点、奖励。</w:t>
+      </w:r>
+    </w:p>
+    <w:p>
+      <w:pPr>
+        <w:ind w:left="420"/>
+      </w:pPr>
+      <w:r>
+        <w:rPr>
+          <w:rFonts w:hint="eastAsia"/>
+        </w:rPr>
+        <w:t>刺激：用户搜索活动</w:t>
+      </w:r>
+    </w:p>
+    <w:p>
+      <w:pPr>
+        <w:ind w:left="420"/>
+      </w:pPr>
+      <w:r>
+        <w:tab/>
+      </w:r>
+      <w:r>
+        <w:rPr>
+          <w:rFonts w:hint="eastAsia"/>
+        </w:rPr>
+        <w:t>响应：系统返回用户搜索的活动</w:t>
+      </w:r>
+    </w:p>
+    <w:p>
+      <w:pPr>
+        <w:ind w:left="420"/>
+      </w:pPr>
+      <w:r>
+        <w:rPr>
+          <w:rFonts w:hint="eastAsia"/>
+        </w:rPr>
+        <w:t>刺激：用户参加活动</w:t>
+      </w:r>
+    </w:p>
+    <w:p>
+      <w:pPr>
+        <w:ind w:left="420"/>
+      </w:pPr>
+      <w:r>
+        <w:tab/>
+      </w:r>
+      <w:r>
+        <w:rPr>
+          <w:rFonts w:hint="eastAsia"/>
+        </w:rPr>
+        <w:t>响应：系统返回参与结果</w:t>
+      </w:r>
+    </w:p>
+    <w:p>
+      <w:pPr>
+        <w:ind w:left="420"/>
+      </w:pPr>
+      <w:r>
+        <w:rPr>
+          <w:rFonts w:hint="eastAsia"/>
+        </w:rPr>
+        <w:t>刺激：用户退出活动</w:t>
+      </w:r>
+    </w:p>
+    <w:p>
+      <w:pPr>
+        <w:ind w:left="420"/>
+      </w:pPr>
+      <w:r>
+        <w:tab/>
+      </w:r>
+      <w:r>
+        <w:rPr>
+          <w:rFonts w:hint="eastAsia"/>
+        </w:rPr>
+        <w:t>响应：系统返回退出结果</w:t>
+      </w:r>
+    </w:p>
+    <w:p>
+      <w:pPr>
+        <w:pStyle w:val="4"/>
+        <w:numPr>
+          <w:ilvl w:val="3"/>
+          <w:numId w:val="1"/>
+        </w:numPr>
+      </w:pPr>
+      <w:r>
+        <w:rPr>
+          <w:rFonts w:hint="eastAsia"/>
+        </w:rPr>
+        <w:t>相关功能需求</w:t>
+      </w:r>
+    </w:p>
+    <w:tbl>
+      <w:tblPr>
+        <w:tblStyle w:val="4-1"/>
+        <w:tblW w:w="0" w:type="auto"/>
+        <w:tblLook w:val="04A0" w:firstRow="1" w:lastRow="0" w:firstColumn="1" w:lastColumn="0" w:noHBand="0" w:noVBand="1"/>
+      </w:tblPr>
+      <w:tblGrid>
+        <w:gridCol w:w="4148"/>
+        <w:gridCol w:w="4148"/>
+      </w:tblGrid>
+      <w:tr>
+        <w:trPr>
+          <w:cnfStyle w:val="100000000000" w:firstRow="1" w:lastRow="0" w:firstColumn="0" w:lastColumn="0" w:oddVBand="0" w:evenVBand="0" w:oddHBand="0" w:evenHBand="0" w:firstRowFirstColumn="0" w:firstRowLastColumn="0" w:lastRowFirstColumn="0" w:lastRowLastColumn="0"/>
+        </w:trPr>
+        <w:tc>
+          <w:tcPr>
+            <w:cnfStyle w:val="001000000000" w:firstRow="0" w:lastRow="0" w:firstColumn="1" w:lastColumn="0" w:oddVBand="0" w:evenVBand="0" w:oddHBand="0" w:evenHBand="0" w:firstRowFirstColumn="0" w:firstRowLastColumn="0" w:lastRowFirstColumn="0" w:lastRowLastColumn="0"/>
+            <w:tcW w:w="4148" w:type="dxa"/>
+          </w:tcPr>
+          <w:p>
+            <w:pPr>
+              <w:jc w:val="center"/>
+            </w:pPr>
+            <w:r>
+              <w:rPr>
+                <w:rFonts w:hint="eastAsia"/>
+              </w:rPr>
+              <w:t>编号</w:t>
+            </w:r>
+          </w:p>
+        </w:tc>
+        <w:tc>
+          <w:tcPr>
+            <w:tcW w:w="4148" w:type="dxa"/>
+          </w:tcPr>
+          <w:p>
+            <w:pPr>
+              <w:jc w:val="center"/>
+              <w:cnfStyle w:val="100000000000" w:firstRow="1" w:lastRow="0" w:firstColumn="0" w:lastColumn="0" w:oddVBand="0" w:evenVBand="0" w:oddHBand="0" w:evenHBand="0" w:firstRowFirstColumn="0" w:firstRowLastColumn="0" w:lastRowFirstColumn="0" w:lastRowLastColumn="0"/>
+            </w:pPr>
+            <w:r>
+              <w:rPr>
+                <w:rFonts w:hint="eastAsia"/>
+              </w:rPr>
+              <w:t>需求描述与度量</w:t>
+            </w:r>
+          </w:p>
+        </w:tc>
+      </w:tr>
+      <w:tr>
+        <w:trPr>
+          <w:cnfStyle w:val="000000100000" w:firstRow="0" w:lastRow="0" w:firstColumn="0" w:lastColumn="0" w:oddVBand="0" w:evenVBand="0" w:oddHBand="1" w:evenHBand="0" w:firstRowFirstColumn="0" w:firstRowLastColumn="0" w:lastRowFirstColumn="0" w:lastRowLastColumn="0"/>
+        </w:trPr>
+        <w:tc>
+          <w:tcPr>
+            <w:cnfStyle w:val="001000000000" w:firstRow="0" w:lastRow="0" w:firstColumn="1" w:lastColumn="0" w:oddVBand="0" w:evenVBand="0" w:oddHBand="0" w:evenHBand="0" w:firstRowFirstColumn="0" w:firstRowLastColumn="0" w:lastRowFirstColumn="0" w:lastRowLastColumn="0"/>
+            <w:tcW w:w="4148" w:type="dxa"/>
+          </w:tcPr>
+          <w:p>
+            <w:pPr>
+              <w:rPr>
+                <w:rFonts w:hint="eastAsia"/>
+              </w:rPr>
+            </w:pPr>
+            <w:r>
+              <w:rPr>
+                <w:rFonts w:hint="eastAsia"/>
+              </w:rPr>
+              <w:t>Contest</w:t>
+            </w:r>
+          </w:p>
+          <w:p>
+            <w:pPr>
+              <w:rPr>
+                <w:rFonts w:hint="eastAsia"/>
+              </w:rPr>
+            </w:pPr>
+            <w:r>
+              <w:rPr>
+                <w:rFonts w:hint="eastAsia"/>
+              </w:rPr>
+              <w:t>Contest.add</w:t>
+            </w:r>
+          </w:p>
+          <w:p>
+            <w:r>
+              <w:t>Contest.delete</w:t>
+            </w:r>
+          </w:p>
+          <w:p>
+            <w:r>
+              <w:t>Contest.control</w:t>
+            </w:r>
+          </w:p>
+          <w:p>
+            <w:pPr>
+              <w:rPr>
+                <w:rFonts w:hint="eastAsia"/>
+              </w:rPr>
+            </w:pPr>
+            <w:r>
+              <w:t>Contest.analyze</w:t>
+            </w:r>
+          </w:p>
+        </w:tc>
+        <w:tc>
+          <w:tcPr>
+            <w:tcW w:w="4148" w:type="dxa"/>
+          </w:tcPr>
+          <w:p>
+            <w:pPr>
+              <w:cnfStyle w:val="000000100000" w:firstRow="0" w:lastRow="0" w:firstColumn="0" w:lastColumn="0" w:oddVBand="0" w:evenVBand="0" w:oddHBand="1" w:evenHBand="0" w:firstRowFirstColumn="0" w:firstRowLastColumn="0" w:lastRowFirstColumn="0" w:lastRowLastColumn="0"/>
+            </w:pPr>
+            <w:r>
+              <w:rPr>
+                <w:rFonts w:hint="eastAsia"/>
+              </w:rPr>
+              <w:t>允许组织者管理竞赛</w:t>
+            </w:r>
+          </w:p>
+          <w:p>
+            <w:pPr>
+              <w:cnfStyle w:val="000000100000" w:firstRow="0" w:lastRow="0" w:firstColumn="0" w:lastColumn="0" w:oddVBand="0" w:evenVBand="0" w:oddHBand="1" w:evenHBand="0" w:firstRowFirstColumn="0" w:firstRowLastColumn="0" w:lastRowFirstColumn="0" w:lastRowLastColumn="0"/>
+            </w:pPr>
+            <w:r>
+              <w:rPr>
+                <w:rFonts w:hint="eastAsia"/>
+              </w:rPr>
+              <w:t>组织者新建一个竞赛</w:t>
+            </w:r>
+          </w:p>
+          <w:p>
+            <w:pPr>
+              <w:cnfStyle w:val="000000100000" w:firstRow="0" w:lastRow="0" w:firstColumn="0" w:lastColumn="0" w:oddVBand="0" w:evenVBand="0" w:oddHBand="1" w:evenHBand="0" w:firstRowFirstColumn="0" w:firstRowLastColumn="0" w:lastRowFirstColumn="0" w:lastRowLastColumn="0"/>
+            </w:pPr>
+            <w:r>
+              <w:rPr>
+                <w:rFonts w:hint="eastAsia"/>
+              </w:rPr>
+              <w:t>组织者删除一个竞赛</w:t>
+            </w:r>
+          </w:p>
+          <w:p>
+            <w:pPr>
+              <w:cnfStyle w:val="000000100000" w:firstRow="0" w:lastRow="0" w:firstColumn="0" w:lastColumn="0" w:oddVBand="0" w:evenVBand="0" w:oddHBand="1" w:evenHBand="0" w:firstRowFirstColumn="0" w:firstRowLastColumn="0" w:lastRowFirstColumn="0" w:lastRowLastColumn="0"/>
+            </w:pPr>
+            <w:r>
+              <w:rPr>
+                <w:rFonts w:hint="eastAsia"/>
+              </w:rPr>
+              <w:t>组织者管理某个竞赛流程</w:t>
+            </w:r>
+          </w:p>
+          <w:p>
+            <w:pPr>
+              <w:cnfStyle w:val="000000100000" w:firstRow="0" w:lastRow="0" w:firstColumn="0" w:lastColumn="0" w:oddVBand="0" w:evenVBand="0" w:oddHBand="1" w:evenHBand="0" w:firstRowFirstColumn="0" w:firstRowLastColumn="0" w:lastRowFirstColumn="0" w:lastRowLastColumn="0"/>
+              <w:rPr>
+                <w:rFonts w:hint="eastAsia"/>
+              </w:rPr>
+            </w:pPr>
+            <w:r>
+              <w:rPr>
+                <w:rFonts w:hint="eastAsia"/>
+              </w:rPr>
+              <w:t>组织者查看活动报告</w:t>
+            </w:r>
+          </w:p>
+        </w:tc>
+      </w:tr>
+      <w:tr>
+        <w:tc>
+          <w:tcPr>
+            <w:cnfStyle w:val="001000000000" w:firstRow="0" w:lastRow="0" w:firstColumn="1" w:lastColumn="0" w:oddVBand="0" w:evenVBand="0" w:oddHBand="0" w:evenHBand="0" w:firstRowFirstColumn="0" w:firstRowLastColumn="0" w:lastRowFirstColumn="0" w:lastRowLastColumn="0"/>
+            <w:tcW w:w="4148" w:type="dxa"/>
+          </w:tcPr>
+          <w:p>
+            <w:pPr>
+              <w:rPr>
+                <w:rFonts w:hint="eastAsia"/>
+              </w:rPr>
+            </w:pPr>
+            <w:r>
+              <w:rPr>
+                <w:rFonts w:hint="eastAsia"/>
+              </w:rPr>
+              <w:t>Contest.join</w:t>
+            </w:r>
+          </w:p>
+          <w:p>
+            <w:r>
+              <w:t>Contest.show</w:t>
+            </w:r>
+          </w:p>
+          <w:p>
+            <w:pPr>
+              <w:rPr>
+                <w:rFonts w:hint="eastAsia"/>
+              </w:rPr>
+            </w:pPr>
+            <w:r>
+              <w:t>Contest.quit</w:t>
+            </w:r>
+          </w:p>
+        </w:tc>
+        <w:tc>
+          <w:tcPr>
+            <w:tcW w:w="4148" w:type="dxa"/>
+          </w:tcPr>
+          <w:p>
+            <w:pPr>
+              <w:cnfStyle w:val="000000000000" w:firstRow="0" w:lastRow="0" w:firstColumn="0" w:lastColumn="0" w:oddVBand="0" w:evenVBand="0" w:oddHBand="0" w:evenHBand="0" w:firstRowFirstColumn="0" w:firstRowLastColumn="0" w:lastRowFirstColumn="0" w:lastRowLastColumn="0"/>
+            </w:pPr>
+            <w:r>
+              <w:rPr>
+                <w:rFonts w:hint="eastAsia"/>
+              </w:rPr>
+              <w:t>用户加入一个竞赛</w:t>
+            </w:r>
+          </w:p>
+          <w:p>
+            <w:pPr>
+              <w:cnfStyle w:val="000000000000" w:firstRow="0" w:lastRow="0" w:firstColumn="0" w:lastColumn="0" w:oddVBand="0" w:evenVBand="0" w:oddHBand="0" w:evenHBand="0" w:firstRowFirstColumn="0" w:firstRowLastColumn="0" w:lastRowFirstColumn="0" w:lastRowLastColumn="0"/>
+            </w:pPr>
+            <w:r>
+              <w:rPr>
+                <w:rFonts w:hint="eastAsia"/>
+              </w:rPr>
+              <w:t>用户查看竞赛内容信息</w:t>
+            </w:r>
+          </w:p>
+          <w:p>
+            <w:pPr>
+              <w:cnfStyle w:val="000000000000" w:firstRow="0" w:lastRow="0" w:firstColumn="0" w:lastColumn="0" w:oddVBand="0" w:evenVBand="0" w:oddHBand="0" w:evenHBand="0" w:firstRowFirstColumn="0" w:firstRowLastColumn="0" w:lastRowFirstColumn="0" w:lastRowLastColumn="0"/>
+              <w:rPr>
+                <w:rFonts w:hint="eastAsia"/>
+              </w:rPr>
+            </w:pPr>
+            <w:r>
+              <w:rPr>
+                <w:rFonts w:hint="eastAsia"/>
+              </w:rPr>
+              <w:t>用户退出一个竞赛</w:t>
+            </w:r>
+          </w:p>
+        </w:tc>
+      </w:tr>
+    </w:tbl>
+    <w:p>
+      <w:pPr>
+        <w:widowControl/>
+        <w:jc w:val="left"/>
+      </w:pPr>
+    </w:p>
+    <w:p>
+      <w:pPr>
+        <w:pStyle w:val="3"/>
+        <w:numPr>
+          <w:ilvl w:val="2"/>
+          <w:numId w:val="1"/>
+        </w:numPr>
+      </w:pPr>
+      <w:bookmarkStart w:id="19" w:name="_Toc432966491"/>
+      <w:r>
+        <w:rPr>
+          <w:rFonts w:hint="eastAsia"/>
+        </w:rPr>
+        <w:t>用户管理</w:t>
+      </w:r>
+      <w:bookmarkEnd w:id="19"/>
+    </w:p>
+    <w:p>
+      <w:pPr>
+        <w:pStyle w:val="4"/>
+        <w:numPr>
+          <w:ilvl w:val="3"/>
+          <w:numId w:val="1"/>
+        </w:numPr>
+      </w:pPr>
+      <w:r>
+        <w:rPr>
+          <w:rFonts w:hint="eastAsia"/>
+        </w:rPr>
+        <w:t>特征描述</w:t>
+      </w:r>
+    </w:p>
+    <w:p>
+      <w:pPr>
+        <w:ind w:firstLine="420"/>
+      </w:pPr>
+      <w:r>
+        <w:rPr>
+          <w:rFonts w:hint="eastAsia"/>
+        </w:rPr>
+        <w:t>用户进入系统需要注册，用户分为普通用户，</w:t>
+      </w:r>
+      <w:r>
+        <w:rPr>
+          <w:rFonts w:hint="eastAsia"/>
+        </w:rPr>
+        <w:t>组织者</w:t>
+      </w:r>
+      <w:r>
+        <w:rPr>
+          <w:rFonts w:hint="eastAsia"/>
+        </w:rPr>
+        <w:t>。用户注册需要填写用户名，密码，邮箱，</w:t>
+      </w:r>
+      <w:r>
+        <w:rPr>
+          <w:rFonts w:hint="eastAsia"/>
+        </w:rPr>
+        <w:t>组织者</w:t>
+      </w:r>
+      <w:r>
+        <w:rPr>
+          <w:rFonts w:hint="eastAsia"/>
+        </w:rPr>
+        <w:t>还需要进行</w:t>
+      </w:r>
+      <w:r>
+        <w:rPr>
+          <w:rFonts w:hint="eastAsia"/>
+        </w:rPr>
+        <w:t>负责人身份认证，</w:t>
+      </w:r>
+      <w:r>
+        <w:rPr>
+          <w:rFonts w:hint="eastAsia"/>
+        </w:rPr>
+        <w:t>填写身份证号和</w:t>
+      </w:r>
+      <w:r>
+        <w:rPr>
+          <w:rFonts w:hint="eastAsia"/>
+        </w:rPr>
+        <w:t>办公地点</w:t>
+      </w:r>
+      <w:r>
+        <w:rPr>
+          <w:rFonts w:hint="eastAsia"/>
+        </w:rPr>
+        <w:t>。用户管理界面，用户可以修改头像、密码、生日、所在城市、性别、个人描述</w:t>
+      </w:r>
+      <w:r>
+        <w:rPr>
+          <w:rFonts w:hint="eastAsia"/>
+        </w:rPr>
+        <w:t>。组织者可以修改组织说明和联系方式。</w:t>
+      </w:r>
+    </w:p>
+    <w:p>
+      <w:pPr>
+        <w:pStyle w:val="4"/>
+        <w:numPr>
+          <w:ilvl w:val="3"/>
+          <w:numId w:val="1"/>
+        </w:numPr>
+      </w:pPr>
+      <w:r>
+        <w:rPr>
+          <w:rFonts w:hint="eastAsia"/>
+        </w:rPr>
+        <w:t>刺激/响应序列</w:t>
+      </w:r>
+    </w:p>
+    <w:p>
+      <w:pPr>
+        <w:ind w:left="420"/>
+      </w:pPr>
+      <w:r>
+        <w:rPr>
+          <w:rFonts w:hint="eastAsia"/>
+        </w:rPr>
+        <w:t>刺激：用户进入注册界面</w:t>
+      </w:r>
+    </w:p>
+    <w:p>
+      <w:pPr>
+        <w:ind w:left="420"/>
+      </w:pPr>
+      <w:r>
+        <w:tab/>
+      </w:r>
+      <w:r>
+        <w:rPr>
+          <w:rFonts w:hint="eastAsia"/>
+        </w:rPr>
+        <w:t>响应：系统显示注册需要填写的信息</w:t>
+      </w:r>
+    </w:p>
+    <w:p>
+      <w:pPr>
+        <w:ind w:left="420"/>
+      </w:pPr>
+      <w:r>
+        <w:rPr>
+          <w:rFonts w:hint="eastAsia"/>
+        </w:rPr>
+        <w:t>刺激：用户填写注册信息，选择身份</w:t>
+      </w:r>
+    </w:p>
+    <w:p>
+      <w:pPr>
+        <w:ind w:left="420"/>
+      </w:pPr>
+      <w:r>
+        <w:tab/>
+      </w:r>
+      <w:r>
+        <w:rPr>
+          <w:rFonts w:hint="eastAsia"/>
+        </w:rPr>
+        <w:t>响应：系统显示注册认证结果</w:t>
+      </w:r>
+    </w:p>
+    <w:p>
+      <w:pPr>
+        <w:ind w:left="420"/>
+      </w:pPr>
+      <w:r>
+        <w:rPr>
+          <w:rFonts w:hint="eastAsia"/>
+        </w:rPr>
+        <w:t>刺激：填写格式不正确</w:t>
+      </w:r>
+    </w:p>
+    <w:p>
+      <w:pPr>
+        <w:ind w:left="420"/>
+      </w:pPr>
+      <w:r>
+        <w:tab/>
+      </w:r>
+      <w:r>
+        <w:rPr>
+          <w:rFonts w:hint="eastAsia"/>
+        </w:rPr>
+        <w:t>响应：系统提示格式不正确</w:t>
+      </w:r>
+    </w:p>
+    <w:p>
+      <w:pPr>
+        <w:ind w:left="420"/>
+      </w:pPr>
+      <w:r>
+        <w:rPr>
+          <w:rFonts w:hint="eastAsia"/>
+        </w:rPr>
+        <w:t>刺激：认证</w:t>
+      </w:r>
+      <w:r>
+        <w:rPr>
+          <w:rFonts w:hint="eastAsia"/>
+        </w:rPr>
+        <w:t>组织负责人</w:t>
+      </w:r>
+      <w:r>
+        <w:rPr>
+          <w:rFonts w:hint="eastAsia"/>
+        </w:rPr>
+        <w:t>失败</w:t>
+      </w:r>
+    </w:p>
+    <w:p>
+      <w:pPr>
+        <w:ind w:left="420"/>
+      </w:pPr>
+      <w:r>
+        <w:tab/>
+      </w:r>
+      <w:r>
+        <w:rPr>
+          <w:rFonts w:hint="eastAsia"/>
+        </w:rPr>
+        <w:t>响应：系统提示认证失败</w:t>
+      </w:r>
+    </w:p>
+    <w:p>
+      <w:pPr>
+        <w:ind w:left="420"/>
+      </w:pPr>
+      <w:r>
+        <w:rPr>
+          <w:rFonts w:hint="eastAsia"/>
+        </w:rPr>
+        <w:t>刺激：用户进入个人管理界面</w:t>
+      </w:r>
+    </w:p>
+    <w:p>
+      <w:pPr>
+        <w:ind w:left="420"/>
+      </w:pPr>
+      <w:r>
+        <w:lastRenderedPageBreak/>
+        <w:tab/>
+      </w:r>
+      <w:r>
+        <w:rPr>
+          <w:rFonts w:hint="eastAsia"/>
+        </w:rPr>
+        <w:t>响应：系统显示用户信息</w:t>
+      </w:r>
+    </w:p>
+    <w:p>
+      <w:pPr>
+        <w:ind w:left="420"/>
+      </w:pPr>
+      <w:r>
+        <w:rPr>
+          <w:rFonts w:hint="eastAsia"/>
+        </w:rPr>
+        <w:t>刺激：用户修改个人信息</w:t>
+      </w:r>
+    </w:p>
+    <w:p>
+      <w:pPr>
+        <w:ind w:left="420"/>
+      </w:pPr>
+      <w:r>
+        <w:tab/>
+      </w:r>
+      <w:r>
+        <w:rPr>
+          <w:rFonts w:hint="eastAsia"/>
+        </w:rPr>
+        <w:t>响应：系统更新用户数据</w:t>
+      </w:r>
+    </w:p>
+    <w:p>
+      <w:pPr>
+        <w:ind w:left="420"/>
+      </w:pPr>
+      <w:bookmarkStart w:id="20" w:name="_GoBack"/>
+      <w:bookmarkEnd w:id="20"/>
+    </w:p>
+    <w:p>
+      <w:pPr>
+        <w:pStyle w:val="4"/>
+        <w:numPr>
+          <w:ilvl w:val="3"/>
+          <w:numId w:val="1"/>
+        </w:numPr>
+      </w:pPr>
+      <w:r>
+        <w:rPr>
+          <w:rFonts w:hint="eastAsia"/>
+        </w:rPr>
+        <w:t>相关功能需求</w:t>
+      </w:r>
+    </w:p>
+    <w:tbl>
+      <w:tblPr>
+        <w:tblStyle w:val="4-1"/>
+        <w:tblW w:w="0" w:type="auto"/>
+        <w:tblLook w:val="04A0" w:firstRow="1" w:lastRow="0" w:firstColumn="1" w:lastColumn="0" w:noHBand="0" w:noVBand="1"/>
+      </w:tblPr>
+      <w:tblGrid>
+        <w:gridCol w:w="4148"/>
+        <w:gridCol w:w="4148"/>
+      </w:tblGrid>
+      <w:tr>
+        <w:trPr>
+          <w:cnfStyle w:val="100000000000" w:firstRow="1" w:lastRow="0" w:firstColumn="0" w:lastColumn="0" w:oddVBand="0" w:evenVBand="0" w:oddHBand="0" w:evenHBand="0" w:firstRowFirstColumn="0" w:firstRowLastColumn="0" w:lastRowFirstColumn="0" w:lastRowLastColumn="0"/>
+        </w:trPr>
+        <w:tc>
+          <w:tcPr>
+            <w:cnfStyle w:val="001000000000" w:firstRow="0" w:lastRow="0" w:firstColumn="1" w:lastColumn="0" w:oddVBand="0" w:evenVBand="0" w:oddHBand="0" w:evenHBand="0" w:firstRowFirstColumn="0" w:firstRowLastColumn="0" w:lastRowFirstColumn="0" w:lastRowLastColumn="0"/>
+            <w:tcW w:w="4148" w:type="dxa"/>
+          </w:tcPr>
+          <w:p>
+            <w:pPr>
+              <w:jc w:val="center"/>
+            </w:pPr>
+            <w:r>
+              <w:rPr>
+                <w:rFonts w:hint="eastAsia"/>
+              </w:rPr>
+              <w:t>编号</w:t>
+            </w:r>
+          </w:p>
+        </w:tc>
+        <w:tc>
+          <w:tcPr>
+            <w:tcW w:w="4148" w:type="dxa"/>
+          </w:tcPr>
+          <w:p>
+            <w:pPr>
+              <w:jc w:val="center"/>
+              <w:cnfStyle w:val="100000000000" w:firstRow="1" w:lastRow="0" w:firstColumn="0" w:lastColumn="0" w:oddVBand="0" w:evenVBand="0" w:oddHBand="0" w:evenHBand="0" w:firstRowFirstColumn="0" w:firstRowLastColumn="0" w:lastRowFirstColumn="0" w:lastRowLastColumn="0"/>
+            </w:pPr>
+            <w:r>
+              <w:rPr>
+                <w:rFonts w:hint="eastAsia"/>
+              </w:rPr>
+              <w:t>需求描述与度量</w:t>
+            </w:r>
+          </w:p>
+        </w:tc>
+      </w:tr>
+      <w:tr>
+        <w:trPr>
+          <w:cnfStyle w:val="000000100000" w:firstRow="0" w:lastRow="0" w:firstColumn="0" w:lastColumn="0" w:oddVBand="0" w:evenVBand="0" w:oddHBand="1" w:evenHBand="0" w:firstRowFirstColumn="0" w:firstRowLastColumn="0" w:lastRowFirstColumn="0" w:lastRowLastColumn="0"/>
+        </w:trPr>
+        <w:tc>
+          <w:tcPr>
+            <w:cnfStyle w:val="001000000000" w:firstRow="0" w:lastRow="0" w:firstColumn="1" w:lastColumn="0" w:oddVBand="0" w:evenVBand="0" w:oddHBand="0" w:evenHBand="0" w:firstRowFirstColumn="0" w:firstRowLastColumn="0" w:lastRowFirstColumn="0" w:lastRowLastColumn="0"/>
+            <w:tcW w:w="4148" w:type="dxa"/>
+          </w:tcPr>
+          <w:p>
+            <w:r>
+              <w:t>User.Input</w:t>
+            </w:r>
+          </w:p>
+          <w:p>
+            <w:r>
+              <w:t>User.Input.Invalid</w:t>
+            </w:r>
+          </w:p>
+          <w:p/>
+          <w:p>
+            <w:r>
+              <w:t>User.Input.Register</w:t>
+            </w:r>
+          </w:p>
+        </w:tc>
+        <w:tc>
+          <w:tcPr>
+            <w:tcW w:w="4148" w:type="dxa"/>
+          </w:tcPr>
+          <w:p>
+            <w:pPr>
+              <w:cnfStyle w:val="000000100000" w:firstRow="0" w:lastRow="0" w:firstColumn="0" w:lastColumn="0" w:oddVBand="0" w:evenVBand="0" w:oddHBand="1" w:evenHBand="0" w:firstRowFirstColumn="0" w:firstRowLastColumn="0" w:lastRowFirstColumn="0" w:lastRowLastColumn="0"/>
+            </w:pPr>
+            <w:r>
+              <w:rPr>
+                <w:rFonts w:hint="eastAsia"/>
+              </w:rPr>
+              <w:t>系统允许用户输入信息进行注册</w:t>
+            </w:r>
+          </w:p>
+          <w:p>
+            <w:pPr>
+              <w:cnfStyle w:val="000000100000" w:firstRow="0" w:lastRow="0" w:firstColumn="0" w:lastColumn="0" w:oddVBand="0" w:evenVBand="0" w:oddHBand="1" w:evenHBand="0" w:firstRowFirstColumn="0" w:firstRowLastColumn="0" w:lastRowFirstColumn="0" w:lastRowLastColumn="0"/>
+            </w:pPr>
+            <w:r>
+              <w:rPr>
+                <w:rFonts w:hint="eastAsia"/>
+              </w:rPr>
+              <w:t>存在用户输入不合法或者注册医生或者教练的时候认证失败，系统显示注册失败</w:t>
+            </w:r>
+          </w:p>
+          <w:p>
+            <w:pPr>
+              <w:cnfStyle w:val="000000100000" w:firstRow="0" w:lastRow="0" w:firstColumn="0" w:lastColumn="0" w:oddVBand="0" w:evenVBand="0" w:oddHBand="1" w:evenHBand="0" w:firstRowFirstColumn="0" w:firstRowLastColumn="0" w:lastRowFirstColumn="0" w:lastRowLastColumn="0"/>
+            </w:pPr>
+            <w:r>
+              <w:rPr>
+                <w:rFonts w:hint="eastAsia"/>
+              </w:rPr>
+              <w:t>用户注册成功，系统添加用户信息</w:t>
+            </w:r>
+          </w:p>
+        </w:tc>
+      </w:tr>
+      <w:tr>
+        <w:tc>
+          <w:tcPr>
+            <w:cnfStyle w:val="001000000000" w:firstRow="0" w:lastRow="0" w:firstColumn="1" w:lastColumn="0" w:oddVBand="0" w:evenVBand="0" w:oddHBand="0" w:evenHBand="0" w:firstRowFirstColumn="0" w:firstRowLastColumn="0" w:lastRowFirstColumn="0" w:lastRowLastColumn="0"/>
+            <w:tcW w:w="4148" w:type="dxa"/>
+          </w:tcPr>
+          <w:p>
+            <w:r>
+              <w:t>User.Info</w:t>
+            </w:r>
+          </w:p>
+          <w:p>
+            <w:r>
+              <w:t>User.Info.Change</w:t>
+            </w:r>
+          </w:p>
+          <w:p>
+            <w:r>
+              <w:t>User.Info.Update</w:t>
+            </w:r>
+          </w:p>
+        </w:tc>
+        <w:tc>
+          <w:tcPr>
+            <w:tcW w:w="4148" w:type="dxa"/>
+          </w:tcPr>
+          <w:p>
+            <w:pPr>
+              <w:cnfStyle w:val="000000000000" w:firstRow="0" w:lastRow="0" w:firstColumn="0" w:lastColumn="0" w:oddVBand="0" w:evenVBand="0" w:oddHBand="0" w:evenHBand="0" w:firstRowFirstColumn="0" w:firstRowLastColumn="0" w:lastRowFirstColumn="0" w:lastRowLastColumn="0"/>
+            </w:pPr>
+            <w:r>
+              <w:rPr>
+                <w:rFonts w:hint="eastAsia"/>
+              </w:rPr>
+              <w:t>系统显示用户的个人信息</w:t>
+            </w:r>
+          </w:p>
+          <w:p>
+            <w:pPr>
+              <w:cnfStyle w:val="000000000000" w:firstRow="0" w:lastRow="0" w:firstColumn="0" w:lastColumn="0" w:oddVBand="0" w:evenVBand="0" w:oddHBand="0" w:evenHBand="0" w:firstRowFirstColumn="0" w:firstRowLastColumn="0" w:lastRowFirstColumn="0" w:lastRowLastColumn="0"/>
+            </w:pPr>
+            <w:r>
+              <w:rPr>
+                <w:rFonts w:hint="eastAsia"/>
+              </w:rPr>
+              <w:t>系统允许用户修改个人信息</w:t>
+            </w:r>
+          </w:p>
+          <w:p>
+            <w:pPr>
+              <w:cnfStyle w:val="000000000000" w:firstRow="0" w:lastRow="0" w:firstColumn="0" w:lastColumn="0" w:oddVBand="0" w:evenVBand="0" w:oddHBand="0" w:evenHBand="0" w:firstRowFirstColumn="0" w:firstRowLastColumn="0" w:lastRowFirstColumn="0" w:lastRowLastColumn="0"/>
+            </w:pPr>
+            <w:r>
+              <w:rPr>
+                <w:rFonts w:hint="eastAsia"/>
+              </w:rPr>
+              <w:t>用户信息修改后，系统会更新数据</w:t>
+            </w:r>
+          </w:p>
+        </w:tc>
+      </w:tr>
+      <w:tr>
+        <w:trPr>
+          <w:cnfStyle w:val="000000100000" w:firstRow="0" w:lastRow="0" w:firstColumn="0" w:lastColumn="0" w:oddVBand="0" w:evenVBand="0" w:oddHBand="1" w:evenHBand="0" w:firstRowFirstColumn="0" w:firstRowLastColumn="0" w:lastRowFirstColumn="0" w:lastRowLastColumn="0"/>
+        </w:trPr>
+        <w:tc>
+          <w:tcPr>
+            <w:cnfStyle w:val="001000000000" w:firstRow="0" w:lastRow="0" w:firstColumn="1" w:lastColumn="0" w:oddVBand="0" w:evenVBand="0" w:oddHBand="0" w:evenHBand="0" w:firstRowFirstColumn="0" w:firstRowLastColumn="0" w:lastRowFirstColumn="0" w:lastRowLastColumn="0"/>
+            <w:tcW w:w="4148" w:type="dxa"/>
+          </w:tcPr>
+          <w:p>
+            <w:r>
+              <w:t>User.Change.Doctor</w:t>
+            </w:r>
+          </w:p>
+          <w:p>
+            <w:r>
+              <w:t>User.Change.Coach</w:t>
+            </w:r>
+          </w:p>
+          <w:p>
+            <w:r>
+              <w:t>User.Change.</w:t>
+            </w:r>
+            <w:r>
+              <w:rPr>
+                <w:rFonts w:hint="eastAsia"/>
+              </w:rPr>
+              <w:t>Notice</w:t>
+            </w:r>
+          </w:p>
+          <w:p/>
+          <w:p>
+            <w:r>
+              <w:t>User.Change.</w:t>
+            </w:r>
+            <w:r>
+              <w:rPr>
+                <w:rFonts w:hint="eastAsia"/>
+              </w:rPr>
+              <w:t>Success</w:t>
+            </w:r>
+          </w:p>
+          <w:p>
+            <w:r>
+              <w:t>U</w:t>
+            </w:r>
+            <w:r>
+              <w:rPr>
+                <w:rFonts w:hint="eastAsia"/>
+              </w:rPr>
+              <w:t>ser</w:t>
+            </w:r>
+            <w:r>
+              <w:t>.Change.Success.Notice</w:t>
+            </w:r>
+          </w:p>
+          <w:p>
+            <w:r>
+              <w:t>U</w:t>
+            </w:r>
+            <w:r>
+              <w:rPr>
+                <w:rFonts w:hint="eastAsia"/>
+              </w:rPr>
+              <w:t>ser</w:t>
+            </w:r>
+            <w:r>
+              <w:t>.Chance.Fail</w:t>
+            </w:r>
+          </w:p>
+          <w:p>
+            <w:r>
+              <w:t>U</w:t>
+            </w:r>
+            <w:r>
+              <w:rPr>
+                <w:rFonts w:hint="eastAsia"/>
+              </w:rPr>
+              <w:t>ser</w:t>
+            </w:r>
+            <w:r>
+              <w:t>.Change.Fail.Notice</w:t>
+            </w:r>
+          </w:p>
+        </w:tc>
+        <w:tc>
+          <w:tcPr>
+            <w:tcW w:w="4148" w:type="dxa"/>
+          </w:tcPr>
+          <w:p>
+            <w:pPr>
+              <w:cnfStyle w:val="000000100000" w:firstRow="0" w:lastRow="0" w:firstColumn="0" w:lastColumn="0" w:oddVBand="0" w:evenVBand="0" w:oddHBand="1" w:evenHBand="0" w:firstRowFirstColumn="0" w:firstRowLastColumn="0" w:lastRowFirstColumn="0" w:lastRowLastColumn="0"/>
+            </w:pPr>
+            <w:r>
+              <w:rPr>
+                <w:rFonts w:hint="eastAsia"/>
+              </w:rPr>
+              <w:t>系统允许用户修改医生</w:t>
+            </w:r>
+          </w:p>
+          <w:p>
+            <w:pPr>
+              <w:cnfStyle w:val="000000100000" w:firstRow="0" w:lastRow="0" w:firstColumn="0" w:lastColumn="0" w:oddVBand="0" w:evenVBand="0" w:oddHBand="1" w:evenHBand="0" w:firstRowFirstColumn="0" w:firstRowLastColumn="0" w:lastRowFirstColumn="0" w:lastRowLastColumn="0"/>
+            </w:pPr>
+            <w:r>
+              <w:rPr>
+                <w:rFonts w:hint="eastAsia"/>
+              </w:rPr>
+              <w:t>系统允许用户修改教练</w:t>
+            </w:r>
+          </w:p>
+          <w:p>
+            <w:pPr>
+              <w:cnfStyle w:val="000000100000" w:firstRow="0" w:lastRow="0" w:firstColumn="0" w:lastColumn="0" w:oddVBand="0" w:evenVBand="0" w:oddHBand="1" w:evenHBand="0" w:firstRowFirstColumn="0" w:firstRowLastColumn="0" w:lastRowFirstColumn="0" w:lastRowLastColumn="0"/>
+            </w:pPr>
+            <w:r>
+              <w:rPr>
+                <w:rFonts w:hint="eastAsia"/>
+              </w:rPr>
+              <w:t>用户在更改医生或者教练的时候医生或者教练会收到提醒</w:t>
+            </w:r>
+          </w:p>
+          <w:p>
+            <w:pPr>
+              <w:cnfStyle w:val="000000100000" w:firstRow="0" w:lastRow="0" w:firstColumn="0" w:lastColumn="0" w:oddVBand="0" w:evenVBand="0" w:oddHBand="1" w:evenHBand="0" w:firstRowFirstColumn="0" w:firstRowLastColumn="0" w:lastRowFirstColumn="0" w:lastRowLastColumn="0"/>
+            </w:pPr>
+            <w:r>
+              <w:rPr>
+                <w:rFonts w:hint="eastAsia"/>
+              </w:rPr>
+              <w:t>教练或者医生同意后系统更新信息</w:t>
+            </w:r>
+          </w:p>
+          <w:p>
+            <w:pPr>
+              <w:cnfStyle w:val="000000100000" w:firstRow="0" w:lastRow="0" w:firstColumn="0" w:lastColumn="0" w:oddVBand="0" w:evenVBand="0" w:oddHBand="1" w:evenHBand="0" w:firstRowFirstColumn="0" w:firstRowLastColumn="0" w:lastRowFirstColumn="0" w:lastRowLastColumn="0"/>
+            </w:pPr>
+            <w:r>
+              <w:rPr>
+                <w:rFonts w:hint="eastAsia"/>
+              </w:rPr>
+              <w:t>用户收到教练或者医生的同意提醒</w:t>
+            </w:r>
+          </w:p>
+          <w:p>
+            <w:pPr>
+              <w:cnfStyle w:val="000000100000" w:firstRow="0" w:lastRow="0" w:firstColumn="0" w:lastColumn="0" w:oddVBand="0" w:evenVBand="0" w:oddHBand="1" w:evenHBand="0" w:firstRowFirstColumn="0" w:firstRowLastColumn="0" w:lastRowFirstColumn="0" w:lastRowLastColumn="0"/>
+            </w:pPr>
+            <w:r>
+              <w:rPr>
+                <w:rFonts w:hint="eastAsia"/>
+              </w:rPr>
+              <w:t>教练或者医生不同意后，系统不更新信息</w:t>
+            </w:r>
+          </w:p>
+          <w:p>
+            <w:pPr>
+              <w:cnfStyle w:val="000000100000" w:firstRow="0" w:lastRow="0" w:firstColumn="0" w:lastColumn="0" w:oddVBand="0" w:evenVBand="0" w:oddHBand="1" w:evenHBand="0" w:firstRowFirstColumn="0" w:firstRowLastColumn="0" w:lastRowFirstColumn="0" w:lastRowLastColumn="0"/>
+            </w:pPr>
+            <w:r>
+              <w:rPr>
+                <w:rFonts w:hint="eastAsia"/>
+              </w:rPr>
+              <w:t>教练或者医生不同意后，用户收到提醒</w:t>
             </w:r>
           </w:p>
         </w:tc>

--- a/DOC/需求文档.docx
+++ b/DOC/需求文档.docx
@@ -1,6 +1,6 @@
 
 <file path=word/document.xml><?xml version="1.0" encoding="utf-8"?>
-<w:document xmlns:wpc="http://schemas.microsoft.com/office/word/2010/wordprocessingCanvas" xmlns:cx="http://schemas.microsoft.com/office/drawing/2014/chartex" xmlns:cx1="http://schemas.microsoft.com/office/drawing/2015/9/8/chartex" xmlns:mc="http://schemas.openxmlformats.org/markup-compatibility/2006" xmlns:o="urn:schemas-microsoft-com:office:office" xmlns:r="http://schemas.openxmlformats.org/officeDocument/2006/relationships" xmlns:m="http://schemas.openxmlformats.org/officeDocument/2006/math" xmlns:v="urn:schemas-microsoft-com:vml" xmlns:wp14="http://schemas.microsoft.com/office/word/2010/wordprocessingDrawing" xmlns:wp="http://schemas.openxmlformats.org/drawingml/2006/wordprocessingDrawing" xmlns:w10="urn:schemas-microsoft-com:office:word" xmlns:w="http://schemas.openxmlformats.org/wordprocessingml/2006/main" xmlns:w14="http://schemas.microsoft.com/office/word/2010/wordml" xmlns:w15="http://schemas.microsoft.com/office/word/2012/wordml" xmlns:w16se="http://schemas.microsoft.com/office/word/2015/wordml/symex" xmlns:wpg="http://schemas.microsoft.com/office/word/2010/wordprocessingGroup" xmlns:wpi="http://schemas.microsoft.com/office/word/2010/wordprocessingInk" xmlns:wne="http://schemas.microsoft.com/office/word/2006/wordml" xmlns:wps="http://schemas.microsoft.com/office/word/2010/wordprocessingShape" mc:Ignorable="w14 w15 w16se wp14">
+<w:document xmlns:wpc="http://schemas.microsoft.com/office/word/2010/wordprocessingCanvas" xmlns:cx="http://schemas.microsoft.com/office/drawing/2014/chartex" xmlns:mc="http://schemas.openxmlformats.org/markup-compatibility/2006" xmlns:o="urn:schemas-microsoft-com:office:office" xmlns:r="http://schemas.openxmlformats.org/officeDocument/2006/relationships" xmlns:m="http://schemas.openxmlformats.org/officeDocument/2006/math" xmlns:v="urn:schemas-microsoft-com:vml" xmlns:wp14="http://schemas.microsoft.com/office/word/2010/wordprocessingDrawing" xmlns:wp="http://schemas.openxmlformats.org/drawingml/2006/wordprocessingDrawing" xmlns:w10="urn:schemas-microsoft-com:office:word" xmlns:w="http://schemas.openxmlformats.org/wordprocessingml/2006/main" xmlns:w14="http://schemas.microsoft.com/office/word/2010/wordml" xmlns:w15="http://schemas.microsoft.com/office/word/2012/wordml" xmlns:w16se="http://schemas.microsoft.com/office/word/2015/wordml/symex" xmlns:wpg="http://schemas.microsoft.com/office/word/2010/wordprocessingGroup" xmlns:wpi="http://schemas.microsoft.com/office/word/2010/wordprocessingInk" xmlns:wne="http://schemas.microsoft.com/office/word/2006/wordml" xmlns:wps="http://schemas.microsoft.com/office/word/2010/wordprocessingShape" mc:Ignorable="w14 w15 w16se wp14">
   <w:body>
     <w:p>
       <w:pPr>
@@ -182,7 +182,6 @@
                                           <w:szCs w:val="24"/>
                                         </w:rPr>
                                       </w:pPr>
-                                      <w:proofErr w:type="spellStart"/>
                                       <w:r>
                                         <w:rPr>
                                           <w:color w:val="000000" w:themeColor="text1"/>
@@ -191,7 +190,6 @@
                                         </w:rPr>
                                         <w:t>cxworks</w:t>
                                       </w:r>
-                                      <w:proofErr w:type="spellEnd"/>
                                     </w:p>
                                   </w:sdtContent>
                                 </w:sdt>
@@ -247,7 +245,6 @@
                                           <w:szCs w:val="26"/>
                                         </w:rPr>
                                       </w:pPr>
-                                      <w:proofErr w:type="gramStart"/>
                                       <w:r>
                                         <w:rPr>
                                           <w:color w:val="ED7D31" w:themeColor="accent2"/>
@@ -256,7 +253,6 @@
                                         </w:rPr>
                                         <w:t>程翔</w:t>
                                       </w:r>
-                                      <w:proofErr w:type="gramEnd"/>
                                     </w:p>
                                   </w:sdtContent>
                                 </w:sdt>
@@ -432,7 +428,6 @@
                                     <w:szCs w:val="24"/>
                                   </w:rPr>
                                 </w:pPr>
-                                <w:proofErr w:type="spellStart"/>
                                 <w:r>
                                   <w:rPr>
                                     <w:color w:val="000000" w:themeColor="text1"/>
@@ -441,7 +436,6 @@
                                   </w:rPr>
                                   <w:t>cxworks</w:t>
                                 </w:r>
-                                <w:proofErr w:type="spellEnd"/>
                               </w:p>
                             </w:sdtContent>
                           </w:sdt>
@@ -497,7 +491,6 @@
                                     <w:szCs w:val="26"/>
                                   </w:rPr>
                                 </w:pPr>
-                                <w:proofErr w:type="gramStart"/>
                                 <w:r>
                                   <w:rPr>
                                     <w:color w:val="ED7D31" w:themeColor="accent2"/>
@@ -506,7 +499,6 @@
                                   </w:rPr>
                                   <w:t>程翔</w:t>
                                 </w:r>
-                                <w:proofErr w:type="gramEnd"/>
                               </w:p>
                             </w:sdtContent>
                           </w:sdt>
@@ -554,7 +546,7 @@
       <w:pPr>
         <w:pStyle w:val="2"/>
       </w:pPr>
-      <w:bookmarkStart w:id="0" w:name="_Toc464165084"/>
+      <w:bookmarkStart w:id="0" w:name="_Toc464746426"/>
       <w:r>
         <w:lastRenderedPageBreak/>
         <w:t>修改记录</w:t>
@@ -584,15 +576,7 @@
             </w:tcMar>
           </w:tcPr>
           <w:p>
-            <w:pPr>
-              <w:rPr>
-                <w:color w:val="FFFFFF" w:themeColor="background1"/>
-              </w:rPr>
-            </w:pPr>
-            <w:r>
-              <w:rPr>
-                <w:color w:val="FFFFFF" w:themeColor="background1"/>
-              </w:rPr>
+            <w:r>
               <w:t>时间</w:t>
             </w:r>
           </w:p>
@@ -610,14 +594,8 @@
           <w:p>
             <w:pPr>
               <w:cnfStyle w:val="100000000000" w:firstRow="1" w:lastRow="0" w:firstColumn="0" w:lastColumn="0" w:oddVBand="0" w:evenVBand="0" w:oddHBand="0" w:evenHBand="0" w:firstRowFirstColumn="0" w:firstRowLastColumn="0" w:lastRowFirstColumn="0" w:lastRowLastColumn="0"/>
-              <w:rPr>
-                <w:color w:val="FFFFFF" w:themeColor="background1"/>
-              </w:rPr>
             </w:pPr>
             <w:r>
-              <w:rPr>
-                <w:color w:val="FFFFFF" w:themeColor="background1"/>
-              </w:rPr>
               <w:t>修改内容</w:t>
             </w:r>
           </w:p>
@@ -639,15 +617,7 @@
             </w:tcMar>
           </w:tcPr>
           <w:p>
-            <w:pPr>
-              <w:rPr>
-                <w:color w:val="FFFFFF" w:themeColor="background1"/>
-              </w:rPr>
-            </w:pPr>
-            <w:r>
-              <w:rPr>
-                <w:color w:val="FFFFFF" w:themeColor="background1"/>
-              </w:rPr>
+            <w:r>
               <w:t>2016-10-08</w:t>
             </w:r>
           </w:p>
@@ -682,15 +652,7 @@
             </w:tcMar>
           </w:tcPr>
           <w:p>
-            <w:pPr>
-              <w:rPr>
-                <w:color w:val="FFFFFF" w:themeColor="background1"/>
-              </w:rPr>
-            </w:pPr>
-            <w:r>
-              <w:rPr>
-                <w:color w:val="FFFFFF" w:themeColor="background1"/>
-              </w:rPr>
+            <w:r>
               <w:t>2016-10-12</w:t>
             </w:r>
           </w:p>
@@ -727,13 +689,7 @@
               <w:left w:w="108" w:type="dxa"/>
             </w:tcMar>
           </w:tcPr>
-          <w:p>
-            <w:pPr>
-              <w:rPr>
-                <w:color w:val="FFFFFF" w:themeColor="background1"/>
-              </w:rPr>
-            </w:pPr>
-          </w:p>
+          <w:p/>
         </w:tc>
         <w:tc>
           <w:tcPr>
@@ -769,6 +725,10 @@
     <w:sdt>
       <w:sdtPr>
         <w:rPr>
+          <w:rFonts w:asciiTheme="minorHAnsi" w:eastAsiaTheme="minorEastAsia" w:hAnsiTheme="minorHAnsi" w:cstheme="minorBidi"/>
+          <w:color w:val="auto"/>
+          <w:sz w:val="21"/>
+          <w:szCs w:val="22"/>
           <w:lang w:val="zh-CN"/>
         </w:rPr>
         <w:id w:val="-387033925"/>
@@ -779,12 +739,8 @@
       </w:sdtPr>
       <w:sdtEndPr>
         <w:rPr>
-          <w:rFonts w:asciiTheme="minorHAnsi" w:eastAsiaTheme="minorEastAsia" w:hAnsiTheme="minorHAnsi" w:cstheme="minorBidi"/>
           <w:b/>
           <w:bCs/>
-          <w:color w:val="auto"/>
-          <w:sz w:val="21"/>
-          <w:szCs w:val="22"/>
         </w:rPr>
       </w:sdtEndPr>
       <w:sdtContent>
@@ -819,7 +775,7 @@
           <w:r>
             <w:fldChar w:fldCharType="separate"/>
           </w:r>
-          <w:hyperlink w:anchor="_Toc464165084" w:history="1">
+          <w:hyperlink w:anchor="_Toc464746426" w:history="1">
             <w:r>
               <w:rPr>
                 <w:rStyle w:val="ae"/>
@@ -846,7 +802,7 @@
                 <w:noProof/>
                 <w:webHidden/>
               </w:rPr>
-              <w:instrText xml:space="preserve"> PAGEREF _Toc464165084 \h </w:instrText>
+              <w:instrText xml:space="preserve"> PAGEREF _Toc464746426 \h </w:instrText>
             </w:r>
             <w:r>
               <w:rPr>
@@ -889,7 +845,7 @@
               <w:kern w:val="2"/>
             </w:rPr>
           </w:pPr>
-          <w:hyperlink w:anchor="_Toc464165085" w:history="1">
+          <w:hyperlink w:anchor="_Toc464746427" w:history="1">
             <w:r>
               <w:rPr>
                 <w:rStyle w:val="ae"/>
@@ -930,7 +886,7 @@
                 <w:noProof/>
                 <w:webHidden/>
               </w:rPr>
-              <w:instrText xml:space="preserve"> PAGEREF _Toc464165085 \h </w:instrText>
+              <w:instrText xml:space="preserve"> PAGEREF _Toc464746427 \h </w:instrText>
             </w:r>
             <w:r>
               <w:rPr>
@@ -972,7 +928,7 @@
               <w:kern w:val="2"/>
             </w:rPr>
           </w:pPr>
-          <w:hyperlink w:anchor="_Toc464165086" w:history="1">
+          <w:hyperlink w:anchor="_Toc464746428" w:history="1">
             <w:r>
               <w:rPr>
                 <w:rStyle w:val="ae"/>
@@ -999,7 +955,7 @@
                 <w:noProof/>
                 <w:webHidden/>
               </w:rPr>
-              <w:instrText xml:space="preserve"> PAGEREF _Toc464165086 \h </w:instrText>
+              <w:instrText xml:space="preserve"> PAGEREF _Toc464746428 \h </w:instrText>
             </w:r>
             <w:r>
               <w:rPr>
@@ -1041,7 +997,7 @@
               <w:kern w:val="2"/>
             </w:rPr>
           </w:pPr>
-          <w:hyperlink w:anchor="_Toc464165087" w:history="1">
+          <w:hyperlink w:anchor="_Toc464746429" w:history="1">
             <w:r>
               <w:rPr>
                 <w:rStyle w:val="ae"/>
@@ -1068,7 +1024,7 @@
                 <w:noProof/>
                 <w:webHidden/>
               </w:rPr>
-              <w:instrText xml:space="preserve"> PAGEREF _Toc464165087 \h </w:instrText>
+              <w:instrText xml:space="preserve"> PAGEREF _Toc464746429 \h </w:instrText>
             </w:r>
             <w:r>
               <w:rPr>
@@ -1110,7 +1066,7 @@
               <w:kern w:val="2"/>
             </w:rPr>
           </w:pPr>
-          <w:hyperlink w:anchor="_Toc464165088" w:history="1">
+          <w:hyperlink w:anchor="_Toc464746430" w:history="1">
             <w:r>
               <w:rPr>
                 <w:rStyle w:val="ae"/>
@@ -1137,7 +1093,7 @@
                 <w:noProof/>
                 <w:webHidden/>
               </w:rPr>
-              <w:instrText xml:space="preserve"> PAGEREF _Toc464165088 \h </w:instrText>
+              <w:instrText xml:space="preserve"> PAGEREF _Toc464746430 \h </w:instrText>
             </w:r>
             <w:r>
               <w:rPr>
@@ -1180,7 +1136,7 @@
               <w:kern w:val="2"/>
             </w:rPr>
           </w:pPr>
-          <w:hyperlink w:anchor="_Toc464165089" w:history="1">
+          <w:hyperlink w:anchor="_Toc464746431" w:history="1">
             <w:r>
               <w:rPr>
                 <w:rStyle w:val="ae"/>
@@ -1221,7 +1177,7 @@
                 <w:noProof/>
                 <w:webHidden/>
               </w:rPr>
-              <w:instrText xml:space="preserve"> PAGEREF _Toc464165089 \h </w:instrText>
+              <w:instrText xml:space="preserve"> PAGEREF _Toc464746431 \h </w:instrText>
             </w:r>
             <w:r>
               <w:rPr>
@@ -1263,7 +1219,7 @@
               <w:kern w:val="2"/>
             </w:rPr>
           </w:pPr>
-          <w:hyperlink w:anchor="_Toc464165090" w:history="1">
+          <w:hyperlink w:anchor="_Toc464746432" w:history="1">
             <w:r>
               <w:rPr>
                 <w:rStyle w:val="ae"/>
@@ -1290,7 +1246,7 @@
                 <w:noProof/>
                 <w:webHidden/>
               </w:rPr>
-              <w:instrText xml:space="preserve"> PAGEREF _Toc464165090 \h </w:instrText>
+              <w:instrText xml:space="preserve"> PAGEREF _Toc464746432 \h </w:instrText>
             </w:r>
             <w:r>
               <w:rPr>
@@ -1332,7 +1288,7 @@
               <w:kern w:val="2"/>
             </w:rPr>
           </w:pPr>
-          <w:hyperlink w:anchor="_Toc464165091" w:history="1">
+          <w:hyperlink w:anchor="_Toc464746433" w:history="1">
             <w:r>
               <w:rPr>
                 <w:rStyle w:val="ae"/>
@@ -1359,7 +1315,7 @@
                 <w:noProof/>
                 <w:webHidden/>
               </w:rPr>
-              <w:instrText xml:space="preserve"> PAGEREF _Toc464165091 \h </w:instrText>
+              <w:instrText xml:space="preserve"> PAGEREF _Toc464746433 \h </w:instrText>
             </w:r>
             <w:r>
               <w:rPr>
@@ -1401,7 +1357,7 @@
               <w:kern w:val="2"/>
             </w:rPr>
           </w:pPr>
-          <w:hyperlink w:anchor="_Toc464165092" w:history="1">
+          <w:hyperlink w:anchor="_Toc464746434" w:history="1">
             <w:r>
               <w:rPr>
                 <w:rStyle w:val="ae"/>
@@ -1428,7 +1384,7 @@
                 <w:noProof/>
                 <w:webHidden/>
               </w:rPr>
-              <w:instrText xml:space="preserve"> PAGEREF _Toc464165092 \h </w:instrText>
+              <w:instrText xml:space="preserve"> PAGEREF _Toc464746434 \h </w:instrText>
             </w:r>
             <w:r>
               <w:rPr>
@@ -1470,7 +1426,7 @@
               <w:kern w:val="2"/>
             </w:rPr>
           </w:pPr>
-          <w:hyperlink w:anchor="_Toc464165093" w:history="1">
+          <w:hyperlink w:anchor="_Toc464746435" w:history="1">
             <w:r>
               <w:rPr>
                 <w:rStyle w:val="ae"/>
@@ -1497,7 +1453,7 @@
                 <w:noProof/>
                 <w:webHidden/>
               </w:rPr>
-              <w:instrText xml:space="preserve"> PAGEREF _Toc464165093 \h </w:instrText>
+              <w:instrText xml:space="preserve"> PAGEREF _Toc464746435 \h </w:instrText>
             </w:r>
             <w:r>
               <w:rPr>
@@ -1539,7 +1495,7 @@
               <w:kern w:val="2"/>
             </w:rPr>
           </w:pPr>
-          <w:hyperlink w:anchor="_Toc464165094" w:history="1">
+          <w:hyperlink w:anchor="_Toc464746436" w:history="1">
             <w:r>
               <w:rPr>
                 <w:rStyle w:val="ae"/>
@@ -1566,7 +1522,7 @@
                 <w:noProof/>
                 <w:webHidden/>
               </w:rPr>
-              <w:instrText xml:space="preserve"> PAGEREF _Toc464165094 \h </w:instrText>
+              <w:instrText xml:space="preserve"> PAGEREF _Toc464746436 \h </w:instrText>
             </w:r>
             <w:r>
               <w:rPr>
@@ -1608,7 +1564,7 @@
               <w:kern w:val="2"/>
             </w:rPr>
           </w:pPr>
-          <w:hyperlink w:anchor="_Toc464165095" w:history="1">
+          <w:hyperlink w:anchor="_Toc464746437" w:history="1">
             <w:r>
               <w:rPr>
                 <w:rStyle w:val="ae"/>
@@ -1635,7 +1591,7 @@
                 <w:noProof/>
                 <w:webHidden/>
               </w:rPr>
-              <w:instrText xml:space="preserve"> PAGEREF _Toc464165095 \h </w:instrText>
+              <w:instrText xml:space="preserve"> PAGEREF _Toc464746437 \h </w:instrText>
             </w:r>
             <w:r>
               <w:rPr>
@@ -1677,7 +1633,7 @@
               <w:kern w:val="2"/>
             </w:rPr>
           </w:pPr>
-          <w:hyperlink w:anchor="_Toc464165096" w:history="1">
+          <w:hyperlink w:anchor="_Toc464746438" w:history="1">
             <w:r>
               <w:rPr>
                 <w:rStyle w:val="ae"/>
@@ -1704,7 +1660,7 @@
                 <w:noProof/>
                 <w:webHidden/>
               </w:rPr>
-              <w:instrText xml:space="preserve"> PAGEREF _Toc464165096 \h </w:instrText>
+              <w:instrText xml:space="preserve"> PAGEREF _Toc464746438 \h </w:instrText>
             </w:r>
             <w:r>
               <w:rPr>
@@ -1747,7 +1703,7 @@
               <w:kern w:val="2"/>
             </w:rPr>
           </w:pPr>
-          <w:hyperlink w:anchor="_Toc464165097" w:history="1">
+          <w:hyperlink w:anchor="_Toc464746439" w:history="1">
             <w:r>
               <w:rPr>
                 <w:rStyle w:val="ae"/>
@@ -1788,7 +1744,7 @@
                 <w:noProof/>
                 <w:webHidden/>
               </w:rPr>
-              <w:instrText xml:space="preserve"> PAGEREF _Toc464165097 \h </w:instrText>
+              <w:instrText xml:space="preserve"> PAGEREF _Toc464746439 \h </w:instrText>
             </w:r>
             <w:r>
               <w:rPr>
@@ -1830,7 +1786,7 @@
               <w:kern w:val="2"/>
             </w:rPr>
           </w:pPr>
-          <w:hyperlink w:anchor="_Toc464165098" w:history="1">
+          <w:hyperlink w:anchor="_Toc464746440" w:history="1">
             <w:r>
               <w:rPr>
                 <w:rStyle w:val="ae"/>
@@ -1857,7 +1813,7 @@
                 <w:noProof/>
                 <w:webHidden/>
               </w:rPr>
-              <w:instrText xml:space="preserve"> PAGEREF _Toc464165098 \h </w:instrText>
+              <w:instrText xml:space="preserve"> PAGEREF _Toc464746440 \h </w:instrText>
             </w:r>
             <w:r>
               <w:rPr>
@@ -1899,13 +1855,20 @@
               <w:kern w:val="2"/>
             </w:rPr>
           </w:pPr>
-          <w:hyperlink w:anchor="_Toc464165099" w:history="1">
+          <w:hyperlink w:anchor="_Toc464746441" w:history="1">
             <w:r>
               <w:rPr>
                 <w:rStyle w:val="ae"/>
                 <w:noProof/>
               </w:rPr>
-              <w:t>3.1.1用户界面</w:t>
+              <w:t>3.1.1用户界</w:t>
+            </w:r>
+            <w:r>
+              <w:rPr>
+                <w:rStyle w:val="ae"/>
+                <w:noProof/>
+              </w:rPr>
+              <w:t>面</w:t>
             </w:r>
             <w:r>
               <w:rPr>
@@ -1926,7 +1889,7 @@
                 <w:noProof/>
                 <w:webHidden/>
               </w:rPr>
-              <w:instrText xml:space="preserve"> PAGEREF _Toc464165099 \h </w:instrText>
+              <w:instrText xml:space="preserve"> PAGEREF _Toc464746441 \h </w:instrText>
             </w:r>
             <w:r>
               <w:rPr>
@@ -1968,7 +1931,7 @@
               <w:kern w:val="2"/>
             </w:rPr>
           </w:pPr>
-          <w:hyperlink w:anchor="_Toc464165100" w:history="1">
+          <w:hyperlink w:anchor="_Toc464746442" w:history="1">
             <w:r>
               <w:rPr>
                 <w:rStyle w:val="ae"/>
@@ -1995,7 +1958,7 @@
                 <w:noProof/>
                 <w:webHidden/>
               </w:rPr>
-              <w:instrText xml:space="preserve"> PAGEREF _Toc464165100 \h </w:instrText>
+              <w:instrText xml:space="preserve"> PAGEREF _Toc464746442 \h </w:instrText>
             </w:r>
             <w:r>
               <w:rPr>
@@ -2037,7 +2000,7 @@
               <w:kern w:val="2"/>
             </w:rPr>
           </w:pPr>
-          <w:hyperlink w:anchor="_Toc464165101" w:history="1">
+          <w:hyperlink w:anchor="_Toc464746443" w:history="1">
             <w:r>
               <w:rPr>
                 <w:rStyle w:val="ae"/>
@@ -2064,7 +2027,7 @@
                 <w:noProof/>
                 <w:webHidden/>
               </w:rPr>
-              <w:instrText xml:space="preserve"> PAGEREF _Toc464165101 \h </w:instrText>
+              <w:instrText xml:space="preserve"> PAGEREF _Toc464746443 \h </w:instrText>
             </w:r>
             <w:r>
               <w:rPr>
@@ -2106,7 +2069,7 @@
               <w:kern w:val="2"/>
             </w:rPr>
           </w:pPr>
-          <w:hyperlink w:anchor="_Toc464165102" w:history="1">
+          <w:hyperlink w:anchor="_Toc464746444" w:history="1">
             <w:r>
               <w:rPr>
                 <w:rStyle w:val="ae"/>
@@ -2133,7 +2096,7 @@
                 <w:noProof/>
                 <w:webHidden/>
               </w:rPr>
-              <w:instrText xml:space="preserve"> PAGEREF _Toc464165102 \h </w:instrText>
+              <w:instrText xml:space="preserve"> PAGEREF _Toc464746444 \h </w:instrText>
             </w:r>
             <w:r>
               <w:rPr>
@@ -2175,7 +2138,7 @@
               <w:kern w:val="2"/>
             </w:rPr>
           </w:pPr>
-          <w:hyperlink w:anchor="_Toc464165103" w:history="1">
+          <w:hyperlink w:anchor="_Toc464746445" w:history="1">
             <w:r>
               <w:rPr>
                 <w:rStyle w:val="ae"/>
@@ -2202,7 +2165,7 @@
                 <w:noProof/>
                 <w:webHidden/>
               </w:rPr>
-              <w:instrText xml:space="preserve"> PAGEREF _Toc464165103 \h </w:instrText>
+              <w:instrText xml:space="preserve"> PAGEREF _Toc464746445 \h </w:instrText>
             </w:r>
             <w:r>
               <w:rPr>
@@ -2244,7 +2207,7 @@
               <w:kern w:val="2"/>
             </w:rPr>
           </w:pPr>
-          <w:hyperlink w:anchor="_Toc464165104" w:history="1">
+          <w:hyperlink w:anchor="_Toc464746446" w:history="1">
             <w:r>
               <w:rPr>
                 <w:rStyle w:val="ae"/>
@@ -2271,7 +2234,7 @@
                 <w:noProof/>
                 <w:webHidden/>
               </w:rPr>
-              <w:instrText xml:space="preserve"> PAGEREF _Toc464165104 \h </w:instrText>
+              <w:instrText xml:space="preserve"> PAGEREF _Toc464746446 \h </w:instrText>
             </w:r>
             <w:r>
               <w:rPr>
@@ -2313,7 +2276,7 @@
               <w:kern w:val="2"/>
             </w:rPr>
           </w:pPr>
-          <w:hyperlink w:anchor="_Toc464165105" w:history="1">
+          <w:hyperlink w:anchor="_Toc464746447" w:history="1">
             <w:r>
               <w:rPr>
                 <w:rStyle w:val="ae"/>
@@ -2340,7 +2303,7 @@
                 <w:noProof/>
                 <w:webHidden/>
               </w:rPr>
-              <w:instrText xml:space="preserve"> PAGEREF _Toc464165105 \h </w:instrText>
+              <w:instrText xml:space="preserve"> PAGEREF _Toc464746447 \h </w:instrText>
             </w:r>
             <w:r>
               <w:rPr>
@@ -2382,7 +2345,7 @@
               <w:kern w:val="2"/>
             </w:rPr>
           </w:pPr>
-          <w:hyperlink w:anchor="_Toc464165106" w:history="1">
+          <w:hyperlink w:anchor="_Toc464746448" w:history="1">
             <w:r>
               <w:rPr>
                 <w:rStyle w:val="ae"/>
@@ -2409,7 +2372,7 @@
                 <w:noProof/>
                 <w:webHidden/>
               </w:rPr>
-              <w:instrText xml:space="preserve"> PAGEREF _Toc464165106 \h </w:instrText>
+              <w:instrText xml:space="preserve"> PAGEREF _Toc464746448 \h </w:instrText>
             </w:r>
             <w:r>
               <w:rPr>
@@ -2451,7 +2414,7 @@
               <w:kern w:val="2"/>
             </w:rPr>
           </w:pPr>
-          <w:hyperlink w:anchor="_Toc464165107" w:history="1">
+          <w:hyperlink w:anchor="_Toc464746449" w:history="1">
             <w:r>
               <w:rPr>
                 <w:rStyle w:val="ae"/>
@@ -2478,7 +2441,7 @@
                 <w:noProof/>
                 <w:webHidden/>
               </w:rPr>
-              <w:instrText xml:space="preserve"> PAGEREF _Toc464165107 \h </w:instrText>
+              <w:instrText xml:space="preserve"> PAGEREF _Toc464746449 \h </w:instrText>
             </w:r>
             <w:r>
               <w:rPr>
@@ -2520,7 +2483,7 @@
               <w:kern w:val="2"/>
             </w:rPr>
           </w:pPr>
-          <w:hyperlink w:anchor="_Toc464165108" w:history="1">
+          <w:hyperlink w:anchor="_Toc464746450" w:history="1">
             <w:r>
               <w:rPr>
                 <w:rStyle w:val="ae"/>
@@ -2547,7 +2510,7 @@
                 <w:noProof/>
                 <w:webHidden/>
               </w:rPr>
-              <w:instrText xml:space="preserve"> PAGEREF _Toc464165108 \h </w:instrText>
+              <w:instrText xml:space="preserve"> PAGEREF _Toc464746450 \h </w:instrText>
             </w:r>
             <w:r>
               <w:rPr>
@@ -2567,7 +2530,7 @@
                 <w:noProof/>
                 <w:webHidden/>
               </w:rPr>
-              <w:t>13</w:t>
+              <w:t>12</w:t>
             </w:r>
             <w:r>
               <w:rPr>
@@ -2589,7 +2552,7 @@
               <w:kern w:val="2"/>
             </w:rPr>
           </w:pPr>
-          <w:hyperlink w:anchor="_Toc464165109" w:history="1">
+          <w:hyperlink w:anchor="_Toc464746451" w:history="1">
             <w:r>
               <w:rPr>
                 <w:rStyle w:val="ae"/>
@@ -2616,7 +2579,7 @@
                 <w:noProof/>
                 <w:webHidden/>
               </w:rPr>
-              <w:instrText xml:space="preserve"> PAGEREF _Toc464165109 \h </w:instrText>
+              <w:instrText xml:space="preserve"> PAGEREF _Toc464746451 \h </w:instrText>
             </w:r>
             <w:r>
               <w:rPr>
@@ -2658,7 +2621,7 @@
               <w:kern w:val="2"/>
             </w:rPr>
           </w:pPr>
-          <w:hyperlink w:anchor="_Toc464165110" w:history="1">
+          <w:hyperlink w:anchor="_Toc464746452" w:history="1">
             <w:r>
               <w:rPr>
                 <w:rStyle w:val="ae"/>
@@ -2685,7 +2648,7 @@
                 <w:noProof/>
                 <w:webHidden/>
               </w:rPr>
-              <w:instrText xml:space="preserve"> PAGEREF _Toc464165110 \h </w:instrText>
+              <w:instrText xml:space="preserve"> PAGEREF _Toc464746452 \h </w:instrText>
             </w:r>
             <w:r>
               <w:rPr>
@@ -2727,7 +2690,7 @@
               <w:kern w:val="2"/>
             </w:rPr>
           </w:pPr>
-          <w:hyperlink w:anchor="_Toc464165111" w:history="1">
+          <w:hyperlink w:anchor="_Toc464746453" w:history="1">
             <w:r>
               <w:rPr>
                 <w:rStyle w:val="ae"/>
@@ -2754,7 +2717,7 @@
                 <w:noProof/>
                 <w:webHidden/>
               </w:rPr>
-              <w:instrText xml:space="preserve"> PAGEREF _Toc464165111 \h </w:instrText>
+              <w:instrText xml:space="preserve"> PAGEREF _Toc464746453 \h </w:instrText>
             </w:r>
             <w:r>
               <w:rPr>
@@ -2796,7 +2759,7 @@
               <w:kern w:val="2"/>
             </w:rPr>
           </w:pPr>
-          <w:hyperlink w:anchor="_Toc464165112" w:history="1">
+          <w:hyperlink w:anchor="_Toc464746454" w:history="1">
             <w:r>
               <w:rPr>
                 <w:rStyle w:val="ae"/>
@@ -2823,7 +2786,7 @@
                 <w:noProof/>
                 <w:webHidden/>
               </w:rPr>
-              <w:instrText xml:space="preserve"> PAGEREF _Toc464165112 \h </w:instrText>
+              <w:instrText xml:space="preserve"> PAGEREF _Toc464746454 \h </w:instrText>
             </w:r>
             <w:r>
               <w:rPr>
@@ -2865,7 +2828,7 @@
               <w:kern w:val="2"/>
             </w:rPr>
           </w:pPr>
-          <w:hyperlink w:anchor="_Toc464165113" w:history="1">
+          <w:hyperlink w:anchor="_Toc464746455" w:history="1">
             <w:r>
               <w:rPr>
                 <w:rStyle w:val="ae"/>
@@ -2892,7 +2855,7 @@
                 <w:noProof/>
                 <w:webHidden/>
               </w:rPr>
-              <w:instrText xml:space="preserve"> PAGEREF _Toc464165113 \h </w:instrText>
+              <w:instrText xml:space="preserve"> PAGEREF _Toc464746455 \h </w:instrText>
             </w:r>
             <w:r>
               <w:rPr>
@@ -2934,7 +2897,7 @@
               <w:kern w:val="2"/>
             </w:rPr>
           </w:pPr>
-          <w:hyperlink w:anchor="_Toc464165114" w:history="1">
+          <w:hyperlink w:anchor="_Toc464746456" w:history="1">
             <w:r>
               <w:rPr>
                 <w:rStyle w:val="ae"/>
@@ -2961,7 +2924,7 @@
                 <w:noProof/>
                 <w:webHidden/>
               </w:rPr>
-              <w:instrText xml:space="preserve"> PAGEREF _Toc464165114 \h </w:instrText>
+              <w:instrText xml:space="preserve"> PAGEREF _Toc464746456 \h </w:instrText>
             </w:r>
             <w:r>
               <w:rPr>
@@ -3003,7 +2966,7 @@
               <w:kern w:val="2"/>
             </w:rPr>
           </w:pPr>
-          <w:hyperlink w:anchor="_Toc464165115" w:history="1">
+          <w:hyperlink w:anchor="_Toc464746457" w:history="1">
             <w:r>
               <w:rPr>
                 <w:rStyle w:val="ae"/>
@@ -3030,7 +2993,7 @@
                 <w:noProof/>
                 <w:webHidden/>
               </w:rPr>
-              <w:instrText xml:space="preserve"> PAGEREF _Toc464165115 \h </w:instrText>
+              <w:instrText xml:space="preserve"> PAGEREF _Toc464746457 \h </w:instrText>
             </w:r>
             <w:r>
               <w:rPr>
@@ -3072,7 +3035,7 @@
               <w:kern w:val="2"/>
             </w:rPr>
           </w:pPr>
-          <w:hyperlink w:anchor="_Toc464165116" w:history="1">
+          <w:hyperlink w:anchor="_Toc464746458" w:history="1">
             <w:r>
               <w:rPr>
                 <w:rStyle w:val="ae"/>
@@ -3099,7 +3062,7 @@
                 <w:noProof/>
                 <w:webHidden/>
               </w:rPr>
-              <w:instrText xml:space="preserve"> PAGEREF _Toc464165116 \h </w:instrText>
+              <w:instrText xml:space="preserve"> PAGEREF _Toc464746458 \h </w:instrText>
             </w:r>
             <w:r>
               <w:rPr>
@@ -3156,8 +3119,6 @@
       <w:r>
         <w:br w:type="page"/>
       </w:r>
-      <w:bookmarkStart w:id="1" w:name="_GoBack"/>
-      <w:bookmarkEnd w:id="1"/>
     </w:p>
     <w:p>
       <w:pPr>
@@ -3167,30 +3128,30 @@
           <w:numId w:val="1"/>
         </w:numPr>
       </w:pPr>
-      <w:bookmarkStart w:id="2" w:name="_Toc464165085"/>
+      <w:bookmarkStart w:id="1" w:name="_Toc464746427"/>
       <w:r>
         <w:lastRenderedPageBreak/>
         <w:t>引言</w:t>
       </w:r>
+      <w:bookmarkEnd w:id="1"/>
+    </w:p>
+    <w:p>
+      <w:pPr>
+        <w:pStyle w:val="2"/>
+      </w:pPr>
+      <w:bookmarkStart w:id="2" w:name="_Toc432966472"/>
+      <w:bookmarkStart w:id="3" w:name="_Toc464746428"/>
       <w:bookmarkEnd w:id="2"/>
-    </w:p>
-    <w:p>
-      <w:pPr>
-        <w:pStyle w:val="2"/>
-      </w:pPr>
-      <w:bookmarkStart w:id="3" w:name="_Toc432966472"/>
-      <w:bookmarkStart w:id="4" w:name="_Toc464165086"/>
+      <w:r>
+        <w:rPr>
+          <w:rFonts w:hint="eastAsia"/>
+        </w:rPr>
+        <w:t>1.1</w:t>
+      </w:r>
+      <w:r>
+        <w:t>目的</w:t>
+      </w:r>
       <w:bookmarkEnd w:id="3"/>
-      <w:r>
-        <w:rPr>
-          <w:rFonts w:hint="eastAsia"/>
-        </w:rPr>
-        <w:t>1.1</w:t>
-      </w:r>
-      <w:r>
-        <w:t>目的</w:t>
-      </w:r>
-      <w:bookmarkEnd w:id="4"/>
     </w:p>
     <w:p>
       <w:pPr>
@@ -3203,19 +3164,7 @@
         <w:rPr>
           <w:szCs w:val="21"/>
         </w:rPr>
-        <w:t>本文档描述了</w:t>
-      </w:r>
-      <w:r>
-        <w:rPr>
-          <w:szCs w:val="21"/>
-        </w:rPr>
-        <w:t>SPORTS</w:t>
-      </w:r>
-      <w:r>
-        <w:rPr>
-          <w:szCs w:val="21"/>
-        </w:rPr>
-        <w:t>系统的功能和非功能需求，开发人员的软件系统实现与验证工作都以此文档为基础。</w:t>
+        <w:t>本文档描述了SPORTS系统的功能和非功能需求，开发人员的软件系统实现与验证工作都以此文档为基础。</w:t>
       </w:r>
     </w:p>
     <w:p>
@@ -3239,125 +3188,107 @@
       <w:pPr>
         <w:pStyle w:val="2"/>
       </w:pPr>
-      <w:bookmarkStart w:id="5" w:name="_Toc432966473"/>
-      <w:bookmarkStart w:id="6" w:name="_Toc464165087"/>
+      <w:bookmarkStart w:id="4" w:name="_Toc432966473"/>
+      <w:bookmarkStart w:id="5" w:name="_Toc464746429"/>
+      <w:bookmarkEnd w:id="4"/>
+      <w:r>
+        <w:rPr>
+          <w:rFonts w:hint="eastAsia"/>
+        </w:rPr>
+        <w:t>1.2</w:t>
+      </w:r>
+      <w:r>
+        <w:t>范围</w:t>
+      </w:r>
       <w:bookmarkEnd w:id="5"/>
-      <w:r>
-        <w:rPr>
-          <w:rFonts w:hint="eastAsia"/>
-        </w:rPr>
-        <w:t>1.2</w:t>
-      </w:r>
-      <w:r>
-        <w:t>范围</w:t>
-      </w:r>
+    </w:p>
+    <w:p>
+      <w:pPr>
+        <w:ind w:firstLine="420"/>
+        <w:rPr>
+          <w:szCs w:val="21"/>
+        </w:rPr>
+      </w:pPr>
+      <w:r>
+        <w:rPr>
+          <w:szCs w:val="21"/>
+        </w:rPr>
+        <w:t>SPORTS系统是方便用户对自己的健康进行管理检测，对运动及运动期间身体指标进行管理，基于restful实现可穿戴设备的数据采集。并且可以对相应的数据进行统计分析。</w:t>
+      </w:r>
+    </w:p>
+    <w:p>
+      <w:pPr>
+        <w:ind w:firstLine="420"/>
+        <w:rPr>
+          <w:szCs w:val="21"/>
+        </w:rPr>
+      </w:pPr>
+      <w:r>
+        <w:rPr>
+          <w:szCs w:val="21"/>
+        </w:rPr>
+        <w:t>系统允许用户发布、参加、退出、撤回运动竞赛</w:t>
+      </w:r>
+    </w:p>
+    <w:p>
+      <w:pPr>
+        <w:ind w:firstLine="420"/>
+        <w:rPr>
+          <w:szCs w:val="21"/>
+        </w:rPr>
+      </w:pPr>
+      <w:r>
+        <w:rPr>
+          <w:szCs w:val="21"/>
+        </w:rPr>
+        <w:t>系统对用户进行等级管理，用户长期使用可以提升自身等级，并享有不同的权限</w:t>
+      </w:r>
+    </w:p>
+    <w:p>
+      <w:pPr>
+        <w:ind w:firstLine="420"/>
+        <w:rPr>
+          <w:szCs w:val="21"/>
+        </w:rPr>
+      </w:pPr>
+      <w:r>
+        <w:rPr>
+          <w:szCs w:val="21"/>
+        </w:rPr>
+        <w:t>用户间有社交功能，可以相互添加好友，关注对方</w:t>
+      </w:r>
+    </w:p>
+    <w:p>
+      <w:pPr>
+        <w:ind w:firstLine="420"/>
+        <w:rPr>
+          <w:szCs w:val="21"/>
+        </w:rPr>
+      </w:pPr>
+      <w:r>
+        <w:rPr>
+          <w:szCs w:val="21"/>
+        </w:rPr>
+        <w:t>希望用户使用此系统可以对自己的健康有所了解，并且可以认识更多志同道合的人，一同走向健康</w:t>
+      </w:r>
+    </w:p>
+    <w:p>
+      <w:pPr>
+        <w:pStyle w:val="2"/>
+      </w:pPr>
+      <w:bookmarkStart w:id="6" w:name="_Toc432966474"/>
+      <w:bookmarkStart w:id="7" w:name="_Toc464746430"/>
       <w:bookmarkEnd w:id="6"/>
-    </w:p>
-    <w:p>
-      <w:pPr>
-        <w:ind w:firstLine="420"/>
-        <w:rPr>
-          <w:szCs w:val="21"/>
-        </w:rPr>
-      </w:pPr>
-      <w:r>
-        <w:rPr>
-          <w:szCs w:val="21"/>
-        </w:rPr>
-        <w:t>SPORTS</w:t>
-      </w:r>
-      <w:r>
-        <w:rPr>
-          <w:szCs w:val="21"/>
-        </w:rPr>
-        <w:t>系统是方便用户对自己的健康进行管理检测，对运动及运动期间身体指标进行管理，基于</w:t>
-      </w:r>
-      <w:r>
-        <w:rPr>
-          <w:szCs w:val="21"/>
-        </w:rPr>
-        <w:t>restful</w:t>
-      </w:r>
-      <w:r>
-        <w:rPr>
-          <w:szCs w:val="21"/>
-        </w:rPr>
-        <w:t>实现可穿戴设备的数据采集。并且可以对相应的数据进行统计分析。</w:t>
-      </w:r>
-    </w:p>
-    <w:p>
-      <w:pPr>
-        <w:ind w:firstLine="420"/>
-        <w:rPr>
-          <w:szCs w:val="21"/>
-        </w:rPr>
-      </w:pPr>
-      <w:r>
-        <w:rPr>
-          <w:szCs w:val="21"/>
-        </w:rPr>
-        <w:t>系统允许用户发布、参加、退出、撤回运动竞赛</w:t>
-      </w:r>
-    </w:p>
-    <w:p>
-      <w:pPr>
-        <w:ind w:firstLine="420"/>
-        <w:rPr>
-          <w:szCs w:val="21"/>
-        </w:rPr>
-      </w:pPr>
-      <w:r>
-        <w:rPr>
-          <w:szCs w:val="21"/>
-        </w:rPr>
-        <w:t>系统对用户进行等级管理，用户长期使用可以提升自身等级，并享有不同的权限</w:t>
-      </w:r>
-    </w:p>
-    <w:p>
-      <w:pPr>
-        <w:ind w:firstLine="420"/>
-        <w:rPr>
-          <w:szCs w:val="21"/>
-        </w:rPr>
-      </w:pPr>
-      <w:r>
-        <w:rPr>
-          <w:szCs w:val="21"/>
-        </w:rPr>
-        <w:t>用户间有社交功能，可以相互添加好友，关注对方</w:t>
-      </w:r>
-    </w:p>
-    <w:p>
-      <w:pPr>
-        <w:ind w:firstLine="420"/>
-        <w:rPr>
-          <w:szCs w:val="21"/>
-        </w:rPr>
-      </w:pPr>
-      <w:r>
-        <w:rPr>
-          <w:szCs w:val="21"/>
-        </w:rPr>
-        <w:t>希望用户使用此系统可以对自己的健康有所了解，并且可以认识更多志同道合的人，一同走向健康</w:t>
-      </w:r>
-    </w:p>
-    <w:p>
-      <w:pPr>
-        <w:pStyle w:val="2"/>
-      </w:pPr>
-      <w:bookmarkStart w:id="7" w:name="_Toc432966474"/>
-      <w:bookmarkStart w:id="8" w:name="_Toc464165088"/>
+      <w:r>
+        <w:rPr>
+          <w:rFonts w:hint="eastAsia"/>
+        </w:rPr>
+        <w:t>1.3</w:t>
+      </w:r>
+      <w:r>
+        <w:t>参考文献</w:t>
+      </w:r>
       <w:bookmarkEnd w:id="7"/>
-      <w:r>
-        <w:rPr>
-          <w:rFonts w:hint="eastAsia"/>
-        </w:rPr>
-        <w:t>1.3</w:t>
-      </w:r>
-      <w:r>
-        <w:t>参考文献</w:t>
-      </w:r>
-      <w:bookmarkEnd w:id="8"/>
     </w:p>
     <w:p>
       <w:pPr>
@@ -3368,10 +3299,7 @@
         </w:numPr>
       </w:pPr>
       <w:r>
-        <w:t>IEEE</w:t>
-      </w:r>
-      <w:r>
-        <w:t>标准</w:t>
+        <w:t>IEEE标准</w:t>
       </w:r>
     </w:p>
     <w:p>
@@ -3386,19 +3314,7 @@
         <w:rPr>
           <w:szCs w:val="21"/>
         </w:rPr>
-        <w:t>《</w:t>
-      </w:r>
-      <w:r>
-        <w:rPr>
-          <w:szCs w:val="21"/>
-        </w:rPr>
-        <w:t>web</w:t>
-      </w:r>
-      <w:r>
-        <w:rPr>
-          <w:szCs w:val="21"/>
-        </w:rPr>
-        <w:t>程序设计》</w:t>
+        <w:t>《web程序设计》</w:t>
       </w:r>
     </w:p>
     <w:p>
@@ -3409,97 +3325,85 @@
           <w:numId w:val="1"/>
         </w:numPr>
       </w:pPr>
-      <w:bookmarkStart w:id="9" w:name="_Toc432966475"/>
-      <w:bookmarkStart w:id="10" w:name="_Toc464165089"/>
+      <w:bookmarkStart w:id="8" w:name="_Toc432966475"/>
+      <w:bookmarkStart w:id="9" w:name="_Toc464746431"/>
+      <w:bookmarkEnd w:id="8"/>
+      <w:r>
+        <w:t>总体描述</w:t>
+      </w:r>
       <w:bookmarkEnd w:id="9"/>
-      <w:r>
-        <w:t>总体描述</w:t>
-      </w:r>
+    </w:p>
+    <w:p>
+      <w:pPr>
+        <w:pStyle w:val="2"/>
+      </w:pPr>
+      <w:bookmarkStart w:id="10" w:name="_Toc432966476"/>
+      <w:bookmarkStart w:id="11" w:name="_Toc464746432"/>
       <w:bookmarkEnd w:id="10"/>
-    </w:p>
-    <w:p>
-      <w:pPr>
-        <w:pStyle w:val="2"/>
-      </w:pPr>
-      <w:bookmarkStart w:id="11" w:name="_Toc432966476"/>
-      <w:bookmarkStart w:id="12" w:name="_Toc464165090"/>
+      <w:r>
+        <w:rPr>
+          <w:rFonts w:hint="eastAsia"/>
+        </w:rPr>
+        <w:t>2.1</w:t>
+      </w:r>
+      <w:r>
+        <w:t>商品前景</w:t>
+      </w:r>
       <w:bookmarkEnd w:id="11"/>
-      <w:r>
-        <w:rPr>
-          <w:rFonts w:hint="eastAsia"/>
-        </w:rPr>
-        <w:t>2.1</w:t>
-      </w:r>
-      <w:r>
-        <w:t>商品前景</w:t>
-      </w:r>
+    </w:p>
+    <w:p>
+      <w:pPr>
+        <w:pStyle w:val="3"/>
+      </w:pPr>
+      <w:bookmarkStart w:id="12" w:name="_Toc432966477"/>
+      <w:bookmarkStart w:id="13" w:name="_Toc464746433"/>
       <w:bookmarkEnd w:id="12"/>
+      <w:r>
+        <w:rPr>
+          <w:rFonts w:hint="eastAsia"/>
+        </w:rPr>
+        <w:t>2.1.1</w:t>
+      </w:r>
+      <w:r>
+        <w:t>背景与机遇</w:t>
+      </w:r>
+      <w:bookmarkEnd w:id="13"/>
+    </w:p>
+    <w:p>
+      <w:pPr>
+        <w:ind w:firstLine="420"/>
+        <w:rPr>
+          <w:szCs w:val="21"/>
+        </w:rPr>
+      </w:pPr>
+      <w:r>
+        <w:rPr>
+          <w:szCs w:val="21"/>
+        </w:rPr>
+        <w:t>目前人们的健康水平逐渐下降，忙碌的工作，快节奏的生活让人们越来不关注自己的健康。但很多人想对自己的身体有较多的了解，因此本软件对人们的运动及运动期间身体指标进行监控，让人们时刻的了解自己的身体状况。</w:t>
+      </w:r>
+    </w:p>
+    <w:p>
+      <w:pPr>
+        <w:ind w:firstLine="420"/>
+        <w:rPr>
+          <w:szCs w:val="21"/>
+        </w:rPr>
+      </w:pPr>
+      <w:r>
+        <w:rPr>
+          <w:szCs w:val="21"/>
+        </w:rPr>
+        <w:t>SPORTS系统提供对历史数据的统计分析展示，可以参加竞赛，同时，还可以通过运动结交更多好友。此系统就是为了满足广大人民对自己身体状况的监控和调节而开发的网站系统。</w:t>
+      </w:r>
     </w:p>
     <w:p>
       <w:pPr>
         <w:pStyle w:val="3"/>
       </w:pPr>
-      <w:bookmarkStart w:id="13" w:name="_Toc432966477"/>
-      <w:bookmarkStart w:id="14" w:name="_Toc464165091"/>
-      <w:bookmarkEnd w:id="13"/>
-      <w:r>
-        <w:rPr>
-          <w:rFonts w:hint="eastAsia"/>
-        </w:rPr>
-        <w:t>2.1.1</w:t>
-      </w:r>
-      <w:r>
-        <w:t>背景与机遇</w:t>
-      </w:r>
+      <w:bookmarkStart w:id="14" w:name="_Toc432966478"/>
+      <w:bookmarkStart w:id="15" w:name="_Toc464746434"/>
       <w:bookmarkEnd w:id="14"/>
-    </w:p>
-    <w:p>
-      <w:pPr>
-        <w:ind w:firstLine="420"/>
-        <w:rPr>
-          <w:szCs w:val="21"/>
-        </w:rPr>
-      </w:pPr>
-      <w:r>
-        <w:rPr>
-          <w:szCs w:val="21"/>
-        </w:rPr>
-        <w:t>目前人们的健康水平逐渐下降，忙碌的工作，快节奏的生活让人们越来不关注自己的健康。但很多人想对自己的身体有较多的了解，因此本软</w:t>
-      </w:r>
-      <w:r>
-        <w:rPr>
-          <w:szCs w:val="21"/>
-        </w:rPr>
-        <w:t>件对人们的运动及运动期间身体指标进行监控，让人们时刻的了解自己的身体状况。</w:t>
-      </w:r>
-    </w:p>
-    <w:p>
-      <w:pPr>
-        <w:ind w:firstLine="420"/>
-        <w:rPr>
-          <w:szCs w:val="21"/>
-        </w:rPr>
-      </w:pPr>
-      <w:r>
-        <w:rPr>
-          <w:szCs w:val="21"/>
-        </w:rPr>
-        <w:t>SPORTS</w:t>
-      </w:r>
-      <w:r>
-        <w:rPr>
-          <w:szCs w:val="21"/>
-        </w:rPr>
-        <w:t>系统提供对历史数据的统计分析展示，可以参加竞赛，同时，还可以通过运动结交更多好友。此系统就是为了满足广大人民对自己身体状况的监控和调节而开发的网站系统。</w:t>
-      </w:r>
-    </w:p>
-    <w:p>
-      <w:pPr>
-        <w:pStyle w:val="3"/>
-      </w:pPr>
-      <w:bookmarkStart w:id="15" w:name="_Toc432966478"/>
-      <w:bookmarkStart w:id="16" w:name="_Toc464165092"/>
-      <w:bookmarkEnd w:id="15"/>
       <w:r>
         <w:rPr>
           <w:rFonts w:hint="eastAsia"/>
@@ -3510,47 +3414,41 @@
       <w:r>
         <w:t>业务需求</w:t>
       </w:r>
+      <w:bookmarkEnd w:id="15"/>
+    </w:p>
+    <w:p>
+      <w:pPr>
+        <w:ind w:firstLine="420"/>
+      </w:pPr>
+      <w:r>
+        <w:t>BR1：用户可以实时的监控自己的身体状况，并获得统计的数据</w:t>
+      </w:r>
+    </w:p>
+    <w:p>
+      <w:pPr>
+        <w:ind w:firstLine="420"/>
+      </w:pPr>
+      <w:r>
+        <w:t>BR2：用户可以参加竞赛，获得等级</w:t>
+      </w:r>
+    </w:p>
+    <w:p>
+      <w:pPr>
+        <w:pStyle w:val="2"/>
+      </w:pPr>
+      <w:bookmarkStart w:id="16" w:name="_Toc432966479"/>
+      <w:bookmarkStart w:id="17" w:name="_Toc464746435"/>
       <w:bookmarkEnd w:id="16"/>
-    </w:p>
-    <w:p>
-      <w:pPr>
-        <w:ind w:firstLine="420"/>
-      </w:pPr>
-      <w:r>
-        <w:t>BR1</w:t>
-      </w:r>
-      <w:r>
-        <w:t>：用户可以实时的监控自己的身体状况，并获得统计的数据</w:t>
-      </w:r>
-    </w:p>
-    <w:p>
-      <w:pPr>
-        <w:ind w:firstLine="420"/>
-      </w:pPr>
-      <w:r>
-        <w:t>BR2</w:t>
-      </w:r>
-      <w:r>
-        <w:t>：用户可以参加竞赛，获得等级</w:t>
-      </w:r>
-    </w:p>
-    <w:p>
-      <w:pPr>
-        <w:pStyle w:val="2"/>
-      </w:pPr>
-      <w:bookmarkStart w:id="17" w:name="_Toc432966479"/>
-      <w:bookmarkStart w:id="18" w:name="_Toc464165093"/>
+      <w:r>
+        <w:rPr>
+          <w:rFonts w:hint="eastAsia"/>
+        </w:rPr>
+        <w:t>2.2</w:t>
+      </w:r>
+      <w:r>
+        <w:t>商品功能</w:t>
+      </w:r>
       <w:bookmarkEnd w:id="17"/>
-      <w:r>
-        <w:rPr>
-          <w:rFonts w:hint="eastAsia"/>
-        </w:rPr>
-        <w:t>2.2</w:t>
-      </w:r>
-      <w:r>
-        <w:t>商品功能</w:t>
-      </w:r>
-      <w:bookmarkEnd w:id="18"/>
     </w:p>
     <w:p>
       <w:pPr>
@@ -3561,10 +3459,7 @@
         </w:numPr>
       </w:pPr>
       <w:r>
-        <w:t>SF1</w:t>
-      </w:r>
-      <w:r>
-        <w:t>：健康管理：运动</w:t>
+        <w:t>SF1：健康管理：运动</w:t>
       </w:r>
       <w:r>
         <w:rPr>
@@ -3585,10 +3480,7 @@
         </w:numPr>
       </w:pPr>
       <w:r>
-        <w:t>SF2</w:t>
-      </w:r>
-      <w:r>
-        <w:t>：用户上传数据。</w:t>
+        <w:t>SF2：用户上传数据。</w:t>
       </w:r>
     </w:p>
     <w:p>
@@ -3600,10 +3492,7 @@
         </w:numPr>
       </w:pPr>
       <w:r>
-        <w:t>SF3</w:t>
-      </w:r>
-      <w:r>
-        <w:t>：组织者发布活动，用户参与。</w:t>
+        <w:t>SF3：组织者发布活动，用户参与。</w:t>
       </w:r>
     </w:p>
     <w:p>
@@ -3615,10 +3504,7 @@
         </w:numPr>
       </w:pPr>
       <w:r>
-        <w:t>SF4</w:t>
-      </w:r>
-      <w:r>
-        <w:t>：账户设置，用户管理。</w:t>
+        <w:t>SF4：账户设置，用户管理。</w:t>
       </w:r>
     </w:p>
     <w:p>
@@ -3630,10 +3516,7 @@
         </w:numPr>
       </w:pPr>
       <w:r>
-        <w:t>SF5</w:t>
-      </w:r>
-      <w:r>
-        <w:t>：用户发布动态，描述自己的运动情况。</w:t>
+        <w:t>SF5：用户发布动态，描述自己的运动情况。</w:t>
       </w:r>
     </w:p>
     <w:p>
@@ -3645,10 +3528,7 @@
         </w:numPr>
       </w:pPr>
       <w:r>
-        <w:t>SF6</w:t>
-      </w:r>
-      <w:r>
-        <w:t>：用户添加好友</w:t>
+        <w:t>SF6：用户添加好友</w:t>
       </w:r>
     </w:p>
     <w:p>
@@ -3660,10 +3540,7 @@
         </w:numPr>
       </w:pPr>
       <w:r>
-        <w:t>SF7</w:t>
-      </w:r>
-      <w:r>
-        <w:t>：对历史数据的统计分析展示。</w:t>
+        <w:t>SF7：对历史数据的统计分析展示。</w:t>
       </w:r>
     </w:p>
     <w:p>
@@ -3675,10 +3552,7 @@
         </w:numPr>
       </w:pPr>
       <w:r>
-        <w:t>SF8</w:t>
-      </w:r>
-      <w:r>
-        <w:t>：根据运动排名机制。</w:t>
+        <w:t>SF8：根据运动排名机制。</w:t>
       </w:r>
     </w:p>
     <w:p>
@@ -3690,29 +3564,26 @@
         </w:numPr>
       </w:pPr>
       <w:r>
-        <w:t>SF9</w:t>
-      </w:r>
-      <w:r>
-        <w:t>：用户发起或者参与竞赛</w:t>
+        <w:t>SF9：用户发起或者参与竞赛</w:t>
       </w:r>
     </w:p>
     <w:p>
       <w:pPr>
         <w:pStyle w:val="2"/>
       </w:pPr>
-      <w:bookmarkStart w:id="19" w:name="_Toc432966480"/>
-      <w:bookmarkStart w:id="20" w:name="_Toc464165094"/>
+      <w:bookmarkStart w:id="18" w:name="_Toc432966480"/>
+      <w:bookmarkStart w:id="19" w:name="_Toc464746436"/>
+      <w:bookmarkEnd w:id="18"/>
+      <w:r>
+        <w:rPr>
+          <w:rFonts w:hint="eastAsia"/>
+        </w:rPr>
+        <w:t>2.3</w:t>
+      </w:r>
+      <w:r>
+        <w:t>用户特征</w:t>
+      </w:r>
       <w:bookmarkEnd w:id="19"/>
-      <w:r>
-        <w:rPr>
-          <w:rFonts w:hint="eastAsia"/>
-        </w:rPr>
-        <w:t>2.3</w:t>
-      </w:r>
-      <w:r>
-        <w:t>用户特征</w:t>
-      </w:r>
-      <w:bookmarkEnd w:id="20"/>
     </w:p>
     <w:tbl>
       <w:tblPr>
@@ -3754,7 +3625,6 @@
             <w:r>
               <w:rPr>
                 <w:b w:val="0"/>
-                <w:color w:val="FFFFFF" w:themeColor="background1"/>
               </w:rPr>
               <w:t>普通用户</w:t>
             </w:r>
@@ -3804,14 +3674,8 @@
               <w:spacing w:line="276" w:lineRule="auto"/>
               <w:ind w:firstLine="0"/>
               <w:jc w:val="center"/>
-              <w:rPr>
-                <w:color w:val="FFFFFF" w:themeColor="background1"/>
-              </w:rPr>
             </w:pPr>
             <w:r>
-              <w:rPr>
-                <w:color w:val="FFFFFF" w:themeColor="background1"/>
-              </w:rPr>
               <w:t>组织者</w:t>
             </w:r>
           </w:p>
@@ -3843,19 +3707,19 @@
       <w:pPr>
         <w:pStyle w:val="2"/>
       </w:pPr>
-      <w:bookmarkStart w:id="21" w:name="_Toc432966481"/>
-      <w:bookmarkStart w:id="22" w:name="_Toc464165095"/>
+      <w:bookmarkStart w:id="20" w:name="_Toc432966481"/>
+      <w:bookmarkStart w:id="21" w:name="_Toc464746437"/>
+      <w:bookmarkEnd w:id="20"/>
+      <w:r>
+        <w:rPr>
+          <w:rFonts w:hint="eastAsia"/>
+        </w:rPr>
+        <w:t>2.4</w:t>
+      </w:r>
+      <w:r>
+        <w:t>约束</w:t>
+      </w:r>
       <w:bookmarkEnd w:id="21"/>
-      <w:r>
-        <w:rPr>
-          <w:rFonts w:hint="eastAsia"/>
-        </w:rPr>
-        <w:t>2.4</w:t>
-      </w:r>
-      <w:r>
-        <w:t>约束</w:t>
-      </w:r>
-      <w:bookmarkEnd w:id="22"/>
     </w:p>
     <w:p>
       <w:pPr>
@@ -3866,10 +3730,7 @@
         </w:numPr>
       </w:pPr>
       <w:r>
-        <w:t>CON1</w:t>
-      </w:r>
-      <w:r>
-        <w:t>：系统运行在目前流行的浏览器上。</w:t>
+        <w:t>CON1：系统运行在目前流行的浏览器上。</w:t>
       </w:r>
     </w:p>
     <w:p>
@@ -3881,29 +3742,26 @@
         </w:numPr>
       </w:pPr>
       <w:r>
-        <w:t>CON2</w:t>
-      </w:r>
-      <w:r>
-        <w:t>：系统具有图形化界面。</w:t>
+        <w:t>CON2：系统具有图形化界面。</w:t>
       </w:r>
     </w:p>
     <w:p>
       <w:pPr>
         <w:pStyle w:val="2"/>
       </w:pPr>
-      <w:bookmarkStart w:id="23" w:name="_Toc432966482"/>
-      <w:bookmarkStart w:id="24" w:name="_Toc464165096"/>
+      <w:bookmarkStart w:id="22" w:name="_Toc432966482"/>
+      <w:bookmarkStart w:id="23" w:name="_Toc464746438"/>
+      <w:bookmarkEnd w:id="22"/>
+      <w:r>
+        <w:rPr>
+          <w:rFonts w:hint="eastAsia"/>
+        </w:rPr>
+        <w:t>2.5</w:t>
+      </w:r>
+      <w:r>
+        <w:t>假设与依赖</w:t>
+      </w:r>
       <w:bookmarkEnd w:id="23"/>
-      <w:r>
-        <w:rPr>
-          <w:rFonts w:hint="eastAsia"/>
-        </w:rPr>
-        <w:t>2.5</w:t>
-      </w:r>
-      <w:r>
-        <w:t>假设与依赖</w:t>
-      </w:r>
-      <w:bookmarkEnd w:id="24"/>
     </w:p>
     <w:p>
       <w:pPr>
@@ -3914,10 +3772,7 @@
         </w:numPr>
       </w:pPr>
       <w:r>
-        <w:t>AE1</w:t>
-      </w:r>
-      <w:r>
-        <w:t>：用户具有使用浏览器的知识。</w:t>
+        <w:t>AE1：用户具有使用浏览器的知识。</w:t>
       </w:r>
     </w:p>
     <w:p>
@@ -3929,10 +3784,7 @@
         </w:numPr>
       </w:pPr>
       <w:r>
-        <w:t>AE2</w:t>
-      </w:r>
-      <w:r>
-        <w:t>：用户会提供真实有效的数据。</w:t>
+        <w:t>AE2：用户会提供真实有效的数据。</w:t>
       </w:r>
     </w:p>
     <w:p>
@@ -3943,50 +3795,50 @@
           <w:numId w:val="1"/>
         </w:numPr>
       </w:pPr>
-      <w:bookmarkStart w:id="25" w:name="_Toc432966483"/>
-      <w:bookmarkStart w:id="26" w:name="_Toc464165097"/>
-      <w:bookmarkEnd w:id="25"/>
+      <w:bookmarkStart w:id="24" w:name="_Toc432966483"/>
+      <w:bookmarkStart w:id="25" w:name="_Toc464746439"/>
+      <w:bookmarkEnd w:id="24"/>
       <w:r>
         <w:lastRenderedPageBreak/>
         <w:t>详细需求描述</w:t>
       </w:r>
+      <w:bookmarkEnd w:id="25"/>
+    </w:p>
+    <w:p>
+      <w:pPr>
+        <w:pStyle w:val="2"/>
+      </w:pPr>
+      <w:bookmarkStart w:id="26" w:name="_Toc432966484"/>
+      <w:bookmarkStart w:id="27" w:name="_Toc464746440"/>
       <w:bookmarkEnd w:id="26"/>
-    </w:p>
-    <w:p>
-      <w:pPr>
-        <w:pStyle w:val="2"/>
-      </w:pPr>
-      <w:bookmarkStart w:id="27" w:name="_Toc432966484"/>
-      <w:bookmarkStart w:id="28" w:name="_Toc464165098"/>
+      <w:r>
+        <w:rPr>
+          <w:rFonts w:hint="eastAsia"/>
+        </w:rPr>
+        <w:t>3.1</w:t>
+      </w:r>
+      <w:r>
+        <w:t>对外接口需求</w:t>
+      </w:r>
       <w:bookmarkEnd w:id="27"/>
-      <w:r>
-        <w:rPr>
-          <w:rFonts w:hint="eastAsia"/>
-        </w:rPr>
-        <w:t>3.1</w:t>
-      </w:r>
-      <w:r>
-        <w:t>对外接口需求</w:t>
-      </w:r>
+    </w:p>
+    <w:p>
+      <w:pPr>
+        <w:pStyle w:val="3"/>
+      </w:pPr>
+      <w:bookmarkStart w:id="28" w:name="_Toc432966485"/>
+      <w:bookmarkStart w:id="29" w:name="_Toc464746441"/>
       <w:bookmarkEnd w:id="28"/>
-    </w:p>
-    <w:p>
-      <w:pPr>
-        <w:pStyle w:val="3"/>
-      </w:pPr>
-      <w:bookmarkStart w:id="29" w:name="_Toc432966485"/>
-      <w:bookmarkStart w:id="30" w:name="_Toc464165099"/>
+      <w:r>
+        <w:rPr>
+          <w:rFonts w:hint="eastAsia"/>
+        </w:rPr>
+        <w:t>3.1.1</w:t>
+      </w:r>
+      <w:r>
+        <w:t>用户界面</w:t>
+      </w:r>
       <w:bookmarkEnd w:id="29"/>
-      <w:r>
-        <w:rPr>
-          <w:rFonts w:hint="eastAsia"/>
-        </w:rPr>
-        <w:t>3.1.1</w:t>
-      </w:r>
-      <w:r>
-        <w:t>用户界面</w:t>
-      </w:r>
-      <w:bookmarkEnd w:id="30"/>
     </w:p>
     <w:p>
       <w:pPr>
@@ -3997,10 +3849,7 @@
         </w:numPr>
       </w:pPr>
       <w:r>
-        <w:t xml:space="preserve">UI1 </w:t>
-      </w:r>
-      <w:r>
-        <w:t>首页</w:t>
+        <w:t>UI1 首页</w:t>
       </w:r>
     </w:p>
     <w:p>
@@ -4009,9 +3858,9 @@
           <w:noProof/>
         </w:rPr>
         <w:drawing>
-          <wp:inline distT="0" distB="1905" distL="0" distR="2540" wp14:anchorId="2B5E82F2" wp14:editId="63D258E0">
-            <wp:extent cx="5274310" cy="3617595"/>
-            <wp:effectExtent l="0" t="0" r="0" b="0"/>
+          <wp:inline distT="0" distB="1905" distL="0" distR="2540" wp14:anchorId="15B77A8B" wp14:editId="3AE4E403">
+            <wp:extent cx="3627912" cy="6739188"/>
+            <wp:effectExtent l="0" t="0" r="0" b="5080"/>
             <wp:docPr id="5" name="图片 1"/>
             <wp:cNvGraphicFramePr>
               <a:graphicFrameLocks xmlns:a="http://schemas.openxmlformats.org/drawingml/2006/main" noChangeAspect="1"/>
@@ -4026,7 +3875,13 @@
                     </pic:cNvPicPr>
                   </pic:nvPicPr>
                   <pic:blipFill>
-                    <a:blip r:embed="rId7"/>
+                    <a:blip r:embed="rId7" cstate="print">
+                      <a:extLst>
+                        <a:ext uri="{28A0092B-C50C-407E-A947-70E740481C1C}">
+                          <a14:useLocalDpi xmlns:a14="http://schemas.microsoft.com/office/drawing/2010/main" val="0"/>
+                        </a:ext>
+                      </a:extLst>
+                    </a:blip>
                     <a:stretch>
                       <a:fillRect/>
                     </a:stretch>
@@ -4034,7 +3889,7 @@
                   <pic:spPr bwMode="auto">
                     <a:xfrm>
                       <a:off x="0" y="0"/>
-                      <a:ext cx="5274310" cy="3617595"/>
+                      <a:ext cx="3645650" cy="6772139"/>
                     </a:xfrm>
                     <a:prstGeom prst="rect">
                       <a:avLst/>
@@ -4056,10 +3911,17 @@
         </w:numPr>
       </w:pPr>
       <w:r>
+        <w:lastRenderedPageBreak/>
         <w:t xml:space="preserve">UI2 </w:t>
       </w:r>
       <w:r>
-        <w:t>竞赛页面</w:t>
+        <w:rPr>
+          <w:rFonts w:hint="eastAsia"/>
+        </w:rPr>
+        <w:t>动态</w:t>
+      </w:r>
+      <w:r>
+        <w:t>页面</w:t>
       </w:r>
     </w:p>
     <w:p>
@@ -4067,11 +3929,10 @@
         <w:rPr>
           <w:noProof/>
         </w:rPr>
-        <w:lastRenderedPageBreak/>
         <w:drawing>
-          <wp:inline distT="0" distB="1905" distL="0" distR="2540" wp14:anchorId="17A876D9" wp14:editId="34E424C5">
-            <wp:extent cx="5274310" cy="3617595"/>
-            <wp:effectExtent l="0" t="0" r="0" b="0"/>
+          <wp:inline distT="0" distB="1905" distL="0" distR="2540" wp14:anchorId="7A0C25CC" wp14:editId="3F12F3BA">
+            <wp:extent cx="5274310" cy="3420125"/>
+            <wp:effectExtent l="0" t="0" r="2540" b="8890"/>
             <wp:docPr id="6" name="图片 2"/>
             <wp:cNvGraphicFramePr>
               <a:graphicFrameLocks xmlns:a="http://schemas.openxmlformats.org/drawingml/2006/main" noChangeAspect="1"/>
@@ -4086,7 +3947,13 @@
                     </pic:cNvPicPr>
                   </pic:nvPicPr>
                   <pic:blipFill>
-                    <a:blip r:embed="rId8"/>
+                    <a:blip r:embed="rId8" cstate="print">
+                      <a:extLst>
+                        <a:ext uri="{28A0092B-C50C-407E-A947-70E740481C1C}">
+                          <a14:useLocalDpi xmlns:a14="http://schemas.microsoft.com/office/drawing/2010/main" val="0"/>
+                        </a:ext>
+                      </a:extLst>
+                    </a:blip>
                     <a:stretch>
                       <a:fillRect/>
                     </a:stretch>
@@ -4094,7 +3961,7 @@
                   <pic:spPr bwMode="auto">
                     <a:xfrm>
                       <a:off x="0" y="0"/>
-                      <a:ext cx="5274310" cy="3617595"/>
+                      <a:ext cx="5274310" cy="3420125"/>
                     </a:xfrm>
                     <a:prstGeom prst="rect">
                       <a:avLst/>
@@ -4119,7 +3986,13 @@
         <w:t xml:space="preserve">UI3 </w:t>
       </w:r>
       <w:r>
-        <w:t>活动页面</w:t>
+        <w:rPr>
+          <w:rFonts w:hint="eastAsia"/>
+        </w:rPr>
+        <w:t>统计</w:t>
+      </w:r>
+      <w:r>
+        <w:t>页面</w:t>
       </w:r>
     </w:p>
     <w:p>
@@ -4128,9 +4001,9 @@
           <w:noProof/>
         </w:rPr>
         <w:drawing>
-          <wp:inline distT="0" distB="1905" distL="0" distR="2540" wp14:anchorId="2F636D6A" wp14:editId="146938CD">
-            <wp:extent cx="5274310" cy="3617595"/>
-            <wp:effectExtent l="0" t="0" r="0" b="0"/>
+          <wp:inline distT="0" distB="1905" distL="0" distR="2540" wp14:anchorId="551D00B5" wp14:editId="54B10D4C">
+            <wp:extent cx="3920434" cy="3617595"/>
+            <wp:effectExtent l="0" t="0" r="4445" b="1905"/>
             <wp:docPr id="7" name="图片 3"/>
             <wp:cNvGraphicFramePr>
               <a:graphicFrameLocks xmlns:a="http://schemas.openxmlformats.org/drawingml/2006/main" noChangeAspect="1"/>
@@ -4145,7 +4018,13 @@
                     </pic:cNvPicPr>
                   </pic:nvPicPr>
                   <pic:blipFill>
-                    <a:blip r:embed="rId9"/>
+                    <a:blip r:embed="rId9" cstate="print">
+                      <a:extLst>
+                        <a:ext uri="{28A0092B-C50C-407E-A947-70E740481C1C}">
+                          <a14:useLocalDpi xmlns:a14="http://schemas.microsoft.com/office/drawing/2010/main" val="0"/>
+                        </a:ext>
+                      </a:extLst>
+                    </a:blip>
                     <a:stretch>
                       <a:fillRect/>
                     </a:stretch>
@@ -4153,7 +4032,7 @@
                   <pic:spPr bwMode="auto">
                     <a:xfrm>
                       <a:off x="0" y="0"/>
-                      <a:ext cx="5274310" cy="3617595"/>
+                      <a:ext cx="3920434" cy="3617595"/>
                     </a:xfrm>
                     <a:prstGeom prst="rect">
                       <a:avLst/>
@@ -4175,10 +4054,7 @@
         </w:numPr>
       </w:pPr>
       <w:r>
-        <w:t xml:space="preserve">UI4 </w:t>
-      </w:r>
-      <w:r>
-        <w:t>个人页面</w:t>
+        <w:t>UI4 个人页面</w:t>
       </w:r>
     </w:p>
     <w:p>
@@ -4188,9 +4064,9 @@
         </w:rPr>
         <w:lastRenderedPageBreak/>
         <w:drawing>
-          <wp:inline distT="0" distB="1905" distL="0" distR="2540" wp14:anchorId="23B4DA47" wp14:editId="6C26AC68">
-            <wp:extent cx="5274310" cy="3617595"/>
-            <wp:effectExtent l="0" t="0" r="0" b="0"/>
+          <wp:inline distT="0" distB="1905" distL="0" distR="2540" wp14:anchorId="27580BE1" wp14:editId="77CC8675">
+            <wp:extent cx="5274310" cy="2688429"/>
+            <wp:effectExtent l="0" t="0" r="2540" b="0"/>
             <wp:docPr id="8" name="图片 4"/>
             <wp:cNvGraphicFramePr>
               <a:graphicFrameLocks xmlns:a="http://schemas.openxmlformats.org/drawingml/2006/main" noChangeAspect="1"/>
@@ -4205,7 +4081,13 @@
                     </pic:cNvPicPr>
                   </pic:nvPicPr>
                   <pic:blipFill>
-                    <a:blip r:embed="rId10"/>
+                    <a:blip r:embed="rId10" cstate="print">
+                      <a:extLst>
+                        <a:ext uri="{28A0092B-C50C-407E-A947-70E740481C1C}">
+                          <a14:useLocalDpi xmlns:a14="http://schemas.microsoft.com/office/drawing/2010/main" val="0"/>
+                        </a:ext>
+                      </a:extLst>
+                    </a:blip>
                     <a:stretch>
                       <a:fillRect/>
                     </a:stretch>
@@ -4213,7 +4095,7 @@
                   <pic:spPr bwMode="auto">
                     <a:xfrm>
                       <a:off x="0" y="0"/>
-                      <a:ext cx="5274310" cy="3617595"/>
+                      <a:ext cx="5274310" cy="2688429"/>
                     </a:xfrm>
                     <a:prstGeom prst="rect">
                       <a:avLst/>
@@ -4230,19 +4112,19 @@
       <w:pPr>
         <w:pStyle w:val="3"/>
       </w:pPr>
-      <w:bookmarkStart w:id="31" w:name="_Toc432966486"/>
-      <w:bookmarkStart w:id="32" w:name="_Toc464165100"/>
+      <w:bookmarkStart w:id="30" w:name="_Toc432966486"/>
+      <w:bookmarkStart w:id="31" w:name="_Toc464746442"/>
+      <w:bookmarkEnd w:id="30"/>
+      <w:r>
+        <w:rPr>
+          <w:rFonts w:hint="eastAsia"/>
+        </w:rPr>
+        <w:t>3.1.2</w:t>
+      </w:r>
+      <w:r>
+        <w:t>通信接口</w:t>
+      </w:r>
       <w:bookmarkEnd w:id="31"/>
-      <w:r>
-        <w:rPr>
-          <w:rFonts w:hint="eastAsia"/>
-        </w:rPr>
-        <w:t>3.1.2</w:t>
-      </w:r>
-      <w:r>
-        <w:t>通信接口</w:t>
-      </w:r>
-      <w:bookmarkEnd w:id="32"/>
     </w:p>
     <w:p>
       <w:pPr>
@@ -4253,53 +4135,44 @@
         </w:numPr>
       </w:pPr>
       <w:r>
-        <w:t>CI</w:t>
-      </w:r>
-      <w:r>
-        <w:t>：浏览器与服务器端通过</w:t>
-      </w:r>
-      <w:r>
-        <w:t>http</w:t>
-      </w:r>
-      <w:r>
-        <w:t>通信</w:t>
+        <w:t>CI：浏览器与服务器端通过http通信</w:t>
       </w:r>
     </w:p>
     <w:p>
       <w:pPr>
         <w:pStyle w:val="2"/>
       </w:pPr>
-      <w:bookmarkStart w:id="33" w:name="_Toc432966487"/>
-      <w:bookmarkStart w:id="34" w:name="_Toc464165101"/>
+      <w:bookmarkStart w:id="32" w:name="_Toc432966487"/>
+      <w:bookmarkStart w:id="33" w:name="_Toc464746443"/>
+      <w:bookmarkEnd w:id="32"/>
+      <w:r>
+        <w:rPr>
+          <w:rFonts w:hint="eastAsia"/>
+        </w:rPr>
+        <w:t>3.2</w:t>
+      </w:r>
+      <w:r>
+        <w:t>功能需求</w:t>
+      </w:r>
       <w:bookmarkEnd w:id="33"/>
-      <w:r>
-        <w:rPr>
-          <w:rFonts w:hint="eastAsia"/>
-        </w:rPr>
-        <w:t>3.2</w:t>
-      </w:r>
-      <w:r>
-        <w:t>功能需求</w:t>
-      </w:r>
+    </w:p>
+    <w:p>
+      <w:pPr>
+        <w:pStyle w:val="3"/>
+      </w:pPr>
+      <w:bookmarkStart w:id="34" w:name="_Toc432966488"/>
+      <w:bookmarkStart w:id="35" w:name="_Toc464746444"/>
       <w:bookmarkEnd w:id="34"/>
-    </w:p>
-    <w:p>
-      <w:pPr>
-        <w:pStyle w:val="3"/>
-      </w:pPr>
-      <w:bookmarkStart w:id="35" w:name="_Toc432966488"/>
-      <w:bookmarkStart w:id="36" w:name="_Toc464165102"/>
+      <w:r>
+        <w:rPr>
+          <w:rFonts w:hint="eastAsia"/>
+        </w:rPr>
+        <w:t>3.2.1</w:t>
+      </w:r>
+      <w:r>
+        <w:t>健康管理</w:t>
+      </w:r>
       <w:bookmarkEnd w:id="35"/>
-      <w:r>
-        <w:rPr>
-          <w:rFonts w:hint="eastAsia"/>
-        </w:rPr>
-        <w:t>3.2.1</w:t>
-      </w:r>
-      <w:r>
-        <w:t>健康管理</w:t>
-      </w:r>
-      <w:bookmarkEnd w:id="36"/>
     </w:p>
     <w:p>
       <w:pPr>
@@ -4339,13 +4212,7 @@
         <w:ind w:firstLine="420"/>
       </w:pPr>
       <w:r>
-        <w:t>优先级</w:t>
-      </w:r>
-      <w:r>
-        <w:t>=</w:t>
-      </w:r>
-      <w:r>
-        <w:t>高</w:t>
+        <w:t>优先级=高</w:t>
       </w:r>
     </w:p>
     <w:p>
@@ -4359,13 +4226,7 @@
         <w:t>3.2.1.2</w:t>
       </w:r>
       <w:r>
-        <w:t>刺激</w:t>
-      </w:r>
-      <w:r>
-        <w:t>/</w:t>
-      </w:r>
-      <w:r>
-        <w:t>相应序列</w:t>
+        <w:t>刺激/相应序列</w:t>
       </w:r>
     </w:p>
     <w:p>
@@ -4382,8 +4243,6 @@
       </w:pPr>
       <w:r>
         <w:tab/>
-      </w:r>
-      <w:r>
         <w:t>响应：展示用户的运动情况</w:t>
       </w:r>
     </w:p>
@@ -4401,8 +4260,6 @@
       </w:pPr>
       <w:r>
         <w:tab/>
-      </w:r>
-      <w:r>
         <w:t>响应：显示运动时的心率、血压以及运动的时长与剧烈程度</w:t>
       </w:r>
     </w:p>
@@ -4416,64 +4273,52 @@
         <w:ind w:left="420"/>
       </w:pPr>
       <w:r>
+        <w:t>刺激：用户设置一周的的运动目标</w:t>
+      </w:r>
+    </w:p>
+    <w:p>
+      <w:pPr>
+        <w:ind w:left="420"/>
+      </w:pPr>
+      <w:r>
+        <w:tab/>
+        <w:t>响应：系统录入用户设置</w:t>
+      </w:r>
+      <w:bookmarkStart w:id="36" w:name="_GoBack"/>
+      <w:bookmarkEnd w:id="36"/>
+    </w:p>
+    <w:p>
+      <w:pPr>
+        <w:ind w:left="420"/>
+      </w:pPr>
+      <w:r>
+        <w:t>刺激：用户进入身体管理界面</w:t>
+      </w:r>
+    </w:p>
+    <w:p>
+      <w:pPr>
+        <w:ind w:left="420"/>
+      </w:pPr>
+      <w:r>
+        <w:tab/>
+        <w:t>响应：显示心率、血压、身高、体重，并且显示变化状况</w:t>
+      </w:r>
+    </w:p>
+    <w:p>
+      <w:pPr>
+        <w:ind w:left="420"/>
+      </w:pPr>
+      <w:r>
+        <w:t>刺激：用户设置自己当前的心率、血压、身高、体重</w:t>
+      </w:r>
+    </w:p>
+    <w:p>
+      <w:pPr>
+        <w:ind w:left="420"/>
+      </w:pPr>
+      <w:r>
         <w:lastRenderedPageBreak/>
-        <w:t>刺激：用户设置一周的</w:t>
-      </w:r>
-      <w:proofErr w:type="gramStart"/>
-      <w:r>
-        <w:t>的</w:t>
-      </w:r>
-      <w:proofErr w:type="gramEnd"/>
-      <w:r>
-        <w:t>运动目标</w:t>
-      </w:r>
-    </w:p>
-    <w:p>
-      <w:pPr>
-        <w:ind w:left="420"/>
-      </w:pPr>
-      <w:r>
         <w:tab/>
-      </w:r>
-      <w:r>
-        <w:t>响应：系统录入用户设置</w:t>
-      </w:r>
-    </w:p>
-    <w:p>
-      <w:pPr>
-        <w:ind w:left="420"/>
-      </w:pPr>
-      <w:r>
-        <w:t>刺激：用户进入身体管理界面</w:t>
-      </w:r>
-    </w:p>
-    <w:p>
-      <w:pPr>
-        <w:ind w:left="420"/>
-      </w:pPr>
-      <w:r>
-        <w:tab/>
-      </w:r>
-      <w:r>
-        <w:t>响应：显示心率、血压、身高、体重，并且显示变化状况</w:t>
-      </w:r>
-    </w:p>
-    <w:p>
-      <w:pPr>
-        <w:ind w:left="420"/>
-      </w:pPr>
-      <w:r>
-        <w:t>刺激：用户设置自己当前的心率、血压、身高、体重</w:t>
-      </w:r>
-    </w:p>
-    <w:p>
-      <w:pPr>
-        <w:ind w:left="420"/>
-      </w:pPr>
-      <w:r>
-        <w:tab/>
-      </w:r>
-      <w:r>
         <w:t>响应：系统录入当前数据</w:t>
       </w:r>
     </w:p>
@@ -4522,14 +4367,8 @@
           <w:p>
             <w:pPr>
               <w:jc w:val="center"/>
-              <w:rPr>
-                <w:color w:val="FFFFFF" w:themeColor="background1"/>
-              </w:rPr>
             </w:pPr>
             <w:r>
-              <w:rPr>
-                <w:color w:val="FFFFFF" w:themeColor="background1"/>
-              </w:rPr>
               <w:t>编号</w:t>
             </w:r>
           </w:p>
@@ -4551,14 +4390,8 @@
             <w:pPr>
               <w:jc w:val="center"/>
               <w:cnfStyle w:val="100000000000" w:firstRow="1" w:lastRow="0" w:firstColumn="0" w:lastColumn="0" w:oddVBand="0" w:evenVBand="0" w:oddHBand="0" w:evenHBand="0" w:firstRowFirstColumn="0" w:firstRowLastColumn="0" w:lastRowFirstColumn="0" w:lastRowLastColumn="0"/>
-              <w:rPr>
-                <w:color w:val="FFFFFF" w:themeColor="background1"/>
-              </w:rPr>
             </w:pPr>
             <w:r>
-              <w:rPr>
-                <w:color w:val="FFFFFF" w:themeColor="background1"/>
-              </w:rPr>
               <w:t>需求描述与度量</w:t>
             </w:r>
           </w:p>
@@ -4577,34 +4410,24 @@
             </w:tcMar>
           </w:tcPr>
           <w:p>
-            <w:proofErr w:type="spellStart"/>
             <w:r>
               <w:t>User.sports</w:t>
             </w:r>
-            <w:proofErr w:type="spellEnd"/>
-          </w:p>
-          <w:p>
-            <w:proofErr w:type="spellStart"/>
+          </w:p>
+          <w:p>
             <w:r>
               <w:t>User.sports.add</w:t>
             </w:r>
-            <w:proofErr w:type="spellEnd"/>
-          </w:p>
-          <w:p>
-            <w:proofErr w:type="spellStart"/>
-            <w:proofErr w:type="gramStart"/>
+          </w:p>
+          <w:p>
             <w:r>
               <w:t>User.sports.show</w:t>
             </w:r>
-            <w:proofErr w:type="spellEnd"/>
-            <w:proofErr w:type="gramEnd"/>
-          </w:p>
-          <w:p>
-            <w:proofErr w:type="spellStart"/>
+          </w:p>
+          <w:p>
             <w:r>
               <w:t>User.sports.analyze</w:t>
             </w:r>
-            <w:proofErr w:type="spellEnd"/>
           </w:p>
         </w:tc>
         <w:tc>
@@ -4659,36 +4482,24 @@
             </w:tcMar>
           </w:tcPr>
           <w:p>
-            <w:proofErr w:type="spellStart"/>
             <w:r>
               <w:t>User.self</w:t>
             </w:r>
-            <w:proofErr w:type="spellEnd"/>
-          </w:p>
-          <w:p>
-            <w:proofErr w:type="spellStart"/>
-            <w:proofErr w:type="gramStart"/>
+          </w:p>
+          <w:p>
             <w:r>
               <w:t>User.self.show</w:t>
             </w:r>
-            <w:proofErr w:type="spellEnd"/>
-            <w:proofErr w:type="gramEnd"/>
-          </w:p>
-          <w:p>
-            <w:proofErr w:type="spellStart"/>
-            <w:proofErr w:type="gramStart"/>
+          </w:p>
+          <w:p>
             <w:r>
               <w:t>User.self.modify</w:t>
             </w:r>
-            <w:proofErr w:type="spellEnd"/>
-            <w:proofErr w:type="gramEnd"/>
-          </w:p>
-          <w:p>
-            <w:proofErr w:type="spellStart"/>
+          </w:p>
+          <w:p>
             <w:r>
               <w:t>User.self.analyze</w:t>
             </w:r>
-            <w:proofErr w:type="spellEnd"/>
           </w:p>
         </w:tc>
         <w:tc>
@@ -4746,34 +4557,24 @@
             </w:tcMar>
           </w:tcPr>
           <w:p>
-            <w:proofErr w:type="spellStart"/>
             <w:r>
               <w:t>User.goal</w:t>
             </w:r>
-            <w:proofErr w:type="spellEnd"/>
-          </w:p>
-          <w:p>
-            <w:proofErr w:type="spellStart"/>
+          </w:p>
+          <w:p>
             <w:r>
               <w:t>User.goal.add</w:t>
             </w:r>
-            <w:proofErr w:type="spellEnd"/>
-          </w:p>
-          <w:p>
-            <w:proofErr w:type="spellStart"/>
-            <w:proofErr w:type="gramStart"/>
+          </w:p>
+          <w:p>
             <w:r>
               <w:t>User.goal.succeed</w:t>
             </w:r>
-            <w:proofErr w:type="spellEnd"/>
-            <w:proofErr w:type="gramEnd"/>
-          </w:p>
-          <w:p>
-            <w:proofErr w:type="spellStart"/>
+          </w:p>
+          <w:p>
             <w:r>
               <w:t>User.goal.fail</w:t>
             </w:r>
-            <w:proofErr w:type="spellEnd"/>
           </w:p>
         </w:tc>
         <w:tc>
@@ -4829,7 +4630,7 @@
         <w:pStyle w:val="3"/>
       </w:pPr>
       <w:bookmarkStart w:id="37" w:name="_Toc432966489"/>
-      <w:bookmarkStart w:id="38" w:name="_Toc464165103"/>
+      <w:bookmarkStart w:id="38" w:name="_Toc464746445"/>
       <w:bookmarkEnd w:id="37"/>
       <w:r>
         <w:rPr>
@@ -4862,15 +4663,7 @@
         <w:ind w:firstLine="420"/>
       </w:pPr>
       <w:r>
-        <w:t>用户可以手动或自动上</w:t>
-      </w:r>
-      <w:proofErr w:type="gramStart"/>
-      <w:r>
-        <w:t>传用户</w:t>
-      </w:r>
-      <w:proofErr w:type="gramEnd"/>
-      <w:r>
-        <w:t>的运动及运动期间身体情况的基本信息。</w:t>
+        <w:t>用户可以手动或自动上传用户的运动及运动期间身体情况的基本信息。</w:t>
       </w:r>
     </w:p>
     <w:p>
@@ -4879,13 +4672,7 @@
         <w:ind w:firstLine="420"/>
       </w:pPr>
       <w:r>
-        <w:t>优先级</w:t>
-      </w:r>
-      <w:r>
-        <w:t>=</w:t>
-      </w:r>
-      <w:r>
-        <w:t>高</w:t>
+        <w:t>优先级=高</w:t>
       </w:r>
     </w:p>
     <w:p>
@@ -4899,13 +4686,7 @@
         <w:t>3.2.2.2</w:t>
       </w:r>
       <w:r>
-        <w:t>刺激</w:t>
-      </w:r>
-      <w:r>
-        <w:t>/</w:t>
-      </w:r>
-      <w:r>
-        <w:t>响应序列</w:t>
+        <w:t>刺激/响应序列</w:t>
       </w:r>
     </w:p>
     <w:p>
@@ -4913,15 +4694,7 @@
         <w:ind w:left="420"/>
       </w:pPr>
       <w:r>
-        <w:t>刺激：用户选择</w:t>
-      </w:r>
-      <w:proofErr w:type="gramStart"/>
-      <w:r>
-        <w:t>手动上</w:t>
-      </w:r>
-      <w:proofErr w:type="gramEnd"/>
-      <w:r>
-        <w:t>传数据</w:t>
+        <w:t>刺激：用户选择手动上传数据</w:t>
       </w:r>
     </w:p>
     <w:p>
@@ -4930,8 +4703,6 @@
       </w:pPr>
       <w:r>
         <w:tab/>
-      </w:r>
-      <w:r>
         <w:t>响应：系统显示文件列表</w:t>
       </w:r>
     </w:p>
@@ -4949,8 +4720,6 @@
       </w:pPr>
       <w:r>
         <w:tab/>
-      </w:r>
-      <w:r>
         <w:t>响应：系统显示上传成功，并且显示在界面上</w:t>
       </w:r>
     </w:p>
@@ -4968,8 +4737,6 @@
       </w:pPr>
       <w:r>
         <w:tab/>
-      </w:r>
-      <w:r>
         <w:t>响应：系统取消上传</w:t>
       </w:r>
     </w:p>
@@ -4987,8 +4754,6 @@
       </w:pPr>
       <w:r>
         <w:tab/>
-      </w:r>
-      <w:r>
         <w:t>响应：提示数据格式不正确，上传失败</w:t>
       </w:r>
     </w:p>
@@ -4997,62 +4762,44 @@
         <w:ind w:left="420"/>
       </w:pPr>
       <w:r>
+        <w:t>刺激：用户上传文件过大</w:t>
+      </w:r>
+    </w:p>
+    <w:p>
+      <w:pPr>
+        <w:ind w:left="420"/>
+      </w:pPr>
+      <w:r>
+        <w:tab/>
+        <w:t>响应：提示上传数据过大，上传失败</w:t>
+      </w:r>
+    </w:p>
+    <w:p>
+      <w:pPr>
+        <w:ind w:left="420"/>
+      </w:pPr>
+      <w:r>
+        <w:t>刺激：用户选择自动上传信息</w:t>
+      </w:r>
+    </w:p>
+    <w:p>
+      <w:pPr>
+        <w:ind w:left="420"/>
+      </w:pPr>
+      <w:r>
+        <w:tab/>
+        <w:t>响应：系统给出上传API，供设备调用</w:t>
+      </w:r>
+    </w:p>
+    <w:p>
+      <w:pPr>
+        <w:pStyle w:val="4"/>
+      </w:pPr>
+      <w:r>
+        <w:rPr>
+          <w:rFonts w:hint="eastAsia"/>
+        </w:rPr>
         <w:lastRenderedPageBreak/>
-        <w:t>刺激：用户上传文件过大</w:t>
-      </w:r>
-    </w:p>
-    <w:p>
-      <w:pPr>
-        <w:ind w:left="420"/>
-      </w:pPr>
-      <w:r>
-        <w:tab/>
-      </w:r>
-      <w:r>
-        <w:t>响应：提示上传数据过大，上传失败</w:t>
-      </w:r>
-    </w:p>
-    <w:p>
-      <w:pPr>
-        <w:ind w:left="420"/>
-      </w:pPr>
-      <w:r>
-        <w:t>刺激：用户选择自动上传信息</w:t>
-      </w:r>
-    </w:p>
-    <w:p>
-      <w:pPr>
-        <w:ind w:left="420"/>
-      </w:pPr>
-      <w:r>
-        <w:tab/>
-      </w:r>
-      <w:r>
-        <w:t>响应：系统给出上传</w:t>
-      </w:r>
-      <w:r>
-        <w:t>API</w:t>
-      </w:r>
-      <w:r>
-        <w:t>，</w:t>
-      </w:r>
-      <w:proofErr w:type="gramStart"/>
-      <w:r>
-        <w:t>供设备</w:t>
-      </w:r>
-      <w:proofErr w:type="gramEnd"/>
-      <w:r>
-        <w:t>调用</w:t>
-      </w:r>
-    </w:p>
-    <w:p>
-      <w:pPr>
-        <w:pStyle w:val="4"/>
-      </w:pPr>
-      <w:r>
-        <w:rPr>
-          <w:rFonts w:hint="eastAsia"/>
-        </w:rPr>
         <w:t>3.2.2.3</w:t>
       </w:r>
       <w:r>
@@ -5090,14 +4837,8 @@
           <w:p>
             <w:pPr>
               <w:jc w:val="center"/>
-              <w:rPr>
-                <w:color w:val="FFFFFF" w:themeColor="background1"/>
-              </w:rPr>
             </w:pPr>
             <w:r>
-              <w:rPr>
-                <w:color w:val="FFFFFF" w:themeColor="background1"/>
-              </w:rPr>
               <w:t>编号</w:t>
             </w:r>
           </w:p>
@@ -5119,14 +4860,8 @@
             <w:pPr>
               <w:jc w:val="center"/>
               <w:cnfStyle w:val="100000000000" w:firstRow="1" w:lastRow="0" w:firstColumn="0" w:lastColumn="0" w:oddVBand="0" w:evenVBand="0" w:oddHBand="0" w:evenHBand="0" w:firstRowFirstColumn="0" w:firstRowLastColumn="0" w:lastRowFirstColumn="0" w:lastRowLastColumn="0"/>
-              <w:rPr>
-                <w:color w:val="FFFFFF" w:themeColor="background1"/>
-              </w:rPr>
             </w:pPr>
             <w:r>
-              <w:rPr>
-                <w:color w:val="FFFFFF" w:themeColor="background1"/>
-              </w:rPr>
               <w:t>需求描述与度量</w:t>
             </w:r>
           </w:p>
@@ -5150,18 +4885,14 @@
             </w:r>
           </w:p>
           <w:p>
-            <w:proofErr w:type="spellStart"/>
             <w:r>
               <w:t>Upload.cancel</w:t>
             </w:r>
-            <w:proofErr w:type="spellEnd"/>
-          </w:p>
-          <w:p>
-            <w:proofErr w:type="spellStart"/>
+          </w:p>
+          <w:p>
             <w:r>
               <w:t>Upload.fail</w:t>
             </w:r>
-            <w:proofErr w:type="spellEnd"/>
           </w:p>
         </w:tc>
         <w:tc>
@@ -5208,18 +4939,14 @@
             </w:tcMar>
           </w:tcPr>
           <w:p>
-            <w:proofErr w:type="spellStart"/>
             <w:r>
               <w:t>Upload.list</w:t>
             </w:r>
-            <w:proofErr w:type="spellEnd"/>
-          </w:p>
-          <w:p>
-            <w:proofErr w:type="spellStart"/>
+          </w:p>
+          <w:p>
             <w:r>
               <w:t>Upload.list.select</w:t>
             </w:r>
-            <w:proofErr w:type="spellEnd"/>
           </w:p>
         </w:tc>
         <w:tc>
@@ -5273,20 +5000,14 @@
             </w:tcMar>
           </w:tcPr>
           <w:p>
-            <w:proofErr w:type="spellStart"/>
-            <w:proofErr w:type="gramStart"/>
             <w:r>
               <w:t>Upload.data.update</w:t>
             </w:r>
-            <w:proofErr w:type="spellEnd"/>
-            <w:proofErr w:type="gramEnd"/>
-          </w:p>
-          <w:p>
-            <w:proofErr w:type="spellStart"/>
+          </w:p>
+          <w:p>
             <w:r>
               <w:t>Upload.data.show</w:t>
             </w:r>
-            <w:proofErr w:type="spellEnd"/>
           </w:p>
         </w:tc>
         <w:tc>
@@ -5341,18 +5062,14 @@
             </w:tcMar>
           </w:tcPr>
           <w:p>
-            <w:proofErr w:type="spellStart"/>
             <w:r>
               <w:t>Api</w:t>
             </w:r>
-            <w:proofErr w:type="spellEnd"/>
-          </w:p>
-          <w:p>
-            <w:proofErr w:type="spellStart"/>
+          </w:p>
+          <w:p>
             <w:r>
               <w:t>Api.generate</w:t>
             </w:r>
-            <w:proofErr w:type="spellEnd"/>
           </w:p>
           <w:p>
             <w:r>
@@ -5397,44 +5114,23 @@
                 <w:rFonts w:asciiTheme="minorEastAsia" w:hAnsiTheme="minorEastAsia"/>
                 <w:szCs w:val="21"/>
               </w:rPr>
-              <w:t>系统生成</w:t>
-            </w:r>
-            <w:r>
+              <w:t>系统生成API</w:t>
+            </w:r>
+          </w:p>
+          <w:p>
+            <w:pPr>
+              <w:cnfStyle w:val="000000000000" w:firstRow="0" w:lastRow="0" w:firstColumn="0" w:lastColumn="0" w:oddVBand="0" w:evenVBand="0" w:oddHBand="0" w:evenHBand="0" w:firstRowFirstColumn="0" w:firstRowLastColumn="0" w:lastRowFirstColumn="0" w:lastRowLastColumn="0"/>
               <w:rPr>
                 <w:rFonts w:asciiTheme="minorEastAsia" w:hAnsiTheme="minorEastAsia"/>
                 <w:szCs w:val="21"/>
               </w:rPr>
-              <w:t>API</w:t>
-            </w:r>
-          </w:p>
-          <w:p>
-            <w:pPr>
-              <w:cnfStyle w:val="000000000000" w:firstRow="0" w:lastRow="0" w:firstColumn="0" w:lastColumn="0" w:oddVBand="0" w:evenVBand="0" w:oddHBand="0" w:evenHBand="0" w:firstRowFirstColumn="0" w:firstRowLastColumn="0" w:lastRowFirstColumn="0" w:lastRowLastColumn="0"/>
+            </w:pPr>
+            <w:r>
               <w:rPr>
                 <w:rFonts w:asciiTheme="minorEastAsia" w:hAnsiTheme="minorEastAsia"/>
                 <w:szCs w:val="21"/>
               </w:rPr>
-            </w:pPr>
-            <w:r>
-              <w:rPr>
-                <w:rFonts w:asciiTheme="minorEastAsia" w:hAnsiTheme="minorEastAsia"/>
-                <w:szCs w:val="21"/>
-              </w:rPr>
-              <w:t>系统展示</w:t>
-            </w:r>
-            <w:r>
-              <w:rPr>
-                <w:rFonts w:asciiTheme="minorEastAsia" w:hAnsiTheme="minorEastAsia"/>
-                <w:szCs w:val="21"/>
-              </w:rPr>
-              <w:t>API</w:t>
-            </w:r>
-            <w:r>
-              <w:rPr>
-                <w:rFonts w:asciiTheme="minorEastAsia" w:hAnsiTheme="minorEastAsia"/>
-                <w:szCs w:val="21"/>
-              </w:rPr>
-              <w:t>请求格式与返回内容</w:t>
+              <w:t>系统展示API请求格式与返回内容</w:t>
             </w:r>
           </w:p>
         </w:tc>
@@ -5451,7 +5147,7 @@
         <w:pStyle w:val="3"/>
       </w:pPr>
       <w:bookmarkStart w:id="39" w:name="_Toc432966490"/>
-      <w:bookmarkStart w:id="40" w:name="_Toc464165104"/>
+      <w:bookmarkStart w:id="40" w:name="_Toc464746446"/>
       <w:bookmarkEnd w:id="39"/>
       <w:r>
         <w:rPr>
@@ -5491,13 +5187,7 @@
         <w:ind w:firstLine="420"/>
       </w:pPr>
       <w:r>
-        <w:t>优先级</w:t>
-      </w:r>
-      <w:r>
-        <w:t>=</w:t>
-      </w:r>
-      <w:r>
-        <w:t>高</w:t>
+        <w:t>优先级=高</w:t>
       </w:r>
     </w:p>
     <w:p>
@@ -5511,13 +5201,7 @@
         <w:t>3.2.3.2</w:t>
       </w:r>
       <w:r>
-        <w:t>刺激</w:t>
-      </w:r>
-      <w:r>
-        <w:t>/</w:t>
-      </w:r>
-      <w:r>
-        <w:t>响应序列</w:t>
+        <w:t>刺激/响应序列</w:t>
       </w:r>
     </w:p>
     <w:p>
@@ -5534,8 +5218,6 @@
       </w:pPr>
       <w:r>
         <w:tab/>
-      </w:r>
-      <w:r>
         <w:t>响应：系统向用户显示活动</w:t>
       </w:r>
     </w:p>
@@ -5553,8 +5235,6 @@
       </w:pPr>
       <w:r>
         <w:tab/>
-      </w:r>
-      <w:r>
         <w:t>响应：系统更新活动并通知参加的用户</w:t>
       </w:r>
     </w:p>
@@ -5572,8 +5252,6 @@
       </w:pPr>
       <w:r>
         <w:tab/>
-      </w:r>
-      <w:r>
         <w:t>响应：系统删除活动并且通知参加的用户</w:t>
       </w:r>
     </w:p>
@@ -5591,8 +5269,6 @@
       </w:pPr>
       <w:r>
         <w:tab/>
-      </w:r>
-      <w:r>
         <w:t>响应：系统展示所有可以参加的活动</w:t>
       </w:r>
     </w:p>
@@ -5601,15 +5277,7 @@
         <w:ind w:left="420"/>
       </w:pPr>
       <w:r>
-        <w:t>刺激：用户</w:t>
-      </w:r>
-      <w:proofErr w:type="gramStart"/>
-      <w:r>
-        <w:t>点击某</w:t>
-      </w:r>
-      <w:proofErr w:type="gramEnd"/>
-      <w:r>
-        <w:t>一活动</w:t>
+        <w:t>刺激：用户点击某一活动</w:t>
       </w:r>
     </w:p>
     <w:p>
@@ -5617,70 +5285,59 @@
         <w:ind w:left="420"/>
       </w:pPr>
       <w:r>
+        <w:tab/>
+        <w:t>响应：返回活动的详细信息、时间、地点、奖励。</w:t>
+      </w:r>
+    </w:p>
+    <w:p>
+      <w:pPr>
+        <w:ind w:left="420"/>
+      </w:pPr>
+      <w:r>
+        <w:t>刺激：用户搜索活动</w:t>
+      </w:r>
+    </w:p>
+    <w:p>
+      <w:pPr>
+        <w:ind w:left="420"/>
+      </w:pPr>
+      <w:r>
+        <w:tab/>
+        <w:t>响应：系统返回用户搜索的活动</w:t>
+      </w:r>
+    </w:p>
+    <w:p>
+      <w:pPr>
+        <w:ind w:left="420"/>
+      </w:pPr>
+      <w:r>
+        <w:t>刺激：用户参加活动</w:t>
+      </w:r>
+    </w:p>
+    <w:p>
+      <w:pPr>
+        <w:ind w:left="420"/>
+      </w:pPr>
+      <w:r>
+        <w:tab/>
+        <w:t>响应：系统返回参与结果</w:t>
+      </w:r>
+    </w:p>
+    <w:p>
+      <w:pPr>
+        <w:ind w:left="420"/>
+      </w:pPr>
+      <w:r>
         <w:lastRenderedPageBreak/>
+        <w:t>刺激：用户退出活动</w:t>
+      </w:r>
+    </w:p>
+    <w:p>
+      <w:pPr>
+        <w:ind w:left="420"/>
+      </w:pPr>
+      <w:r>
         <w:tab/>
-      </w:r>
-      <w:r>
-        <w:t>响应：返回活动的详细信息、时间、地点、奖励。</w:t>
-      </w:r>
-    </w:p>
-    <w:p>
-      <w:pPr>
-        <w:ind w:left="420"/>
-      </w:pPr>
-      <w:r>
-        <w:t>刺激：用户搜索活动</w:t>
-      </w:r>
-    </w:p>
-    <w:p>
-      <w:pPr>
-        <w:ind w:left="420"/>
-      </w:pPr>
-      <w:r>
-        <w:tab/>
-      </w:r>
-      <w:r>
-        <w:t>响应：系统返回用户搜索的活</w:t>
-      </w:r>
-      <w:r>
-        <w:t>动</w:t>
-      </w:r>
-    </w:p>
-    <w:p>
-      <w:pPr>
-        <w:ind w:left="420"/>
-      </w:pPr>
-      <w:r>
-        <w:t>刺激：用户参加活动</w:t>
-      </w:r>
-    </w:p>
-    <w:p>
-      <w:pPr>
-        <w:ind w:left="420"/>
-      </w:pPr>
-      <w:r>
-        <w:tab/>
-      </w:r>
-      <w:r>
-        <w:t>响应：系统返回参与结果</w:t>
-      </w:r>
-    </w:p>
-    <w:p>
-      <w:pPr>
-        <w:ind w:left="420"/>
-      </w:pPr>
-      <w:r>
-        <w:t>刺激：用户退出活动</w:t>
-      </w:r>
-    </w:p>
-    <w:p>
-      <w:pPr>
-        <w:ind w:left="420"/>
-      </w:pPr>
-      <w:r>
-        <w:tab/>
-      </w:r>
-      <w:r>
         <w:t>响应：系统返回退出结果</w:t>
       </w:r>
     </w:p>
@@ -5729,14 +5386,8 @@
           <w:p>
             <w:pPr>
               <w:jc w:val="center"/>
-              <w:rPr>
-                <w:color w:val="FFFFFF" w:themeColor="background1"/>
-              </w:rPr>
             </w:pPr>
             <w:r>
-              <w:rPr>
-                <w:color w:val="FFFFFF" w:themeColor="background1"/>
-              </w:rPr>
               <w:t>编号</w:t>
             </w:r>
           </w:p>
@@ -5758,14 +5409,8 @@
             <w:pPr>
               <w:jc w:val="center"/>
               <w:cnfStyle w:val="100000000000" w:firstRow="1" w:lastRow="0" w:firstColumn="0" w:lastColumn="0" w:oddVBand="0" w:evenVBand="0" w:oddHBand="0" w:evenHBand="0" w:firstRowFirstColumn="0" w:firstRowLastColumn="0" w:lastRowFirstColumn="0" w:lastRowLastColumn="0"/>
-              <w:rPr>
-                <w:color w:val="FFFFFF" w:themeColor="background1"/>
-              </w:rPr>
             </w:pPr>
             <w:r>
-              <w:rPr>
-                <w:color w:val="FFFFFF" w:themeColor="background1"/>
-              </w:rPr>
               <w:t>需求描述与度量</w:t>
             </w:r>
           </w:p>
@@ -5789,32 +5434,24 @@
             </w:r>
           </w:p>
           <w:p>
-            <w:proofErr w:type="spellStart"/>
             <w:r>
               <w:t>Contest.add</w:t>
             </w:r>
-            <w:proofErr w:type="spellEnd"/>
-          </w:p>
-          <w:p>
-            <w:proofErr w:type="spellStart"/>
+          </w:p>
+          <w:p>
             <w:r>
               <w:t>Contest.delete</w:t>
             </w:r>
-            <w:proofErr w:type="spellEnd"/>
-          </w:p>
-          <w:p>
-            <w:proofErr w:type="spellStart"/>
+          </w:p>
+          <w:p>
             <w:r>
               <w:t>Contest.control</w:t>
             </w:r>
-            <w:proofErr w:type="spellEnd"/>
-          </w:p>
-          <w:p>
-            <w:proofErr w:type="spellStart"/>
+          </w:p>
+          <w:p>
             <w:r>
               <w:t>Contest.analyze</w:t>
             </w:r>
-            <w:proofErr w:type="spellEnd"/>
           </w:p>
         </w:tc>
         <w:tc>
@@ -5877,25 +5514,19 @@
             </w:tcMar>
           </w:tcPr>
           <w:p>
-            <w:proofErr w:type="spellStart"/>
             <w:r>
               <w:t>Contest.join</w:t>
             </w:r>
-            <w:proofErr w:type="spellEnd"/>
-          </w:p>
-          <w:p>
-            <w:proofErr w:type="spellStart"/>
+          </w:p>
+          <w:p>
             <w:r>
               <w:t>Contest.show</w:t>
             </w:r>
-            <w:proofErr w:type="spellEnd"/>
-          </w:p>
-          <w:p>
-            <w:proofErr w:type="spellStart"/>
+          </w:p>
+          <w:p>
             <w:r>
               <w:t>Contest.quit</w:t>
             </w:r>
-            <w:proofErr w:type="spellEnd"/>
           </w:p>
         </w:tc>
         <w:tc>
@@ -5944,7 +5575,7 @@
         <w:pStyle w:val="3"/>
       </w:pPr>
       <w:bookmarkStart w:id="41" w:name="_Toc432966491"/>
-      <w:bookmarkStart w:id="42" w:name="_Toc464165105"/>
+      <w:bookmarkStart w:id="42" w:name="_Toc464746447"/>
       <w:bookmarkEnd w:id="41"/>
       <w:r>
         <w:rPr>
@@ -5990,13 +5621,7 @@
         <w:t>3.2.4.2</w:t>
       </w:r>
       <w:r>
-        <w:t>刺激</w:t>
-      </w:r>
-      <w:r>
-        <w:t>/</w:t>
-      </w:r>
-      <w:r>
-        <w:t>响应序列</w:t>
+        <w:t>刺激/响应序列</w:t>
       </w:r>
     </w:p>
     <w:p>
@@ -6022,8 +5647,6 @@
       </w:pPr>
       <w:r>
         <w:tab/>
-      </w:r>
-      <w:r>
         <w:t>响应：系统显示注册需要填写的信息</w:t>
       </w:r>
     </w:p>
@@ -6047,8 +5670,6 @@
       </w:pPr>
       <w:r>
         <w:tab/>
-      </w:r>
-      <w:r>
         <w:t>响应：系统显示注册认证结果</w:t>
       </w:r>
     </w:p>
@@ -6066,8 +5687,6 @@
       </w:pPr>
       <w:r>
         <w:tab/>
-      </w:r>
-      <w:r>
         <w:t>响应：系统提示格式不正确</w:t>
       </w:r>
     </w:p>
@@ -6085,8 +5704,6 @@
       </w:pPr>
       <w:r>
         <w:tab/>
-      </w:r>
-      <w:r>
         <w:t>响应：系统提示认证失败</w:t>
       </w:r>
     </w:p>
@@ -6110,8 +5727,6 @@
       </w:pPr>
       <w:r>
         <w:tab/>
-      </w:r>
-      <w:r>
         <w:t>响应：系统显示</w:t>
       </w:r>
       <w:r>
@@ -6127,54 +5742,52 @@
       </w:pPr>
       <w:bookmarkStart w:id="43" w:name="__DdeLink__2066_1416302493"/>
       <w:r>
+        <w:t>刺激：用户修改个人信息</w:t>
+      </w:r>
+    </w:p>
+    <w:p>
+      <w:pPr>
+        <w:ind w:left="420"/>
+      </w:pPr>
+      <w:r>
+        <w:tab/>
+      </w:r>
+      <w:bookmarkEnd w:id="43"/>
+      <w:r>
+        <w:t>响应：系统更新用户数据</w:t>
+      </w:r>
+    </w:p>
+    <w:p>
+      <w:pPr>
+        <w:ind w:left="420"/>
+      </w:pPr>
+      <w:r>
+        <w:t>刺激：组织者修改组织信息</w:t>
+      </w:r>
+    </w:p>
+    <w:p>
+      <w:pPr>
+        <w:ind w:left="420"/>
+      </w:pPr>
+      <w:r>
+        <w:tab/>
+        <w:t>响应：系统更新组织数据</w:t>
+      </w:r>
+    </w:p>
+    <w:p>
+      <w:pPr>
+        <w:ind w:left="420"/>
+      </w:pPr>
+    </w:p>
+    <w:p>
+      <w:pPr>
+        <w:pStyle w:val="4"/>
+      </w:pPr>
+      <w:r>
+        <w:rPr>
+          <w:rFonts w:hint="eastAsia"/>
+        </w:rPr>
         <w:lastRenderedPageBreak/>
-        <w:t>刺激：用户修改个人信息</w:t>
-      </w:r>
-    </w:p>
-    <w:p>
-      <w:pPr>
-        <w:ind w:left="420"/>
-      </w:pPr>
-      <w:r>
-        <w:tab/>
-      </w:r>
-      <w:bookmarkEnd w:id="43"/>
-      <w:r>
-        <w:t>响应：系统更新用户数据</w:t>
-      </w:r>
-    </w:p>
-    <w:p>
-      <w:pPr>
-        <w:ind w:left="420"/>
-      </w:pPr>
-      <w:r>
-        <w:t>刺激：组织者修改组织信息</w:t>
-      </w:r>
-    </w:p>
-    <w:p>
-      <w:pPr>
-        <w:ind w:left="420"/>
-      </w:pPr>
-      <w:r>
-        <w:tab/>
-      </w:r>
-      <w:r>
-        <w:t>响应：系统更新组织数据</w:t>
-      </w:r>
-    </w:p>
-    <w:p>
-      <w:pPr>
-        <w:ind w:left="420"/>
-      </w:pPr>
-    </w:p>
-    <w:p>
-      <w:pPr>
-        <w:pStyle w:val="4"/>
-      </w:pPr>
-      <w:r>
-        <w:rPr>
-          <w:rFonts w:hint="eastAsia"/>
-        </w:rPr>
         <w:t>3.2.4.3</w:t>
       </w:r>
       <w:r>
@@ -6212,14 +5825,8 @@
           <w:p>
             <w:pPr>
               <w:jc w:val="center"/>
-              <w:rPr>
-                <w:color w:val="FFFFFF" w:themeColor="background1"/>
-              </w:rPr>
             </w:pPr>
             <w:r>
-              <w:rPr>
-                <w:color w:val="FFFFFF" w:themeColor="background1"/>
-              </w:rPr>
               <w:t>编号</w:t>
             </w:r>
           </w:p>
@@ -6241,14 +5848,8 @@
             <w:pPr>
               <w:jc w:val="center"/>
               <w:cnfStyle w:val="100000000000" w:firstRow="1" w:lastRow="0" w:firstColumn="0" w:lastColumn="0" w:oddVBand="0" w:evenVBand="0" w:oddHBand="0" w:evenHBand="0" w:firstRowFirstColumn="0" w:firstRowLastColumn="0" w:lastRowFirstColumn="0" w:lastRowLastColumn="0"/>
-              <w:rPr>
-                <w:color w:val="FFFFFF" w:themeColor="background1"/>
-              </w:rPr>
             </w:pPr>
             <w:r>
-              <w:rPr>
-                <w:color w:val="FFFFFF" w:themeColor="background1"/>
-              </w:rPr>
               <w:t>需求描述与度量</w:t>
             </w:r>
           </w:p>
@@ -6267,7 +5868,6 @@
             </w:tcMar>
           </w:tcPr>
           <w:p>
-            <w:proofErr w:type="spellStart"/>
             <w:r>
               <w:t>R</w:t>
             </w:r>
@@ -6280,28 +5880,21 @@
             <w:r>
               <w:t>show</w:t>
             </w:r>
-            <w:proofErr w:type="spellEnd"/>
-          </w:p>
-          <w:p>
-            <w:proofErr w:type="spellStart"/>
+          </w:p>
+          <w:p>
             <w:r>
               <w:t>Register.identity</w:t>
             </w:r>
-            <w:proofErr w:type="spellEnd"/>
-          </w:p>
-          <w:p>
-            <w:proofErr w:type="spellStart"/>
+          </w:p>
+          <w:p>
             <w:r>
               <w:t>Register.user</w:t>
             </w:r>
-            <w:proofErr w:type="spellEnd"/>
-          </w:p>
-          <w:p>
-            <w:proofErr w:type="spellStart"/>
+          </w:p>
+          <w:p>
             <w:r>
               <w:t>Register.organization</w:t>
             </w:r>
-            <w:proofErr w:type="spellEnd"/>
           </w:p>
         </w:tc>
         <w:tc>
@@ -6347,9 +5940,6 @@
           <w:p>
             <w:pPr>
               <w:cnfStyle w:val="000000100000" w:firstRow="0" w:lastRow="0" w:firstColumn="0" w:lastColumn="0" w:oddVBand="0" w:evenVBand="0" w:oddHBand="1" w:evenHBand="0" w:firstRowFirstColumn="0" w:firstRowLastColumn="0" w:lastRowFirstColumn="0" w:lastRowLastColumn="0"/>
-              <w:rPr>
-                <w:rFonts w:hint="eastAsia"/>
-              </w:rPr>
             </w:pPr>
             <w:r>
               <w:rPr>
@@ -6371,8 +5961,6 @@
             </w:tcMar>
           </w:tcPr>
           <w:p>
-            <w:proofErr w:type="spellStart"/>
-            <w:proofErr w:type="gramStart"/>
             <w:r>
               <w:t>R</w:t>
             </w:r>
@@ -6385,8 +5973,6 @@
             <w:r>
               <w:t>user.commit</w:t>
             </w:r>
-            <w:proofErr w:type="spellEnd"/>
-            <w:proofErr w:type="gramEnd"/>
           </w:p>
           <w:p>
             <w:r>
@@ -6400,7 +5986,6 @@
             </w:r>
           </w:p>
           <w:p>
-            <w:proofErr w:type="spellStart"/>
             <w:r>
               <w:t>Register.user.</w:t>
             </w:r>
@@ -6410,7 +5995,6 @@
               </w:rPr>
               <w:t>modify</w:t>
             </w:r>
-            <w:proofErr w:type="spellEnd"/>
           </w:p>
         </w:tc>
         <w:tc>
@@ -6446,9 +6030,6 @@
           <w:p>
             <w:pPr>
               <w:cnfStyle w:val="000000000000" w:firstRow="0" w:lastRow="0" w:firstColumn="0" w:lastColumn="0" w:oddVBand="0" w:evenVBand="0" w:oddHBand="0" w:evenHBand="0" w:firstRowFirstColumn="0" w:firstRowLastColumn="0" w:lastRowFirstColumn="0" w:lastRowLastColumn="0"/>
-              <w:rPr>
-                <w:rFonts w:hint="eastAsia"/>
-              </w:rPr>
             </w:pPr>
             <w:r>
               <w:rPr>
@@ -6472,8 +6053,6 @@
             </w:tcMar>
           </w:tcPr>
           <w:p>
-            <w:proofErr w:type="spellStart"/>
-            <w:proofErr w:type="gramStart"/>
             <w:r>
               <w:t>R</w:t>
             </w:r>
@@ -6486,15 +6065,11 @@
             <w:r>
               <w:t>organization.commit</w:t>
             </w:r>
-            <w:proofErr w:type="spellEnd"/>
-            <w:proofErr w:type="gramEnd"/>
-          </w:p>
-          <w:p>
-            <w:proofErr w:type="spellStart"/>
+          </w:p>
+          <w:p>
             <w:r>
               <w:t>Register.organization.man</w:t>
             </w:r>
-            <w:proofErr w:type="spellEnd"/>
           </w:p>
           <w:p>
             <w:r>
@@ -6502,25 +6077,18 @@
             </w:r>
           </w:p>
           <w:p>
-            <w:pPr>
+            <w:r>
+              <w:t>R</w:t>
+            </w:r>
+            <w:r>
               <w:rPr>
                 <w:rFonts w:hint="eastAsia"/>
               </w:rPr>
-            </w:pPr>
-            <w:proofErr w:type="spellStart"/>
-            <w:r>
-              <w:t>R</w:t>
-            </w:r>
-            <w:r>
-              <w:rPr>
-                <w:rFonts w:hint="eastAsia"/>
-              </w:rPr>
               <w:t>egister.</w:t>
             </w:r>
             <w:r>
               <w:t>organization.modify</w:t>
             </w:r>
-            <w:proofErr w:type="spellEnd"/>
           </w:p>
         </w:tc>
         <w:tc>
@@ -6566,9 +6134,6 @@
           <w:p>
             <w:pPr>
               <w:cnfStyle w:val="000000100000" w:firstRow="0" w:lastRow="0" w:firstColumn="0" w:lastColumn="0" w:oddVBand="0" w:evenVBand="0" w:oddHBand="1" w:evenHBand="0" w:firstRowFirstColumn="0" w:firstRowLastColumn="0" w:lastRowFirstColumn="0" w:lastRowLastColumn="0"/>
-              <w:rPr>
-                <w:rFonts w:hint="eastAsia"/>
-              </w:rPr>
             </w:pPr>
             <w:r>
               <w:rPr>
@@ -6586,18 +6151,12 @@
         <w:spacing w:line="416" w:lineRule="auto"/>
       </w:pPr>
       <w:bookmarkStart w:id="44" w:name="_Toc432966492"/>
-      <w:bookmarkStart w:id="45" w:name="_Toc464165106"/>
-      <w:r>
-        <w:rPr>
-          <w:rFonts w:hint="eastAsia"/>
-        </w:rPr>
-        <w:t>3.2.5</w:t>
-      </w:r>
-      <w:r>
-        <w:rPr>
-          <w:rFonts w:hint="eastAsia"/>
-        </w:rPr>
-        <w:t>发布动态</w:t>
+      <w:bookmarkStart w:id="45" w:name="_Toc464746448"/>
+      <w:r>
+        <w:rPr>
+          <w:rFonts w:hint="eastAsia"/>
+        </w:rPr>
+        <w:t>3.2.5发布动态</w:t>
       </w:r>
       <w:bookmarkEnd w:id="44"/>
       <w:bookmarkEnd w:id="45"/>
@@ -6611,13 +6170,7 @@
         <w:rPr>
           <w:rFonts w:hint="eastAsia"/>
         </w:rPr>
-        <w:t>3.2.5.1</w:t>
-      </w:r>
-      <w:r>
-        <w:rPr>
-          <w:rFonts w:hint="eastAsia"/>
-        </w:rPr>
-        <w:t>特征描述</w:t>
+        <w:t>3.2.5.1特征描述</w:t>
       </w:r>
     </w:p>
     <w:p>
@@ -6651,13 +6204,7 @@
         <w:rPr>
           <w:rFonts w:hint="eastAsia"/>
         </w:rPr>
-        <w:t>3.2.5.2</w:t>
-      </w:r>
-      <w:r>
-        <w:rPr>
-          <w:rFonts w:hint="eastAsia"/>
-        </w:rPr>
-        <w:t>刺激/响应序列</w:t>
+        <w:t>3.2.5.2刺激/响应序列</w:t>
       </w:r>
     </w:p>
     <w:p>
@@ -6789,22 +6336,12 @@
       <w:pPr>
         <w:pStyle w:val="4"/>
         <w:spacing w:line="376" w:lineRule="auto"/>
-        <w:rPr>
-          <w:rFonts w:hint="eastAsia"/>
-        </w:rPr>
-      </w:pPr>
-      <w:r>
-        <w:rPr>
-          <w:rFonts w:hint="eastAsia"/>
-        </w:rPr>
-        <w:lastRenderedPageBreak/>
-        <w:t>3.2.5.3</w:t>
-      </w:r>
-      <w:r>
-        <w:rPr>
-          <w:rFonts w:hint="eastAsia"/>
-        </w:rPr>
-        <w:t>相关功能需求</w:t>
+      </w:pPr>
+      <w:r>
+        <w:rPr>
+          <w:rFonts w:hint="eastAsia"/>
+        </w:rPr>
+        <w:t>3.2.5.3相关功能需求</w:t>
       </w:r>
     </w:p>
     <w:tbl>
@@ -6866,7 +6403,6 @@
             <w:tcW w:w="4148" w:type="dxa"/>
           </w:tcPr>
           <w:p>
-            <w:proofErr w:type="spellStart"/>
             <w:r>
               <w:rPr>
                 <w:rFonts w:hint="eastAsia"/>
@@ -6885,7 +6421,6 @@
             <w:r>
               <w:t>how</w:t>
             </w:r>
-            <w:proofErr w:type="spellEnd"/>
           </w:p>
         </w:tc>
         <w:tc>
@@ -6912,7 +6447,6 @@
             <w:tcW w:w="4148" w:type="dxa"/>
           </w:tcPr>
           <w:p>
-            <w:proofErr w:type="spellStart"/>
             <w:r>
               <w:rPr>
                 <w:rFonts w:hint="eastAsia"/>
@@ -6920,19 +6454,12 @@
               <w:t>State</w:t>
             </w:r>
             <w:r>
-              <w:t>.</w:t>
-            </w:r>
-            <w:r>
-              <w:t>a</w:t>
-            </w:r>
-            <w:r>
-              <w:t>dd</w:t>
-            </w:r>
-            <w:proofErr w:type="spellEnd"/>
-          </w:p>
-          <w:p>
-            <w:proofErr w:type="spellStart"/>
-            <w:r>
+              <w:t>.add</w:t>
+            </w:r>
+          </w:p>
+          <w:p>
+            <w:r>
+              <w:lastRenderedPageBreak/>
               <w:t>S</w:t>
             </w:r>
             <w:r>
@@ -6942,21 +6469,8 @@
               <w:t>tate</w:t>
             </w:r>
             <w:r>
-              <w:t>.</w:t>
-            </w:r>
-            <w:r>
-              <w:t>a</w:t>
-            </w:r>
-            <w:r>
-              <w:t>dd.</w:t>
-            </w:r>
-            <w:r>
-              <w:t>f</w:t>
-            </w:r>
-            <w:r>
-              <w:t>ail</w:t>
-            </w:r>
-            <w:proofErr w:type="spellEnd"/>
+              <w:t>.add.fail</w:t>
+            </w:r>
           </w:p>
         </w:tc>
         <w:tc>
@@ -6971,6 +6485,7 @@
               <w:rPr>
                 <w:rFonts w:hint="eastAsia"/>
               </w:rPr>
+              <w:lastRenderedPageBreak/>
               <w:t>系统允许用户添加动态</w:t>
             </w:r>
           </w:p>
@@ -6982,6 +6497,7 @@
               <w:rPr>
                 <w:rFonts w:hint="eastAsia"/>
               </w:rPr>
+              <w:lastRenderedPageBreak/>
               <w:t>用户发布动态失败</w:t>
             </w:r>
           </w:p>
@@ -6997,23 +6513,16 @@
             <w:tcW w:w="4148" w:type="dxa"/>
           </w:tcPr>
           <w:p>
-            <w:proofErr w:type="spellStart"/>
             <w:r>
               <w:rPr>
                 <w:rFonts w:hint="eastAsia"/>
               </w:rPr>
+              <w:lastRenderedPageBreak/>
               <w:t>State</w:t>
             </w:r>
             <w:r>
-              <w:t>.</w:t>
-            </w:r>
-            <w:r>
-              <w:t>d</w:t>
-            </w:r>
-            <w:r>
-              <w:t>elete</w:t>
-            </w:r>
-            <w:proofErr w:type="spellEnd"/>
+              <w:t>.delete</w:t>
+            </w:r>
           </w:p>
         </w:tc>
         <w:tc>
@@ -7040,7 +6549,6 @@
             <w:tcW w:w="4148" w:type="dxa"/>
           </w:tcPr>
           <w:p>
-            <w:proofErr w:type="spellStart"/>
             <w:r>
               <w:rPr>
                 <w:rFonts w:hint="eastAsia"/>
@@ -7050,10 +6558,8 @@
             <w:r>
               <w:t>.reply</w:t>
             </w:r>
-            <w:proofErr w:type="spellEnd"/>
-          </w:p>
-          <w:p>
-            <w:proofErr w:type="spellStart"/>
+          </w:p>
+          <w:p>
             <w:r>
               <w:t>S</w:t>
             </w:r>
@@ -7064,12 +6570,8 @@
               <w:t>tate</w:t>
             </w:r>
             <w:r>
-              <w:t>.reply.</w:t>
-            </w:r>
-            <w:r>
-              <w:t>show</w:t>
-            </w:r>
-            <w:proofErr w:type="spellEnd"/>
+              <w:t>.reply.show</w:t>
+            </w:r>
           </w:p>
         </w:tc>
         <w:tc>
@@ -7113,18 +6615,12 @@
         <w:spacing w:line="416" w:lineRule="auto"/>
       </w:pPr>
       <w:bookmarkStart w:id="46" w:name="_Toc432966494"/>
-      <w:bookmarkStart w:id="47" w:name="_Toc464165107"/>
-      <w:r>
-        <w:rPr>
-          <w:rFonts w:hint="eastAsia"/>
-        </w:rPr>
-        <w:t>3.2.6</w:t>
-      </w:r>
-      <w:r>
-        <w:rPr>
-          <w:rFonts w:hint="eastAsia"/>
-        </w:rPr>
-        <w:t>统计分析</w:t>
+      <w:bookmarkStart w:id="47" w:name="_Toc464746449"/>
+      <w:r>
+        <w:rPr>
+          <w:rFonts w:hint="eastAsia"/>
+        </w:rPr>
+        <w:t>3.2.6统计分析</w:t>
       </w:r>
       <w:bookmarkEnd w:id="46"/>
       <w:bookmarkEnd w:id="47"/>
@@ -7138,13 +6634,7 @@
         <w:rPr>
           <w:rFonts w:hint="eastAsia"/>
         </w:rPr>
-        <w:t>3.2.6.1</w:t>
-      </w:r>
-      <w:r>
-        <w:rPr>
-          <w:rFonts w:hint="eastAsia"/>
-        </w:rPr>
-        <w:t>特征描述</w:t>
+        <w:t>3.2.6.1特征描述</w:t>
       </w:r>
     </w:p>
     <w:p>
@@ -7167,13 +6657,7 @@
         <w:rPr>
           <w:rFonts w:hint="eastAsia"/>
         </w:rPr>
-        <w:t>3.2.6.2</w:t>
-      </w:r>
-      <w:r>
-        <w:rPr>
-          <w:rFonts w:hint="eastAsia"/>
-        </w:rPr>
-        <w:t>刺激/响应序列</w:t>
+        <w:t>3.2.6.2刺激/响应序列</w:t>
       </w:r>
     </w:p>
     <w:p>
@@ -7198,19 +6682,7 @@
         <w:rPr>
           <w:rFonts w:hint="eastAsia"/>
         </w:rPr>
-        <w:t>响应：显示最近一周</w:t>
-      </w:r>
-      <w:r>
-        <w:rPr>
-          <w:rFonts w:hint="eastAsia"/>
-        </w:rPr>
-        <w:t>和所有时间</w:t>
-      </w:r>
-      <w:r>
-        <w:rPr>
-          <w:rFonts w:hint="eastAsia"/>
-        </w:rPr>
-        <w:t>的统计结果</w:t>
+        <w:t>响应：显示最近一周和所有时间的统计结果</w:t>
       </w:r>
     </w:p>
     <w:p>
@@ -7301,9 +6773,6 @@
     <w:p>
       <w:pPr>
         <w:ind w:left="420"/>
-        <w:rPr>
-          <w:rFonts w:hint="eastAsia"/>
-        </w:rPr>
       </w:pPr>
       <w:r>
         <w:tab/>
@@ -7324,13 +6793,7 @@
         <w:rPr>
           <w:rFonts w:hint="eastAsia"/>
         </w:rPr>
-        <w:t>3.2.6.3</w:t>
-      </w:r>
-      <w:r>
-        <w:rPr>
-          <w:rFonts w:hint="eastAsia"/>
-        </w:rPr>
-        <w:t>相关功能需求</w:t>
+        <w:t>3.2.6.3相关功能需求</w:t>
       </w:r>
     </w:p>
     <w:tbl>
@@ -7391,7 +6854,6 @@
             <w:tcW w:w="4148" w:type="dxa"/>
           </w:tcPr>
           <w:p>
-            <w:proofErr w:type="spellStart"/>
             <w:r>
               <w:t>S</w:t>
             </w:r>
@@ -7404,14 +6866,11 @@
             <w:r>
               <w:t>user</w:t>
             </w:r>
-            <w:proofErr w:type="spellEnd"/>
-          </w:p>
-          <w:p>
-            <w:proofErr w:type="spellStart"/>
+          </w:p>
+          <w:p>
             <w:r>
               <w:t>Statistic.organization</w:t>
             </w:r>
-            <w:proofErr w:type="spellEnd"/>
           </w:p>
         </w:tc>
         <w:tc>
@@ -7432,9 +6891,6 @@
           <w:p>
             <w:pPr>
               <w:cnfStyle w:val="000000100000" w:firstRow="0" w:lastRow="0" w:firstColumn="0" w:lastColumn="0" w:oddVBand="0" w:evenVBand="0" w:oddHBand="1" w:evenHBand="0" w:firstRowFirstColumn="0" w:firstRowLastColumn="0" w:lastRowFirstColumn="0" w:lastRowLastColumn="0"/>
-              <w:rPr>
-                <w:rFonts w:hint="eastAsia"/>
-              </w:rPr>
             </w:pPr>
             <w:r>
               <w:rPr>
@@ -7452,8 +6908,6 @@
             <w:tcW w:w="4148" w:type="dxa"/>
           </w:tcPr>
           <w:p>
-            <w:proofErr w:type="spellStart"/>
-            <w:proofErr w:type="gramStart"/>
             <w:r>
               <w:t>S</w:t>
             </w:r>
@@ -7466,15 +6920,11 @@
             <w:r>
               <w:t>user.show</w:t>
             </w:r>
-            <w:proofErr w:type="spellEnd"/>
-            <w:proofErr w:type="gramEnd"/>
-          </w:p>
-          <w:p>
-            <w:proofErr w:type="spellStart"/>
+          </w:p>
+          <w:p>
             <w:r>
               <w:t>Statistic.user.detail</w:t>
             </w:r>
-            <w:proofErr w:type="spellEnd"/>
           </w:p>
         </w:tc>
         <w:tc>
@@ -7495,9 +6945,6 @@
           <w:p>
             <w:pPr>
               <w:cnfStyle w:val="000000000000" w:firstRow="0" w:lastRow="0" w:firstColumn="0" w:lastColumn="0" w:oddVBand="0" w:evenVBand="0" w:oddHBand="0" w:evenHBand="0" w:firstRowFirstColumn="0" w:firstRowLastColumn="0" w:lastRowFirstColumn="0" w:lastRowLastColumn="0"/>
-              <w:rPr>
-                <w:rFonts w:hint="eastAsia"/>
-              </w:rPr>
             </w:pPr>
             <w:r>
               <w:rPr>
@@ -7518,8 +6965,6 @@
             <w:tcW w:w="4148" w:type="dxa"/>
           </w:tcPr>
           <w:p>
-            <w:proofErr w:type="spellStart"/>
-            <w:proofErr w:type="gramStart"/>
             <w:r>
               <w:t>S</w:t>
             </w:r>
@@ -7532,15 +6977,11 @@
             <w:r>
               <w:t>organization.show</w:t>
             </w:r>
-            <w:proofErr w:type="spellEnd"/>
-            <w:proofErr w:type="gramEnd"/>
-          </w:p>
-          <w:p>
-            <w:proofErr w:type="spellStart"/>
+          </w:p>
+          <w:p>
             <w:r>
               <w:t>Statistic.organization.detail</w:t>
             </w:r>
-            <w:proofErr w:type="spellEnd"/>
           </w:p>
         </w:tc>
         <w:tc>
@@ -7555,39 +6996,18 @@
               <w:rPr>
                 <w:rFonts w:hint="eastAsia"/>
               </w:rPr>
-              <w:t>系统显示</w:t>
-            </w:r>
-            <w:r>
-              <w:rPr>
-                <w:rFonts w:hint="eastAsia"/>
-              </w:rPr>
-              <w:t>组织者</w:t>
-            </w:r>
-            <w:r>
-              <w:rPr>
-                <w:rFonts w:hint="eastAsia"/>
-              </w:rPr>
-              <w:t>统计页面</w:t>
+              <w:t>系统显示组织者统计页面</w:t>
             </w:r>
           </w:p>
           <w:p>
             <w:pPr>
               <w:cnfStyle w:val="000000100000" w:firstRow="0" w:lastRow="0" w:firstColumn="0" w:lastColumn="0" w:oddVBand="0" w:evenVBand="0" w:oddHBand="1" w:evenHBand="0" w:firstRowFirstColumn="0" w:firstRowLastColumn="0" w:lastRowFirstColumn="0" w:lastRowLastColumn="0"/>
+            </w:pPr>
+            <w:r>
               <w:rPr>
                 <w:rFonts w:hint="eastAsia"/>
               </w:rPr>
-            </w:pPr>
-            <w:r>
-              <w:rPr>
-                <w:rFonts w:hint="eastAsia"/>
-              </w:rPr>
-              <w:t>组织者</w:t>
-            </w:r>
-            <w:r>
-              <w:rPr>
-                <w:rFonts w:hint="eastAsia"/>
-              </w:rPr>
-              <w:t>选择后系统显示统计详情</w:t>
+              <w:t>组织者选择后系统显示统计详情</w:t>
             </w:r>
           </w:p>
         </w:tc>
@@ -7605,19 +7025,12 @@
         <w:spacing w:line="416" w:lineRule="auto"/>
       </w:pPr>
       <w:bookmarkStart w:id="48" w:name="_Toc432966495"/>
-      <w:bookmarkStart w:id="49" w:name="_Toc464165108"/>
-      <w:r>
-        <w:rPr>
-          <w:rFonts w:hint="eastAsia"/>
-        </w:rPr>
-        <w:lastRenderedPageBreak/>
-        <w:t>3.2.7等级</w:t>
-      </w:r>
-      <w:r>
-        <w:rPr>
-          <w:rFonts w:hint="eastAsia"/>
-        </w:rPr>
-        <w:t>排名</w:t>
+      <w:bookmarkStart w:id="49" w:name="_Toc464746450"/>
+      <w:r>
+        <w:rPr>
+          <w:rFonts w:hint="eastAsia"/>
+        </w:rPr>
+        <w:t>3.2.7等级排名</w:t>
       </w:r>
       <w:bookmarkEnd w:id="48"/>
       <w:bookmarkEnd w:id="49"/>
@@ -7631,13 +7044,7 @@
         <w:rPr>
           <w:rFonts w:hint="eastAsia"/>
         </w:rPr>
-        <w:t>3.2.7.1</w:t>
-      </w:r>
-      <w:r>
-        <w:rPr>
-          <w:rFonts w:hint="eastAsia"/>
-        </w:rPr>
-        <w:t>特征描述</w:t>
+        <w:t>3.2.7.1特征描述</w:t>
       </w:r>
     </w:p>
     <w:p>
@@ -7648,19 +7055,14 @@
         <w:rPr>
           <w:rFonts w:hint="eastAsia"/>
         </w:rPr>
-        <w:t>根据最近一天、一周、一个月和全部的运动量</w:t>
-      </w:r>
-      <w:r>
-        <w:rPr>
-          <w:rFonts w:hint="eastAsia"/>
-        </w:rPr>
-        <w:t>以及参加的竞赛情况获得积分，提升等级</w:t>
-      </w:r>
-      <w:r>
-        <w:rPr>
-          <w:rFonts w:hint="eastAsia"/>
-        </w:rPr>
-        <w:t>，激励用户参与运动</w:t>
+        <w:t>根据最近一天、一周、一个月和全部的运动量以及参加的竞赛情况获得积分，提升等</w:t>
+      </w:r>
+      <w:r>
+        <w:rPr>
+          <w:rFonts w:hint="eastAsia"/>
+        </w:rPr>
+        <w:lastRenderedPageBreak/>
+        <w:t>级，激励用户参与运动</w:t>
       </w:r>
     </w:p>
     <w:p>
@@ -7683,13 +7085,7 @@
         <w:rPr>
           <w:rFonts w:hint="eastAsia"/>
         </w:rPr>
-        <w:t>3.2.7.2</w:t>
-      </w:r>
-      <w:r>
-        <w:rPr>
-          <w:rFonts w:hint="eastAsia"/>
-        </w:rPr>
-        <w:t>刺激/响应序列</w:t>
+        <w:t>3.2.7.2刺激/响应序列</w:t>
       </w:r>
     </w:p>
     <w:p>
@@ -7731,9 +7127,6 @@
     <w:p>
       <w:pPr>
         <w:ind w:firstLine="420"/>
-        <w:rPr>
-          <w:rFonts w:hint="eastAsia"/>
-        </w:rPr>
       </w:pPr>
       <w:r>
         <w:tab/>
@@ -7754,13 +7147,7 @@
         <w:rPr>
           <w:rFonts w:hint="eastAsia"/>
         </w:rPr>
-        <w:t>3.2.7.3</w:t>
-      </w:r>
-      <w:r>
-        <w:rPr>
-          <w:rFonts w:hint="eastAsia"/>
-        </w:rPr>
-        <w:t>相关功能需求</w:t>
+        <w:t>3.2.7.3相关功能需求</w:t>
       </w:r>
     </w:p>
     <w:tbl>
@@ -7822,7 +7209,6 @@
             <w:tcW w:w="4148" w:type="dxa"/>
           </w:tcPr>
           <w:p>
-            <w:proofErr w:type="spellStart"/>
             <w:r>
               <w:t>R</w:t>
             </w:r>
@@ -7832,10 +7218,8 @@
               </w:rPr>
               <w:t>ank.sort</w:t>
             </w:r>
-            <w:proofErr w:type="spellEnd"/>
-          </w:p>
-          <w:p>
-            <w:proofErr w:type="spellStart"/>
+          </w:p>
+          <w:p>
             <w:r>
               <w:t>R</w:t>
             </w:r>
@@ -7846,12 +7230,8 @@
               <w:t>ank</w:t>
             </w:r>
             <w:r>
-              <w:t>.</w:t>
-            </w:r>
-            <w:r>
-              <w:t>get</w:t>
-            </w:r>
-            <w:proofErr w:type="spellEnd"/>
+              <w:t>.get</w:t>
+            </w:r>
           </w:p>
         </w:tc>
         <w:tc>
@@ -7877,13 +7257,7 @@
               <w:rPr>
                 <w:rFonts w:hint="eastAsia"/>
               </w:rPr>
-              <w:t>系统允许用户</w:t>
-            </w:r>
-            <w:r>
-              <w:rPr>
-                <w:rFonts w:hint="eastAsia"/>
-              </w:rPr>
-              <w:t>通过每日运动和竞赛获得积分并提升等级</w:t>
+              <w:t>系统允许用户通过每日运动和竞赛获得积分并提升等级</w:t>
             </w:r>
           </w:p>
         </w:tc>
@@ -7900,7 +7274,7 @@
         <w:pStyle w:val="3"/>
         <w:spacing w:line="416" w:lineRule="auto"/>
       </w:pPr>
-      <w:bookmarkStart w:id="50" w:name="_Toc464165109"/>
+      <w:bookmarkStart w:id="50" w:name="_Toc464746451"/>
       <w:r>
         <w:rPr>
           <w:rFonts w:hint="eastAsia"/>
@@ -7918,13 +7292,7 @@
         <w:rPr>
           <w:rFonts w:hint="eastAsia"/>
         </w:rPr>
-        <w:t>3.2.8</w:t>
-      </w:r>
-      <w:r>
-        <w:rPr>
-          <w:rFonts w:hint="eastAsia"/>
-        </w:rPr>
-        <w:t>.1特征描述</w:t>
+        <w:t>3.2.8.1特征描述</w:t>
       </w:r>
     </w:p>
     <w:p>
@@ -7935,13 +7303,7 @@
         <w:rPr>
           <w:rFonts w:hint="eastAsia"/>
         </w:rPr>
-        <w:t>根据</w:t>
-      </w:r>
-      <w:r>
-        <w:rPr>
-          <w:rFonts w:hint="eastAsia"/>
-        </w:rPr>
-        <w:t>用户名、注册邮箱搜索、添加好友，并查看好友的动态</w:t>
+        <w:t>根据用户名、注册邮箱搜索、添加好友，并查看好友的动态</w:t>
       </w:r>
     </w:p>
     <w:p>
@@ -7964,13 +7326,7 @@
         <w:rPr>
           <w:rFonts w:hint="eastAsia"/>
         </w:rPr>
-        <w:t>3.2.8</w:t>
-      </w:r>
-      <w:r>
-        <w:rPr>
-          <w:rFonts w:hint="eastAsia"/>
-        </w:rPr>
-        <w:t>.2刺激/响应序列</w:t>
+        <w:t>3.2.8.2刺激/响应序列</w:t>
       </w:r>
     </w:p>
     <w:p>
@@ -7995,13 +7351,7 @@
         <w:rPr>
           <w:rFonts w:hint="eastAsia"/>
         </w:rPr>
-        <w:t>响应：</w:t>
-      </w:r>
-      <w:r>
-        <w:rPr>
-          <w:rFonts w:hint="eastAsia"/>
-        </w:rPr>
-        <w:t>显示搜索结果</w:t>
+        <w:t>响应：显示搜索结果</w:t>
       </w:r>
     </w:p>
     <w:p>
@@ -8012,64 +7362,49 @@
         <w:rPr>
           <w:rFonts w:hint="eastAsia"/>
         </w:rPr>
+        <w:t>刺激：用户添加关注好友</w:t>
+      </w:r>
+    </w:p>
+    <w:p>
+      <w:pPr>
+        <w:ind w:firstLine="420"/>
+      </w:pPr>
+      <w:r>
+        <w:tab/>
+      </w:r>
+      <w:r>
+        <w:rPr>
+          <w:rFonts w:hint="eastAsia"/>
+        </w:rPr>
+        <w:t>响应：通知用户添加成功并返回</w:t>
+      </w:r>
+    </w:p>
+    <w:p>
+      <w:pPr>
+        <w:ind w:firstLine="420"/>
+      </w:pPr>
+      <w:r>
+        <w:rPr>
+          <w:rFonts w:hint="eastAsia"/>
+        </w:rPr>
         <w:t>刺激：用户</w:t>
       </w:r>
       <w:r>
         <w:rPr>
           <w:rFonts w:hint="eastAsia"/>
         </w:rPr>
-        <w:t>添加关注好友</w:t>
+        <w:t>取消</w:t>
+      </w:r>
+      <w:r>
+        <w:rPr>
+          <w:rFonts w:hint="eastAsia"/>
+        </w:rPr>
+        <w:t>关注好友</w:t>
       </w:r>
     </w:p>
     <w:p>
       <w:pPr>
         <w:ind w:firstLine="420"/>
-      </w:pPr>
-      <w:r>
-        <w:tab/>
-      </w:r>
-      <w:r>
-        <w:rPr>
-          <w:rFonts w:hint="eastAsia"/>
-        </w:rPr>
-        <w:t>响应：</w:t>
-      </w:r>
-      <w:r>
-        <w:rPr>
-          <w:rFonts w:hint="eastAsia"/>
-        </w:rPr>
-        <w:t>通知用户添加成功并返回</w:t>
-      </w:r>
-    </w:p>
-    <w:p>
-      <w:pPr>
-        <w:ind w:firstLine="420"/>
-      </w:pPr>
-      <w:r>
-        <w:rPr>
-          <w:rFonts w:hint="eastAsia"/>
-        </w:rPr>
-        <w:t>刺激：用户</w:t>
-      </w:r>
-      <w:r>
-        <w:rPr>
-          <w:rFonts w:hint="eastAsia"/>
-        </w:rPr>
-        <w:t>取消</w:t>
-      </w:r>
-      <w:r>
-        <w:rPr>
-          <w:rFonts w:hint="eastAsia"/>
-        </w:rPr>
-        <w:t>关注好友</w:t>
-      </w:r>
-    </w:p>
-    <w:p>
-      <w:pPr>
-        <w:ind w:firstLine="420"/>
-        <w:rPr>
-          <w:rFonts w:hint="eastAsia"/>
-        </w:rPr>
       </w:pPr>
       <w:r>
         <w:tab/>
@@ -8102,14 +7437,7 @@
         <w:rPr>
           <w:rFonts w:hint="eastAsia"/>
         </w:rPr>
-        <w:lastRenderedPageBreak/>
-        <w:t>3.2.8</w:t>
-      </w:r>
-      <w:r>
-        <w:rPr>
-          <w:rFonts w:hint="eastAsia"/>
-        </w:rPr>
-        <w:t>.3相关功能需求</w:t>
+        <w:t>3.2.8.3相关功能需求</w:t>
       </w:r>
     </w:p>
     <w:tbl>
@@ -8171,7 +7499,6 @@
             <w:tcW w:w="4148" w:type="dxa"/>
           </w:tcPr>
           <w:p>
-            <w:proofErr w:type="spellStart"/>
             <w:r>
               <w:t>F</w:t>
             </w:r>
@@ -8184,21 +7511,16 @@
             <w:r>
               <w:t>search</w:t>
             </w:r>
-            <w:proofErr w:type="spellEnd"/>
-          </w:p>
-          <w:p>
-            <w:proofErr w:type="spellStart"/>
+          </w:p>
+          <w:p>
             <w:r>
               <w:t>Friend.add</w:t>
             </w:r>
-            <w:proofErr w:type="spellEnd"/>
-          </w:p>
-          <w:p>
-            <w:proofErr w:type="spellStart"/>
+          </w:p>
+          <w:p>
             <w:r>
               <w:t>Friend.delete</w:t>
             </w:r>
-            <w:proofErr w:type="spellEnd"/>
           </w:p>
         </w:tc>
         <w:tc>
@@ -8230,9 +7552,6 @@
           <w:p>
             <w:pPr>
               <w:cnfStyle w:val="000000100000" w:firstRow="0" w:lastRow="0" w:firstColumn="0" w:lastColumn="0" w:oddVBand="0" w:evenVBand="0" w:oddHBand="1" w:evenHBand="0" w:firstRowFirstColumn="0" w:firstRowLastColumn="0" w:lastRowFirstColumn="0" w:lastRowLastColumn="0"/>
-              <w:rPr>
-                <w:rFonts w:hint="eastAsia"/>
-              </w:rPr>
             </w:pPr>
             <w:r>
               <w:rPr>
@@ -8256,18 +7575,12 @@
         <w:spacing w:line="416" w:lineRule="auto"/>
       </w:pPr>
       <w:bookmarkStart w:id="51" w:name="_Toc432966497"/>
-      <w:bookmarkStart w:id="52" w:name="_Toc464165110"/>
-      <w:r>
-        <w:rPr>
-          <w:rFonts w:hint="eastAsia"/>
-        </w:rPr>
-        <w:t>3.3</w:t>
-      </w:r>
-      <w:r>
-        <w:rPr>
-          <w:rFonts w:hint="eastAsia"/>
-        </w:rPr>
-        <w:t>非功能需求</w:t>
+      <w:bookmarkStart w:id="52" w:name="_Toc464746452"/>
+      <w:r>
+        <w:rPr>
+          <w:rFonts w:hint="eastAsia"/>
+        </w:rPr>
+        <w:t>3.3非功能需求</w:t>
       </w:r>
       <w:bookmarkEnd w:id="51"/>
       <w:bookmarkEnd w:id="52"/>
@@ -8278,18 +7591,12 @@
         <w:spacing w:line="416" w:lineRule="auto"/>
       </w:pPr>
       <w:bookmarkStart w:id="53" w:name="_Toc432966498"/>
-      <w:bookmarkStart w:id="54" w:name="_Toc464165111"/>
-      <w:r>
-        <w:rPr>
-          <w:rFonts w:hint="eastAsia"/>
-        </w:rPr>
-        <w:t>3.3.1</w:t>
-      </w:r>
-      <w:r>
-        <w:rPr>
-          <w:rFonts w:hint="eastAsia"/>
-        </w:rPr>
-        <w:t>可维护性</w:t>
+      <w:bookmarkStart w:id="54" w:name="_Toc464746453"/>
+      <w:r>
+        <w:rPr>
+          <w:rFonts w:hint="eastAsia"/>
+        </w:rPr>
+        <w:t>3.3.1可维护性</w:t>
       </w:r>
       <w:bookmarkEnd w:id="53"/>
       <w:bookmarkEnd w:id="54"/>
@@ -8351,18 +7658,12 @@
         <w:spacing w:line="416" w:lineRule="auto"/>
       </w:pPr>
       <w:bookmarkStart w:id="55" w:name="_Toc432966499"/>
-      <w:bookmarkStart w:id="56" w:name="_Toc464165112"/>
-      <w:r>
-        <w:rPr>
-          <w:rFonts w:hint="eastAsia"/>
-        </w:rPr>
-        <w:t>3.3.2</w:t>
-      </w:r>
-      <w:r>
-        <w:rPr>
-          <w:rFonts w:hint="eastAsia"/>
-        </w:rPr>
-        <w:t>易用性</w:t>
+      <w:bookmarkStart w:id="56" w:name="_Toc464746454"/>
+      <w:r>
+        <w:rPr>
+          <w:rFonts w:hint="eastAsia"/>
+        </w:rPr>
+        <w:t>3.3.2易用性</w:t>
       </w:r>
       <w:bookmarkEnd w:id="55"/>
       <w:bookmarkEnd w:id="56"/>
@@ -8385,19 +7686,7 @@
         <w:rPr>
           <w:rFonts w:hint="eastAsia"/>
         </w:rPr>
-        <w:t xml:space="preserve"> 用户上传文件</w:t>
-      </w:r>
-      <w:r>
-        <w:rPr>
-          <w:rFonts w:hint="eastAsia"/>
-        </w:rPr>
-        <w:t>、调用API</w:t>
-      </w:r>
-      <w:r>
-        <w:rPr>
-          <w:rFonts w:hint="eastAsia"/>
-        </w:rPr>
-        <w:t>方便。</w:t>
+        <w:t xml:space="preserve"> 用户上传文件、调用API方便。</w:t>
       </w:r>
     </w:p>
     <w:p>
@@ -8448,18 +7737,12 @@
         <w:spacing w:line="416" w:lineRule="auto"/>
       </w:pPr>
       <w:bookmarkStart w:id="57" w:name="_Toc432966500"/>
-      <w:bookmarkStart w:id="58" w:name="_Toc464165113"/>
-      <w:r>
-        <w:rPr>
-          <w:rFonts w:hint="eastAsia"/>
-        </w:rPr>
-        <w:t>3.3.3</w:t>
-      </w:r>
-      <w:r>
-        <w:rPr>
-          <w:rFonts w:hint="eastAsia"/>
-        </w:rPr>
-        <w:t>可靠性</w:t>
+      <w:bookmarkStart w:id="58" w:name="_Toc464746455"/>
+      <w:r>
+        <w:rPr>
+          <w:rFonts w:hint="eastAsia"/>
+        </w:rPr>
+        <w:t>3.3.3可靠性</w:t>
       </w:r>
       <w:bookmarkEnd w:id="57"/>
       <w:bookmarkEnd w:id="58"/>
@@ -8561,18 +7844,12 @@
         <w:spacing w:line="416" w:lineRule="auto"/>
       </w:pPr>
       <w:bookmarkStart w:id="59" w:name="_Toc432966501"/>
-      <w:bookmarkStart w:id="60" w:name="_Toc464165114"/>
-      <w:r>
-        <w:rPr>
-          <w:rFonts w:hint="eastAsia"/>
-        </w:rPr>
-        <w:t>3.4</w:t>
-      </w:r>
-      <w:r>
-        <w:rPr>
-          <w:rFonts w:hint="eastAsia"/>
-        </w:rPr>
-        <w:t>数据需求</w:t>
+      <w:bookmarkStart w:id="60" w:name="_Toc464746456"/>
+      <w:r>
+        <w:rPr>
+          <w:rFonts w:hint="eastAsia"/>
+        </w:rPr>
+        <w:t>3.4数据需求</w:t>
       </w:r>
       <w:bookmarkEnd w:id="59"/>
       <w:bookmarkEnd w:id="60"/>
@@ -8583,18 +7860,12 @@
         <w:spacing w:line="416" w:lineRule="auto"/>
       </w:pPr>
       <w:bookmarkStart w:id="61" w:name="_Toc432966502"/>
-      <w:bookmarkStart w:id="62" w:name="_Toc464165115"/>
-      <w:r>
-        <w:rPr>
-          <w:rFonts w:hint="eastAsia"/>
-        </w:rPr>
-        <w:t>3.4.1</w:t>
-      </w:r>
-      <w:r>
-        <w:rPr>
-          <w:rFonts w:hint="eastAsia"/>
-        </w:rPr>
-        <w:t>数据定义</w:t>
+      <w:bookmarkStart w:id="62" w:name="_Toc464746457"/>
+      <w:r>
+        <w:rPr>
+          <w:rFonts w:hint="eastAsia"/>
+        </w:rPr>
+        <w:t>3.4.1数据定义</w:t>
       </w:r>
       <w:bookmarkEnd w:id="61"/>
       <w:bookmarkEnd w:id="62"/>
@@ -8652,18 +7923,12 @@
         <w:spacing w:line="416" w:lineRule="auto"/>
       </w:pPr>
       <w:bookmarkStart w:id="63" w:name="_Toc432966503"/>
-      <w:bookmarkStart w:id="64" w:name="_Toc464165116"/>
-      <w:r>
-        <w:rPr>
-          <w:rFonts w:hint="eastAsia"/>
-        </w:rPr>
-        <w:t>3.4.2</w:t>
-      </w:r>
-      <w:r>
-        <w:rPr>
-          <w:rFonts w:hint="eastAsia"/>
-        </w:rPr>
-        <w:t>数据格式</w:t>
+      <w:bookmarkStart w:id="64" w:name="_Toc464746458"/>
+      <w:r>
+        <w:rPr>
+          <w:rFonts w:hint="eastAsia"/>
+        </w:rPr>
+        <w:t>3.4.2数据格式</w:t>
       </w:r>
       <w:bookmarkEnd w:id="63"/>
       <w:bookmarkEnd w:id="64"/>
@@ -8690,29 +7955,12 @@
           <w:ilvl w:val="0"/>
           <w:numId w:val="14"/>
         </w:numPr>
-        <w:rPr>
-          <w:rFonts w:hint="eastAsia"/>
-        </w:rPr>
-      </w:pPr>
-      <w:r>
-        <w:rPr>
-          <w:rFonts w:hint="eastAsia"/>
-        </w:rPr>
-        <w:t>Format2： 通信采用</w:t>
-      </w:r>
-      <w:proofErr w:type="spellStart"/>
-      <w:r>
-        <w:rPr>
-          <w:rFonts w:hint="eastAsia"/>
-        </w:rPr>
-        <w:t>json</w:t>
-      </w:r>
-      <w:proofErr w:type="spellEnd"/>
-      <w:r>
-        <w:rPr>
-          <w:rFonts w:hint="eastAsia"/>
-        </w:rPr>
-        <w:t>格式</w:t>
+      </w:pPr>
+      <w:r>
+        <w:rPr>
+          <w:rFonts w:hint="eastAsia"/>
+        </w:rPr>
+        <w:t>Format2： 通信采用json格式</w:t>
       </w:r>
     </w:p>
     <w:sectPr>
@@ -8729,7 +7977,7 @@
 </file>
 
 <file path=word/numbering.xml><?xml version="1.0" encoding="utf-8"?>
-<w:numbering xmlns:wpc="http://schemas.microsoft.com/office/word/2010/wordprocessingCanvas" xmlns:cx="http://schemas.microsoft.com/office/drawing/2014/chartex" xmlns:cx1="http://schemas.microsoft.com/office/drawing/2015/9/8/chartex" xmlns:mc="http://schemas.openxmlformats.org/markup-compatibility/2006" xmlns:o="urn:schemas-microsoft-com:office:office" xmlns:r="http://schemas.openxmlformats.org/officeDocument/2006/relationships" xmlns:m="http://schemas.openxmlformats.org/officeDocument/2006/math" xmlns:v="urn:schemas-microsoft-com:vml" xmlns:wp14="http://schemas.microsoft.com/office/word/2010/wordprocessingDrawing" xmlns:wp="http://schemas.openxmlformats.org/drawingml/2006/wordprocessingDrawing" xmlns:w10="urn:schemas-microsoft-com:office:word" xmlns:w="http://schemas.openxmlformats.org/wordprocessingml/2006/main" xmlns:w14="http://schemas.microsoft.com/office/word/2010/wordml" xmlns:w15="http://schemas.microsoft.com/office/word/2012/wordml" xmlns:w16se="http://schemas.microsoft.com/office/word/2015/wordml/symex" xmlns:wpg="http://schemas.microsoft.com/office/word/2010/wordprocessingGroup" xmlns:wpi="http://schemas.microsoft.com/office/word/2010/wordprocessingInk" xmlns:wne="http://schemas.microsoft.com/office/word/2006/wordml" xmlns:wps="http://schemas.microsoft.com/office/word/2010/wordprocessingShape" mc:Ignorable="w14 w15 w16se wp14">
+<w:numbering xmlns:wpc="http://schemas.microsoft.com/office/word/2010/wordprocessingCanvas" xmlns:cx="http://schemas.microsoft.com/office/drawing/2014/chartex" xmlns:mc="http://schemas.openxmlformats.org/markup-compatibility/2006" xmlns:o="urn:schemas-microsoft-com:office:office" xmlns:r="http://schemas.openxmlformats.org/officeDocument/2006/relationships" xmlns:m="http://schemas.openxmlformats.org/officeDocument/2006/math" xmlns:v="urn:schemas-microsoft-com:vml" xmlns:wp14="http://schemas.microsoft.com/office/word/2010/wordprocessingDrawing" xmlns:wp="http://schemas.openxmlformats.org/drawingml/2006/wordprocessingDrawing" xmlns:w10="urn:schemas-microsoft-com:office:word" xmlns:w="http://schemas.openxmlformats.org/wordprocessingml/2006/main" xmlns:w14="http://schemas.microsoft.com/office/word/2010/wordml" xmlns:w15="http://schemas.microsoft.com/office/word/2012/wordml" xmlns:w16se="http://schemas.microsoft.com/office/word/2015/wordml/symex" xmlns:wpg="http://schemas.microsoft.com/office/word/2010/wordprocessingGroup" xmlns:wpi="http://schemas.microsoft.com/office/word/2010/wordprocessingInk" xmlns:wne="http://schemas.microsoft.com/office/word/2006/wordml" xmlns:wps="http://schemas.microsoft.com/office/word/2010/wordprocessingShape" mc:Ignorable="w14 w15 w16se wp14">
   <w:abstractNum w:abstractNumId="0" w15:restartNumberingAfterBreak="0">
     <w:nsid w:val="01234D51"/>
     <w:multiLevelType w:val="multilevel"/>
@@ -11667,7 +10915,7 @@
 </file>
 
 <file path=customXml/itemProps1.xml><?xml version="1.0" encoding="utf-8"?>
-<ds:datastoreItem xmlns:ds="http://schemas.openxmlformats.org/officeDocument/2006/customXml" ds:itemID="{E3A5D947-37C6-4F72-A11B-F7EB49A2B39F}">
+<ds:datastoreItem xmlns:ds="http://schemas.openxmlformats.org/officeDocument/2006/customXml" ds:itemID="{67276894-3D9F-4DE5-99E0-B8613CCD9193}">
   <ds:schemaRefs>
     <ds:schemaRef ds:uri="http://schemas.openxmlformats.org/officeDocument/2006/bibliography"/>
   </ds:schemaRefs>
